--- a/MySpeech.docx
+++ b/MySpeech.docx
@@ -1017,6 +1017,50 @@
     </w:p>
     <w:p/>
     <w:p/>
+    <w:p>
+      <w:r>
+        <w:rPr>
+          <w:highlight w:val="yellow"/>
+        </w:rPr>
+        <w:t>Say few words about .</w:t>
+      </w:r>
+      <w:proofErr w:type="spellStart"/>
+      <w:r>
+        <w:rPr>
+          <w:highlight w:val="yellow"/>
+        </w:rPr>
+        <w:t>rodata</w:t>
+      </w:r>
+      <w:proofErr w:type="spellEnd"/>
+      <w:r>
+        <w:rPr>
+          <w:highlight w:val="yellow"/>
+        </w:rPr>
+        <w:t xml:space="preserve"> section. UB when you try to </w:t>
+      </w:r>
+      <w:proofErr w:type="spellStart"/>
+      <w:r>
+        <w:rPr>
+          <w:highlight w:val="yellow"/>
+        </w:rPr>
+        <w:t>const_cast</w:t>
+      </w:r>
+      <w:proofErr w:type="spellEnd"/>
+      <w:r>
+        <w:rPr>
+          <w:highlight w:val="yellow"/>
+        </w:rPr>
+        <w:t xml:space="preserve"> it.</w:t>
+      </w:r>
+    </w:p>
+    <w:p>
+      <w:r>
+        <w:rPr>
+          <w:highlight w:val="yellow"/>
+        </w:rPr>
+        <w:t>Add the link to C++ standard about one definition rule.</w:t>
+      </w:r>
+    </w:p>
     <w:p>
       <w:r>
         <w:rPr>

--- a/MySpeech.docx
+++ b/MySpeech.docx
@@ -1104,6 +1104,14 @@
         <w:t>.</w:t>
       </w:r>
       <w:proofErr w:type="gramEnd"/>
+    </w:p>
+    <w:p>
+      <w:r>
+        <w:rPr>
+          <w:highlight w:val="yellow"/>
+        </w:rPr>
+        <w:t>Maybe find another name for hereditary disease</w:t>
+      </w:r>
     </w:p>
     <w:sectPr>
       <w:pgSz w:w="12240" w:h="15840"/>

--- a/MySpeech.docx
+++ b/MySpeech.docx
@@ -1111,6 +1111,137 @@
           <w:highlight w:val="yellow"/>
         </w:rPr>
         <w:t>Maybe find another name for hereditary disease</w:t>
+      </w:r>
+    </w:p>
+    <w:p>
+      <w:pPr>
+        <w:rPr>
+          <w:lang w:val="ru-RU"/>
+        </w:rPr>
+      </w:pPr>
+      <w:r>
+        <w:rPr>
+          <w:highlight w:val="yellow"/>
+          <w:lang w:val="ru-RU"/>
+        </w:rPr>
+        <w:t xml:space="preserve">Добавить к слайду про анализ вывода </w:t>
+      </w:r>
+      <w:r>
+        <w:rPr>
+          <w:highlight w:val="yellow"/>
+        </w:rPr>
+        <w:t>nm</w:t>
+      </w:r>
+      <w:r>
+        <w:rPr>
+          <w:highlight w:val="yellow"/>
+          <w:lang w:val="ru-RU"/>
+        </w:rPr>
+        <w:t xml:space="preserve"> для </w:t>
+      </w:r>
+      <w:r>
+        <w:rPr>
+          <w:highlight w:val="yellow"/>
+        </w:rPr>
+        <w:t>static</w:t>
+      </w:r>
+      <w:r>
+        <w:rPr>
+          <w:highlight w:val="yellow"/>
+          <w:lang w:val="ru-RU"/>
+        </w:rPr>
+        <w:t xml:space="preserve"> </w:t>
+      </w:r>
+      <w:r>
+        <w:rPr>
+          <w:highlight w:val="yellow"/>
+        </w:rPr>
+        <w:t>member</w:t>
+      </w:r>
+      <w:r>
+        <w:rPr>
+          <w:highlight w:val="yellow"/>
+          <w:lang w:val="ru-RU"/>
+        </w:rPr>
+        <w:t xml:space="preserve"> </w:t>
+      </w:r>
+      <w:r>
+        <w:rPr>
+          <w:highlight w:val="yellow"/>
+        </w:rPr>
+        <w:t>mess</w:t>
+      </w:r>
+      <w:r>
+        <w:rPr>
+          <w:highlight w:val="yellow"/>
+          <w:lang w:val="ru-RU"/>
+        </w:rPr>
+        <w:t xml:space="preserve"> </w:t>
+      </w:r>
+      <w:r>
+        <w:rPr>
+          <w:highlight w:val="yellow"/>
+        </w:rPr>
+        <w:t>up</w:t>
+      </w:r>
+      <w:proofErr w:type="gramStart"/>
+      <w:r>
+        <w:rPr>
+          <w:highlight w:val="yellow"/>
+          <w:lang w:val="ru-RU"/>
+        </w:rPr>
+        <w:t xml:space="preserve"> :</w:t>
+      </w:r>
+      <w:proofErr w:type="gramEnd"/>
+      <w:r>
+        <w:rPr>
+          <w:highlight w:val="yellow"/>
+          <w:lang w:val="ru-RU"/>
+        </w:rPr>
+        <w:t xml:space="preserve">: </w:t>
+      </w:r>
+      <w:proofErr w:type="spellStart"/>
+      <w:r>
+        <w:rPr>
+          <w:highlight w:val="yellow"/>
+        </w:rPr>
+        <w:t>unix</w:t>
+      </w:r>
+      <w:proofErr w:type="spellEnd"/>
+      <w:r>
+        <w:rPr>
+          <w:highlight w:val="yellow"/>
+          <w:lang w:val="ru-RU"/>
+        </w:rPr>
+        <w:t xml:space="preserve"> </w:t>
+      </w:r>
+      <w:r>
+        <w:rPr>
+          <w:highlight w:val="yellow"/>
+        </w:rPr>
+        <w:t>version</w:t>
+      </w:r>
+      <w:r>
+        <w:rPr>
+          <w:highlight w:val="yellow"/>
+          <w:lang w:val="ru-RU"/>
+        </w:rPr>
+        <w:t xml:space="preserve"> объяснение как раскрывается данная переменная во время загрузки </w:t>
+      </w:r>
+      <w:proofErr w:type="spellStart"/>
+      <w:r>
+        <w:rPr>
+          <w:highlight w:val="yellow"/>
+        </w:rPr>
+        <w:t>dll</w:t>
+      </w:r>
+      <w:proofErr w:type="spellEnd"/>
+      <w:r>
+        <w:rPr>
+          <w:highlight w:val="yellow"/>
+          <w:lang w:val="ru-RU"/>
+        </w:rPr>
+        <w:t>.</w:t>
       </w:r>
     </w:p>
     <w:sectPr>

--- a/MySpeech.docx
+++ b/MySpeech.docx
@@ -24,9 +24,17 @@
       </w:r>
     </w:p>
     <w:p>
+      <w:pPr>
+        <w:rPr>
+          <w:i/>
+        </w:rPr>
+      </w:pPr>
       <w:r>
         <w:t>It’s nice to see that you came here in your free time to listen about C++ linker!</w:t>
       </w:r>
+      <w:r>
+        <w:t xml:space="preserve"> I really appreciate that you’ve made your choice in that way.</w:t>
+      </w:r>
     </w:p>
     <w:p>
       <w:r>
@@ -57,10 +65,30 @@
       </w:r>
       <w:proofErr w:type="spellEnd"/>
       <w:r>
-        <w:t>”. Even though it will be good to know about possible traps that we can get in, right?</w:t>
-      </w:r>
-    </w:p>
-    <w:p/>
+        <w:t xml:space="preserve">”. </w:t>
+      </w:r>
+      <w:r>
+        <w:t xml:space="preserve">But still </w:t>
+      </w:r>
+      <w:r>
+        <w:t>it will be good to know about possible traps that we can get in, right?</w:t>
+      </w:r>
+    </w:p>
+    <w:p>
+      <w:r>
+        <w:t>Even though we will cover some basic things about work of linker, I’m sure that there will be a lot of interesting information for advanced C++ developers.</w:t>
+      </w:r>
+    </w:p>
+    <w:p>
+      <w:r>
+        <w:t>I prepared quite a big presentation for today so we will split into parts with a short break when you can ask some questions or go for a cup of coffee.</w:t>
+      </w:r>
+    </w:p>
+    <w:p>
+      <w:r>
+        <w:t>Please be ready for some C++ code and diagrams. And let’s dive into C++ linker.</w:t>
+      </w:r>
+    </w:p>
     <w:p>
       <w:proofErr w:type="gramStart"/>
       <w:r>
@@ -102,7 +130,13 @@
     <w:p/>
     <w:p>
       <w:r>
-        <w:t xml:space="preserve">First we have preprocessing stage. On this stage all preprocessor command executed. Like #include, #define and others. So, here is one example. You can see what </w:t>
+        <w:t>First we have preprocessing stage. On this stage all preprocessor command</w:t>
+      </w:r>
+      <w:r>
+        <w:t>s are</w:t>
+      </w:r>
+      <w:r>
+        <w:t xml:space="preserve"> executed. Like #include, #define and others. So, here is one example. You can see what </w:t>
       </w:r>
       <w:proofErr w:type="gramStart"/>
       <w:r>
@@ -136,13 +170,27 @@
     </w:p>
     <w:p>
       <w:r>
-        <w:t>You maybe already know what I want to say? Yes, this is first tip – don’t include everything in your *.cpp files. It can drastically increase size of your binary files.</w:t>
-      </w:r>
-    </w:p>
-    <w:p/>
-    <w:p>
-      <w:proofErr w:type="gramStart"/>
-      <w:r>
+        <w:t>And the</w:t>
+      </w:r>
+      <w:r>
+        <w:t xml:space="preserve"> first tip </w:t>
+      </w:r>
+      <w:r>
+        <w:t xml:space="preserve">comes right away </w:t>
+      </w:r>
+      <w:r>
+        <w:t>– don’t include everything in your *.cpp files. It can drastically increase size of your binary files.</w:t>
+      </w:r>
+    </w:p>
+    <w:p>
+      <w:r>
+        <w:t>But okay, I’m pretty sure that you are aware of it, so let’s move on.</w:t>
+      </w:r>
+    </w:p>
+    <w:p>
+      <w:proofErr w:type="gramStart"/>
+      <w:r>
+        <w:lastRenderedPageBreak/>
         <w:t xml:space="preserve">Slide </w:t>
       </w:r>
       <w:r>
@@ -162,6 +210,11 @@
         <w:t>second step is translation. So on this stage compiler is working. Lexical analyzer is checking syntax and your file is parsed and divided into tokens. As the output we have assembler listing of your code.</w:t>
       </w:r>
     </w:p>
+    <w:p>
+      <w:r>
+        <w:t xml:space="preserve">In it you can find the names of function, static variable and some numbers. </w:t>
+      </w:r>
+    </w:p>
     <w:p/>
     <w:p>
       <w:proofErr w:type="gramStart"/>
@@ -215,6 +268,87 @@
     <w:p/>
     <w:p>
       <w:r>
+        <w:t xml:space="preserve">So now, let me introduce one more tool that we will use for analysis. </w:t>
+      </w:r>
+      <w:proofErr w:type="gramStart"/>
+      <w:r>
+        <w:t>It’s</w:t>
+      </w:r>
+      <w:proofErr w:type="gramEnd"/>
+      <w:r>
+        <w:t xml:space="preserve"> name is </w:t>
+      </w:r>
+      <w:proofErr w:type="spellStart"/>
+      <w:r>
+        <w:t>objdump</w:t>
+      </w:r>
+      <w:proofErr w:type="spellEnd"/>
+      <w:r>
+        <w:t xml:space="preserve">. And </w:t>
+      </w:r>
+      <w:r>
+        <w:t xml:space="preserve">here </w:t>
+      </w:r>
+      <w:proofErr w:type="gramStart"/>
+      <w:r>
+        <w:t xml:space="preserve">is </w:t>
+      </w:r>
+      <w:r>
+        <w:t xml:space="preserve"> </w:t>
+      </w:r>
+      <w:r>
+        <w:t>one</w:t>
+      </w:r>
+      <w:proofErr w:type="gramEnd"/>
+      <w:r>
+        <w:t xml:space="preserve"> example of </w:t>
+      </w:r>
+      <w:proofErr w:type="spellStart"/>
+      <w:r>
+        <w:t>it’s</w:t>
+      </w:r>
+      <w:proofErr w:type="spellEnd"/>
+      <w:r>
+        <w:t xml:space="preserve"> output just to give you an intuition </w:t>
+      </w:r>
+      <w:r>
+        <w:t>of what it can do for you.</w:t>
+      </w:r>
+    </w:p>
+    <w:p>
+      <w:r>
+        <w:t xml:space="preserve">-s </w:t>
+      </w:r>
+      <w:proofErr w:type="gramStart"/>
+      <w:r>
+        <w:t>option  shows</w:t>
+      </w:r>
+      <w:proofErr w:type="gramEnd"/>
+      <w:r>
+        <w:t xml:space="preserve"> you the contents of the sections inside object file.</w:t>
+      </w:r>
+    </w:p>
+    <w:p>
+      <w:r>
+        <w:t>Full description can be found here…</w:t>
+      </w:r>
+    </w:p>
+    <w:p>
+      <w:r>
+        <w:t>Later we will use this tool with some other options as this is quite a powerful tool.</w:t>
+      </w:r>
+    </w:p>
+    <w:p/>
+    <w:p>
+      <w:proofErr w:type="gramStart"/>
+      <w:r>
+        <w:t>Slide 7.</w:t>
+      </w:r>
+      <w:proofErr w:type="gramEnd"/>
+    </w:p>
+    <w:p/>
+    <w:p>
+      <w:r>
         <w:t xml:space="preserve">Ok, what’s next? I want to remind you that only </w:t>
       </w:r>
       <w:proofErr w:type="spellStart"/>
@@ -223,7 +357,10 @@
       </w:r>
       <w:proofErr w:type="spellEnd"/>
       <w:r>
-        <w:t xml:space="preserve"> files are compiled in C++. And as an output we have object file for each </w:t>
+        <w:t xml:space="preserve"> files are compiled in C++.</w:t>
+      </w:r>
+      <w:r>
+        <w:t xml:space="preserve"> In other words header files are not compiled standalone and always included in some file with implementation, known as </w:t>
       </w:r>
       <w:proofErr w:type="spellStart"/>
       <w:r>
@@ -231,10 +368,27 @@
       </w:r>
       <w:proofErr w:type="spellEnd"/>
       <w:r>
+        <w:t xml:space="preserve"> files. </w:t>
+      </w:r>
+      <w:r>
+        <w:t xml:space="preserve">And as an output we have object file for each </w:t>
+      </w:r>
+      <w:proofErr w:type="spellStart"/>
+      <w:r>
+        <w:t>cpp</w:t>
+      </w:r>
+      <w:proofErr w:type="spellEnd"/>
+      <w:r>
         <w:t xml:space="preserve"> file.</w:t>
       </w:r>
       <w:r>
-        <w:t xml:space="preserve"> So, on compilation stage </w:t>
+        <w:t xml:space="preserve"> </w:t>
+      </w:r>
+      <w:r>
+        <w:t>But please note that</w:t>
+      </w:r>
+      <w:r>
+        <w:t xml:space="preserve"> on compilation stage </w:t>
       </w:r>
       <w:proofErr w:type="spellStart"/>
       <w:r>
@@ -392,8 +546,36 @@
       <w:r>
         <w:t>) should be somewhere defined. And if we will combine those 2 *.cpp files together everything will be just perfect</w:t>
       </w:r>
-    </w:p>
-    <w:p/>
+      <w:r>
+        <w:t>.</w:t>
+      </w:r>
+    </w:p>
+    <w:p/>
+    <w:p>
+      <w:proofErr w:type="gramStart"/>
+      <w:r>
+        <w:t>Slide 8.</w:t>
+      </w:r>
+      <w:proofErr w:type="gramEnd"/>
+    </w:p>
+    <w:p/>
+    <w:p>
+      <w:proofErr w:type="gramStart"/>
+      <w:r>
+        <w:t>Like in this example.</w:t>
+      </w:r>
+      <w:proofErr w:type="gramEnd"/>
+    </w:p>
+    <w:p>
+      <w:r>
+        <w:t xml:space="preserve">So, this is exactly what linker is doing. It combines many object files together, building a bridge between them.  This link here is this bridge. </w:t>
+      </w:r>
+      <w:proofErr w:type="gramStart"/>
+      <w:r>
+        <w:t>When those two object files are combined into one executable it’s pretty clear where to go if we want to call function A.</w:t>
+      </w:r>
+      <w:proofErr w:type="gramEnd"/>
+    </w:p>
     <w:p>
       <w:proofErr w:type="spellStart"/>
       <w:r>
@@ -410,611 +592,142 @@
         <w:t>: add information about reason why linker was introduced (lack of memory). And also that linking is very memory consuming.</w:t>
       </w:r>
     </w:p>
-    <w:p>
-      <w:r>
-        <w:t xml:space="preserve">So, this is exactly what linker is doing. It combines many object files together.  </w:t>
-      </w:r>
-    </w:p>
-    <w:p/>
-    <w:p/>
-    <w:p>
-      <w:proofErr w:type="gramStart"/>
-      <w:r>
-        <w:lastRenderedPageBreak/>
-        <w:t>Slide 7.</w:t>
-      </w:r>
-      <w:proofErr w:type="gramEnd"/>
-    </w:p>
-    <w:p/>
-    <w:p>
-      <w:r>
-        <w:t>Because if we will look at such example:</w:t>
-      </w:r>
-    </w:p>
-    <w:p>
-      <w:pPr>
-        <w:spacing w:after="0"/>
-        <w:rPr>
-          <w:rFonts w:ascii="Consolas" w:hAnsi="Consolas" w:cs="Consolas"/>
-        </w:rPr>
-      </w:pPr>
-      <w:proofErr w:type="gramStart"/>
-      <w:r>
-        <w:rPr>
-          <w:rFonts w:ascii="Consolas" w:hAnsi="Consolas" w:cs="Consolas"/>
-        </w:rPr>
-        <w:t>static</w:t>
-      </w:r>
-      <w:proofErr w:type="gramEnd"/>
-      <w:r>
-        <w:rPr>
-          <w:rFonts w:ascii="Consolas" w:hAnsi="Consolas" w:cs="Consolas"/>
-        </w:rPr>
+    <w:p/>
+    <w:p>
+      <w:proofErr w:type="gramStart"/>
+      <w:r>
+        <w:t xml:space="preserve">Slide </w:t>
+      </w:r>
+      <w:r>
+        <w:t>9</w:t>
+      </w:r>
+      <w:r>
+        <w:t>.</w:t>
+      </w:r>
+      <w:proofErr w:type="gramEnd"/>
+    </w:p>
+    <w:p/>
+    <w:p>
+      <w:r>
+        <w:t xml:space="preserve">On this slide you can see the linker’s job from other point of view. </w:t>
+      </w:r>
+    </w:p>
+    <w:p>
+      <w:r>
+        <w:t xml:space="preserve">In </w:t>
+      </w:r>
+      <w:proofErr w:type="spellStart"/>
+      <w:r>
+        <w:t>main.o</w:t>
+      </w:r>
+      <w:proofErr w:type="spellEnd"/>
+      <w:r>
+        <w:t xml:space="preserve"> we have </w:t>
+      </w:r>
+      <w:proofErr w:type="gramStart"/>
+      <w:r>
+        <w:t>A(</w:t>
+      </w:r>
+      <w:proofErr w:type="gramEnd"/>
+      <w:r>
+        <w:t xml:space="preserve">) function undefined (which upper case “U” stands for). But in </w:t>
+      </w:r>
+      <w:proofErr w:type="spellStart"/>
+      <w:r>
+        <w:t>A.o</w:t>
+      </w:r>
+      <w:proofErr w:type="spellEnd"/>
+      <w:r>
+        <w:t xml:space="preserve"> it is defined according to the upper case letter “T” and it is also defined in the final executable file.</w:t>
+      </w:r>
+    </w:p>
+    <w:p>
+      <w:r>
+        <w:t xml:space="preserve">So, we can say that linker is responsible for resolving all undefined symbols from all object files included into the linkage. </w:t>
+      </w:r>
+    </w:p>
+    <w:p>
+      <w:r>
+        <w:t xml:space="preserve">So now, I think we can understand why those error messages like “unresolved symbols … </w:t>
+      </w:r>
+      <w:proofErr w:type="spellStart"/>
+      <w:r>
+        <w:t>smth</w:t>
+      </w:r>
+      <w:proofErr w:type="spellEnd"/>
+      <w:r>
         <w:t xml:space="preserve"> </w:t>
       </w:r>
       <w:proofErr w:type="spellStart"/>
       <w:r>
-        <w:rPr>
-          <w:rFonts w:ascii="Consolas" w:hAnsi="Consolas" w:cs="Consolas"/>
-        </w:rPr>
-        <w:t>int</w:t>
-      </w:r>
-      <w:proofErr w:type="spellEnd"/>
-      <w:r>
-        <w:rPr>
-          <w:rFonts w:ascii="Consolas" w:hAnsi="Consolas" w:cs="Consolas"/>
-        </w:rPr>
-        <w:t xml:space="preserve"> a = 1234;</w:t>
-      </w:r>
-    </w:p>
-    <w:p>
-      <w:pPr>
-        <w:spacing w:after="0"/>
-        <w:rPr>
-          <w:rFonts w:ascii="Consolas" w:hAnsi="Consolas" w:cs="Consolas"/>
-        </w:rPr>
-      </w:pPr>
-      <w:proofErr w:type="gramStart"/>
-      <w:r>
-        <w:rPr>
-          <w:rFonts w:ascii="Consolas" w:hAnsi="Consolas" w:cs="Consolas"/>
-        </w:rPr>
-        <w:t>static</w:t>
-      </w:r>
-      <w:proofErr w:type="gramEnd"/>
-      <w:r>
-        <w:rPr>
-          <w:rFonts w:ascii="Consolas" w:hAnsi="Consolas" w:cs="Consolas"/>
-        </w:rPr>
-        <w:t xml:space="preserve"> double </w:t>
-      </w:r>
-      <w:proofErr w:type="spellStart"/>
-      <w:r>
-        <w:rPr>
-          <w:rFonts w:ascii="Consolas" w:hAnsi="Consolas" w:cs="Consolas"/>
-        </w:rPr>
-        <w:t>doub</w:t>
-      </w:r>
-      <w:proofErr w:type="spellEnd"/>
-      <w:r>
-        <w:rPr>
-          <w:rFonts w:ascii="Consolas" w:hAnsi="Consolas" w:cs="Consolas"/>
-        </w:rPr>
-        <w:t>;</w:t>
-      </w:r>
-    </w:p>
-    <w:p>
-      <w:pPr>
-        <w:spacing w:after="0"/>
-        <w:rPr>
-          <w:rFonts w:ascii="Consolas" w:hAnsi="Consolas" w:cs="Consolas"/>
-        </w:rPr>
-      </w:pPr>
-      <w:proofErr w:type="gramStart"/>
-      <w:r>
-        <w:rPr>
-          <w:rFonts w:ascii="Consolas" w:hAnsi="Consolas" w:cs="Consolas"/>
-        </w:rPr>
-        <w:t>char</w:t>
-      </w:r>
-      <w:proofErr w:type="gramEnd"/>
-      <w:r>
-        <w:rPr>
-          <w:rFonts w:ascii="Consolas" w:hAnsi="Consolas" w:cs="Consolas"/>
-        </w:rPr>
-        <w:t xml:space="preserve"> </w:t>
-      </w:r>
-      <w:proofErr w:type="spellStart"/>
-      <w:r>
-        <w:rPr>
-          <w:rFonts w:ascii="Consolas" w:hAnsi="Consolas" w:cs="Consolas"/>
-        </w:rPr>
-        <w:t>chr</w:t>
-      </w:r>
-      <w:proofErr w:type="spellEnd"/>
-      <w:r>
-        <w:rPr>
-          <w:rFonts w:ascii="Consolas" w:hAnsi="Consolas" w:cs="Consolas"/>
-        </w:rPr>
-        <w:t>;</w:t>
-      </w:r>
-    </w:p>
-    <w:p>
-      <w:pPr>
-        <w:spacing w:after="0"/>
-        <w:rPr>
-          <w:rFonts w:ascii="Consolas" w:hAnsi="Consolas" w:cs="Consolas"/>
-        </w:rPr>
-      </w:pPr>
-    </w:p>
-    <w:p>
-      <w:pPr>
-        <w:spacing w:after="0"/>
-        <w:rPr>
-          <w:rFonts w:ascii="Consolas" w:hAnsi="Consolas" w:cs="Consolas"/>
-        </w:rPr>
-      </w:pPr>
-      <w:proofErr w:type="gramStart"/>
-      <w:r>
-        <w:rPr>
-          <w:rFonts w:ascii="Consolas" w:hAnsi="Consolas" w:cs="Consolas"/>
-        </w:rPr>
-        <w:t>void</w:t>
-      </w:r>
-      <w:proofErr w:type="gramEnd"/>
-      <w:r>
-        <w:rPr>
-          <w:rFonts w:ascii="Consolas" w:hAnsi="Consolas" w:cs="Consolas"/>
-        </w:rPr>
-        <w:t xml:space="preserve"> A()</w:t>
-      </w:r>
-    </w:p>
-    <w:p>
-      <w:pPr>
-        <w:spacing w:after="0"/>
-        <w:rPr>
-          <w:rFonts w:ascii="Consolas" w:hAnsi="Consolas" w:cs="Consolas"/>
-        </w:rPr>
-      </w:pPr>
-      <w:r>
-        <w:rPr>
-          <w:rFonts w:ascii="Consolas" w:hAnsi="Consolas" w:cs="Consolas"/>
-        </w:rPr>
-        <w:t>{</w:t>
-      </w:r>
-    </w:p>
-    <w:p>
-      <w:pPr>
-        <w:spacing w:after="0"/>
-        <w:rPr>
-          <w:rFonts w:ascii="Consolas" w:hAnsi="Consolas" w:cs="Consolas"/>
-        </w:rPr>
-      </w:pPr>
-      <w:r>
-        <w:rPr>
-          <w:rFonts w:ascii="Consolas" w:hAnsi="Consolas" w:cs="Consolas"/>
-        </w:rPr>
-        <w:t xml:space="preserve">    </w:t>
-      </w:r>
-      <w:proofErr w:type="spellStart"/>
-      <w:proofErr w:type="gramStart"/>
-      <w:r>
-        <w:rPr>
-          <w:rFonts w:ascii="Consolas" w:hAnsi="Consolas" w:cs="Consolas"/>
-        </w:rPr>
-        <w:t>int</w:t>
-      </w:r>
-      <w:proofErr w:type="spellEnd"/>
-      <w:proofErr w:type="gramEnd"/>
-      <w:r>
-        <w:rPr>
-          <w:rFonts w:ascii="Consolas" w:hAnsi="Consolas" w:cs="Consolas"/>
-        </w:rPr>
-        <w:t xml:space="preserve"> b = a;</w:t>
-      </w:r>
-    </w:p>
-    <w:p>
-      <w:pPr>
-        <w:spacing w:after="0"/>
-        <w:rPr>
-          <w:rFonts w:ascii="Consolas" w:hAnsi="Consolas" w:cs="Consolas"/>
-        </w:rPr>
-      </w:pPr>
-      <w:r>
-        <w:rPr>
-          <w:rFonts w:ascii="Consolas" w:hAnsi="Consolas" w:cs="Consolas"/>
-        </w:rPr>
-        <w:t xml:space="preserve">    (</w:t>
-      </w:r>
-      <w:proofErr w:type="gramStart"/>
-      <w:r>
-        <w:rPr>
-          <w:rFonts w:ascii="Consolas" w:hAnsi="Consolas" w:cs="Consolas"/>
-        </w:rPr>
-        <w:t>void)</w:t>
-      </w:r>
-      <w:proofErr w:type="gramEnd"/>
-      <w:r>
-        <w:rPr>
-          <w:rFonts w:ascii="Consolas" w:hAnsi="Consolas" w:cs="Consolas"/>
-        </w:rPr>
-        <w:t>b;</w:t>
-      </w:r>
-    </w:p>
-    <w:p>
-      <w:pPr>
-        <w:spacing w:after="0"/>
-        <w:rPr>
-          <w:rFonts w:ascii="Consolas" w:hAnsi="Consolas" w:cs="Consolas"/>
-        </w:rPr>
-      </w:pPr>
-      <w:r>
-        <w:rPr>
-          <w:rFonts w:ascii="Consolas" w:hAnsi="Consolas" w:cs="Consolas"/>
-        </w:rPr>
-        <w:t xml:space="preserve">    </w:t>
-      </w:r>
-    </w:p>
-    <w:p>
-      <w:pPr>
-        <w:spacing w:after="0"/>
-        <w:rPr>
-          <w:rFonts w:ascii="Consolas" w:hAnsi="Consolas" w:cs="Consolas"/>
-        </w:rPr>
-      </w:pPr>
-      <w:r>
-        <w:rPr>
-          <w:rFonts w:ascii="Consolas" w:hAnsi="Consolas" w:cs="Consolas"/>
-        </w:rPr>
-        <w:t xml:space="preserve">    (</w:t>
-      </w:r>
-      <w:proofErr w:type="gramStart"/>
-      <w:r>
-        <w:rPr>
-          <w:rFonts w:ascii="Consolas" w:hAnsi="Consolas" w:cs="Consolas"/>
-        </w:rPr>
-        <w:t>void)</w:t>
-      </w:r>
-      <w:proofErr w:type="spellStart"/>
-      <w:proofErr w:type="gramEnd"/>
-      <w:r>
-        <w:rPr>
-          <w:rFonts w:ascii="Consolas" w:hAnsi="Consolas" w:cs="Consolas"/>
-        </w:rPr>
-        <w:t>chr</w:t>
-      </w:r>
-      <w:proofErr w:type="spellEnd"/>
-      <w:r>
-        <w:rPr>
-          <w:rFonts w:ascii="Consolas" w:hAnsi="Consolas" w:cs="Consolas"/>
-        </w:rPr>
-        <w:t>;</w:t>
-      </w:r>
-    </w:p>
-    <w:p>
-      <w:pPr>
-        <w:spacing w:after="0"/>
-        <w:rPr>
-          <w:rFonts w:ascii="Consolas" w:hAnsi="Consolas" w:cs="Consolas"/>
-        </w:rPr>
-      </w:pPr>
-      <w:r>
-        <w:rPr>
-          <w:rFonts w:ascii="Consolas" w:hAnsi="Consolas" w:cs="Consolas"/>
-        </w:rPr>
-        <w:t xml:space="preserve">    </w:t>
-      </w:r>
-    </w:p>
-    <w:p>
-      <w:pPr>
-        <w:spacing w:after="0"/>
-        <w:rPr>
-          <w:rFonts w:ascii="Consolas" w:hAnsi="Consolas" w:cs="Consolas"/>
-        </w:rPr>
-      </w:pPr>
-      <w:r>
-        <w:rPr>
-          <w:rFonts w:ascii="Consolas" w:hAnsi="Consolas" w:cs="Consolas"/>
-        </w:rPr>
-        <w:t xml:space="preserve">    </w:t>
-      </w:r>
-      <w:proofErr w:type="gramStart"/>
-      <w:r>
-        <w:rPr>
-          <w:rFonts w:ascii="Consolas" w:hAnsi="Consolas" w:cs="Consolas"/>
-        </w:rPr>
-        <w:t>double</w:t>
-      </w:r>
-      <w:proofErr w:type="gramEnd"/>
-      <w:r>
-        <w:rPr>
-          <w:rFonts w:ascii="Consolas" w:hAnsi="Consolas" w:cs="Consolas"/>
-        </w:rPr>
-        <w:t xml:space="preserve"> d = </w:t>
-      </w:r>
-      <w:proofErr w:type="spellStart"/>
-      <w:r>
-        <w:rPr>
-          <w:rFonts w:ascii="Consolas" w:hAnsi="Consolas" w:cs="Consolas"/>
-        </w:rPr>
-        <w:t>doub</w:t>
-      </w:r>
-      <w:proofErr w:type="spellEnd"/>
-      <w:r>
-        <w:rPr>
-          <w:rFonts w:ascii="Consolas" w:hAnsi="Consolas" w:cs="Consolas"/>
-        </w:rPr>
-        <w:t>;</w:t>
-      </w:r>
-    </w:p>
-    <w:p>
-      <w:pPr>
-        <w:spacing w:after="0"/>
-        <w:rPr>
-          <w:rFonts w:ascii="Consolas" w:hAnsi="Consolas" w:cs="Consolas"/>
-        </w:rPr>
-      </w:pPr>
-      <w:r>
-        <w:rPr>
-          <w:rFonts w:ascii="Consolas" w:hAnsi="Consolas" w:cs="Consolas"/>
-        </w:rPr>
-        <w:t xml:space="preserve">    (</w:t>
-      </w:r>
-      <w:proofErr w:type="gramStart"/>
-      <w:r>
-        <w:rPr>
-          <w:rFonts w:ascii="Consolas" w:hAnsi="Consolas" w:cs="Consolas"/>
-        </w:rPr>
-        <w:t>void)</w:t>
-      </w:r>
-      <w:proofErr w:type="gramEnd"/>
-      <w:r>
-        <w:rPr>
-          <w:rFonts w:ascii="Consolas" w:hAnsi="Consolas" w:cs="Consolas"/>
-        </w:rPr>
-        <w:t>d;</w:t>
-      </w:r>
-    </w:p>
-    <w:p>
-      <w:pPr>
-        <w:spacing w:after="0"/>
-        <w:rPr>
-          <w:rFonts w:ascii="Consolas" w:hAnsi="Consolas" w:cs="Consolas"/>
-        </w:rPr>
-      </w:pPr>
-      <w:r>
-        <w:rPr>
-          <w:rFonts w:ascii="Consolas" w:hAnsi="Consolas" w:cs="Consolas"/>
-        </w:rPr>
-        <w:t>}</w:t>
-      </w:r>
-    </w:p>
-    <w:p>
-      <w:pPr>
-        <w:spacing w:after="0"/>
-        <w:rPr>
-          <w:lang w:val="pl-PL"/>
-        </w:rPr>
-      </w:pPr>
-    </w:p>
-    <w:p>
-      <w:pPr>
-        <w:spacing w:after="0"/>
-        <w:rPr>
-          <w:rFonts w:ascii="Consolas" w:hAnsi="Consolas" w:cs="Consolas"/>
-        </w:rPr>
-      </w:pPr>
-      <w:proofErr w:type="gramStart"/>
-      <w:r>
-        <w:rPr>
-          <w:rFonts w:ascii="Consolas" w:hAnsi="Consolas" w:cs="Consolas"/>
-        </w:rPr>
-        <w:t>nm</w:t>
-      </w:r>
-      <w:proofErr w:type="gramEnd"/>
-      <w:r>
-        <w:rPr>
-          <w:rFonts w:ascii="Consolas" w:hAnsi="Consolas" w:cs="Consolas"/>
-        </w:rPr>
-        <w:t xml:space="preserve"> -A -C -S </w:t>
-      </w:r>
-      <w:proofErr w:type="spellStart"/>
-      <w:r>
-        <w:rPr>
-          <w:rFonts w:ascii="Consolas" w:hAnsi="Consolas" w:cs="Consolas"/>
-        </w:rPr>
-        <w:t>A.o</w:t>
-      </w:r>
-      <w:proofErr w:type="spellEnd"/>
-    </w:p>
-    <w:p>
-      <w:pPr>
-        <w:spacing w:after="0"/>
-        <w:rPr>
-          <w:rFonts w:ascii="Consolas" w:hAnsi="Consolas" w:cs="Consolas"/>
-        </w:rPr>
-      </w:pPr>
-      <w:r>
-        <w:rPr>
-          <w:rFonts w:ascii="Consolas" w:hAnsi="Consolas" w:cs="Consolas"/>
-        </w:rPr>
-        <w:t xml:space="preserve">A.o:0000000000000000 000000000000001a T </w:t>
-      </w:r>
-      <w:proofErr w:type="gramStart"/>
-      <w:r>
-        <w:rPr>
-          <w:rFonts w:ascii="Consolas" w:hAnsi="Consolas" w:cs="Consolas"/>
-        </w:rPr>
-        <w:t>A()</w:t>
-      </w:r>
-      <w:proofErr w:type="gramEnd"/>
-    </w:p>
-    <w:p>
-      <w:pPr>
-        <w:spacing w:after="0"/>
-        <w:rPr>
-          <w:rFonts w:ascii="Consolas" w:hAnsi="Consolas" w:cs="Consolas"/>
-        </w:rPr>
-      </w:pPr>
-      <w:proofErr w:type="spellStart"/>
-      <w:r>
-        <w:rPr>
-          <w:rFonts w:ascii="Consolas" w:hAnsi="Consolas" w:cs="Consolas"/>
-        </w:rPr>
-        <w:t>A.o</w:t>
-      </w:r>
-      <w:proofErr w:type="spellEnd"/>
-      <w:r>
-        <w:rPr>
-          <w:rFonts w:ascii="Consolas" w:hAnsi="Consolas" w:cs="Consolas"/>
-        </w:rPr>
-        <w:t>:                 U __gxx_personality_v0</w:t>
-      </w:r>
-    </w:p>
-    <w:p>
-      <w:pPr>
-        <w:spacing w:after="0"/>
-        <w:rPr>
-          <w:rFonts w:ascii="Consolas" w:hAnsi="Consolas" w:cs="Consolas"/>
-        </w:rPr>
-      </w:pPr>
-      <w:r>
-        <w:rPr>
-          <w:rFonts w:ascii="Consolas" w:hAnsi="Consolas" w:cs="Consolas"/>
-        </w:rPr>
-        <w:t>A.o:0000000000000000 0000000000000004 d a</w:t>
-      </w:r>
-    </w:p>
-    <w:p>
-      <w:pPr>
-        <w:spacing w:after="0"/>
-        <w:rPr>
-          <w:rFonts w:ascii="Consolas" w:hAnsi="Consolas" w:cs="Consolas"/>
-        </w:rPr>
-      </w:pPr>
-      <w:r>
-        <w:rPr>
-          <w:rFonts w:ascii="Consolas" w:hAnsi="Consolas" w:cs="Consolas"/>
-        </w:rPr>
-        <w:t xml:space="preserve">A.o:0000000000000000 0000000000000001 B </w:t>
-      </w:r>
-      <w:proofErr w:type="spellStart"/>
-      <w:proofErr w:type="gramStart"/>
-      <w:r>
-        <w:rPr>
-          <w:rFonts w:ascii="Consolas" w:hAnsi="Consolas" w:cs="Consolas"/>
-        </w:rPr>
-        <w:t>chr</w:t>
-      </w:r>
-      <w:proofErr w:type="spellEnd"/>
-      <w:proofErr w:type="gramEnd"/>
-    </w:p>
-    <w:p>
-      <w:pPr>
-        <w:spacing w:after="0"/>
-        <w:rPr>
-          <w:rFonts w:ascii="Consolas" w:hAnsi="Consolas" w:cs="Consolas"/>
-        </w:rPr>
-      </w:pPr>
-      <w:r>
-        <w:rPr>
-          <w:rFonts w:ascii="Consolas" w:hAnsi="Consolas" w:cs="Consolas"/>
-        </w:rPr>
-        <w:t xml:space="preserve">A.o:0000000000000008 0000000000000008 b </w:t>
-      </w:r>
-      <w:proofErr w:type="spellStart"/>
-      <w:r>
-        <w:rPr>
-          <w:rFonts w:ascii="Consolas" w:hAnsi="Consolas" w:cs="Consolas"/>
-        </w:rPr>
-        <w:t>doub</w:t>
-      </w:r>
-      <w:proofErr w:type="spellEnd"/>
-    </w:p>
-    <w:p/>
-    <w:p>
-      <w:proofErr w:type="gramStart"/>
-      <w:r>
-        <w:t>void</w:t>
-      </w:r>
-      <w:proofErr w:type="gramEnd"/>
-      <w:r>
-        <w:t xml:space="preserve"> A();</w:t>
-      </w:r>
-    </w:p>
-    <w:p/>
-    <w:p>
-      <w:proofErr w:type="spellStart"/>
-      <w:proofErr w:type="gramStart"/>
-      <w:r>
-        <w:t>int</w:t>
-      </w:r>
-      <w:proofErr w:type="spellEnd"/>
-      <w:proofErr w:type="gramEnd"/>
-      <w:r>
-        <w:t xml:space="preserve"> main()</w:t>
-      </w:r>
-    </w:p>
-    <w:p>
-      <w:r>
-        <w:t>{</w:t>
-      </w:r>
-    </w:p>
-    <w:p>
-      <w:r>
-        <w:t xml:space="preserve">    </w:t>
-      </w:r>
-      <w:proofErr w:type="gramStart"/>
-      <w:r>
-        <w:t>A(</w:t>
-      </w:r>
-      <w:proofErr w:type="gramEnd"/>
-      <w:r>
-        <w:t>);</w:t>
-      </w:r>
-    </w:p>
-    <w:p>
-      <w:r>
-        <w:t>}</w:t>
-      </w:r>
-    </w:p>
-    <w:p>
-      <w:r>
-        <w:t xml:space="preserve">We see that </w:t>
-      </w:r>
-      <w:proofErr w:type="gramStart"/>
-      <w:r>
-        <w:t>A(</w:t>
-      </w:r>
-      <w:proofErr w:type="gramEnd"/>
-      <w:r>
-        <w:t xml:space="preserve">) and B() have U class. This means that those symbols are not defined yet. It is blank </w:t>
-      </w:r>
-      <w:proofErr w:type="gramStart"/>
-      <w:r>
-        <w:t>space, that</w:t>
-      </w:r>
-      <w:proofErr w:type="gramEnd"/>
-      <w:r>
-        <w:t xml:space="preserve"> is supposed to be resolved in future. We hope that we will find it in some object file. But as you can see here we have also T. It means that this is defined function with external linkage, in other words global function. Functions that have internal linkage </w:t>
-      </w:r>
-      <w:proofErr w:type="gramStart"/>
-      <w:r>
-        <w:t>has</w:t>
-      </w:r>
-      <w:proofErr w:type="gramEnd"/>
-      <w:r>
-        <w:t xml:space="preserve"> class t.</w:t>
-      </w:r>
-    </w:p>
-    <w:p/>
-    <w:p>
-      <w:proofErr w:type="gramStart"/>
-      <w:r>
-        <w:t>Slide 8.</w:t>
-      </w:r>
-      <w:proofErr w:type="gramEnd"/>
-    </w:p>
+        <w:t>smth</w:t>
+      </w:r>
+      <w:proofErr w:type="spellEnd"/>
+      <w:r>
+        <w:t>” come from linker.</w:t>
+      </w:r>
+    </w:p>
+    <w:p/>
+    <w:p>
+      <w:proofErr w:type="gramStart"/>
+      <w:r>
+        <w:t xml:space="preserve">Slide </w:t>
+      </w:r>
+      <w:r>
+        <w:t>10</w:t>
+      </w:r>
+      <w:r>
+        <w:t>.</w:t>
+      </w:r>
+      <w:proofErr w:type="gramEnd"/>
+    </w:p>
+    <w:p/>
+    <w:p>
+      <w:r>
+        <w:t>As an extension I would like to show you this example.</w:t>
+      </w:r>
+    </w:p>
+    <w:p>
+      <w:r>
+        <w:t xml:space="preserve">Usually upper case letters are used for symbols with external linkage and lower case for symbols with internal linkage. B or b means that symbol is uninitialized. </w:t>
+      </w:r>
+      <w:proofErr w:type="gramStart"/>
+      <w:r>
+        <w:t>d</w:t>
+      </w:r>
+      <w:proofErr w:type="gramEnd"/>
+      <w:r>
+        <w:t xml:space="preserve"> means that symbol is defined. Symbols with no linkage (like </w:t>
+      </w:r>
+      <w:proofErr w:type="spellStart"/>
+      <w:r>
+        <w:t>localInt</w:t>
+      </w:r>
+      <w:proofErr w:type="spellEnd"/>
+      <w:r>
+        <w:t>) are not considered by linker.</w:t>
+      </w:r>
+    </w:p>
+    <w:p>
+      <w:r>
+        <w:t>Full description can be found here…</w:t>
+      </w:r>
+    </w:p>
+    <w:p/>
+    <w:p>
+      <w:proofErr w:type="gramStart"/>
+      <w:r>
+        <w:t xml:space="preserve">Slide </w:t>
+      </w:r>
+      <w:r>
+        <w:t>11</w:t>
+      </w:r>
+      <w:r>
+        <w:t>.</w:t>
+      </w:r>
+      <w:proofErr w:type="gramEnd"/>
+    </w:p>
+    <w:p/>
     <w:p/>
     <w:p/>
     <w:p>

--- a/MySpeech.docx
+++ b/MySpeech.docx
@@ -728,52 +728,470 @@
       <w:proofErr w:type="gramEnd"/>
     </w:p>
     <w:p/>
-    <w:p/>
-    <w:p/>
-    <w:p>
-      <w:r>
-        <w:rPr>
-          <w:highlight w:val="yellow"/>
-        </w:rPr>
-        <w:t>Say few words about .</w:t>
-      </w:r>
-      <w:proofErr w:type="spellStart"/>
-      <w:r>
-        <w:rPr>
-          <w:highlight w:val="yellow"/>
-        </w:rPr>
-        <w:t>rodata</w:t>
-      </w:r>
-      <w:proofErr w:type="spellEnd"/>
-      <w:r>
-        <w:rPr>
-          <w:highlight w:val="yellow"/>
-        </w:rPr>
-        <w:t xml:space="preserve"> section. UB when you try to </w:t>
-      </w:r>
-      <w:proofErr w:type="spellStart"/>
-      <w:r>
-        <w:rPr>
-          <w:highlight w:val="yellow"/>
-        </w:rPr>
+    <w:p>
+      <w:r>
+        <w:t xml:space="preserve">So far seems easy isn’t it? </w:t>
+      </w:r>
+      <w:r>
+        <w:sym w:font="Wingdings" w:char="F04A"/>
+      </w:r>
+    </w:p>
+    <w:p>
+      <w:r>
+        <w:t xml:space="preserve">So, let’s consider the following example. We have almost the same two </w:t>
+      </w:r>
+      <w:proofErr w:type="spellStart"/>
+      <w:r>
+        <w:t>cpp</w:t>
+      </w:r>
+      <w:proofErr w:type="spellEnd"/>
+      <w:r>
+        <w:t xml:space="preserve"> files with </w:t>
+      </w:r>
+      <w:proofErr w:type="spellStart"/>
+      <w:r>
+        <w:t>struct</w:t>
+      </w:r>
+      <w:proofErr w:type="spellEnd"/>
+      <w:r>
+        <w:t xml:space="preserve"> S defined and functions </w:t>
+      </w:r>
+      <w:proofErr w:type="spellStart"/>
+      <w:r>
+        <w:t>fooA</w:t>
+      </w:r>
+      <w:proofErr w:type="spellEnd"/>
+      <w:r>
+        <w:t xml:space="preserve"> and </w:t>
+      </w:r>
+      <w:proofErr w:type="spellStart"/>
+      <w:r>
+        <w:t>fooB</w:t>
+      </w:r>
+      <w:proofErr w:type="spellEnd"/>
+      <w:r>
+        <w:t xml:space="preserve">. Note, that </w:t>
+      </w:r>
+      <w:proofErr w:type="gramStart"/>
+      <w:r>
+        <w:t xml:space="preserve">definition of </w:t>
+      </w:r>
+      <w:proofErr w:type="spellStart"/>
+      <w:r>
+        <w:t>foo</w:t>
+      </w:r>
+      <w:proofErr w:type="spellEnd"/>
+      <w:r>
+        <w:t xml:space="preserve"> methods of structure A in those files are</w:t>
+      </w:r>
+      <w:proofErr w:type="gramEnd"/>
+      <w:r>
+        <w:t xml:space="preserve"> different.</w:t>
+      </w:r>
+    </w:p>
+    <w:p>
+      <w:r>
+        <w:t xml:space="preserve">In main we are simply invoking those two functions </w:t>
+      </w:r>
+      <w:proofErr w:type="spellStart"/>
+      <w:r>
+        <w:t>fooA</w:t>
+      </w:r>
+      <w:proofErr w:type="spellEnd"/>
+      <w:r>
+        <w:t xml:space="preserve"> and </w:t>
+      </w:r>
+      <w:proofErr w:type="spellStart"/>
+      <w:r>
+        <w:t>fooB</w:t>
+      </w:r>
+      <w:proofErr w:type="spellEnd"/>
+      <w:r>
+        <w:t>.</w:t>
+      </w:r>
+    </w:p>
+    <w:p>
+      <w:r>
+        <w:t>How do you think what will be the answer?</w:t>
+      </w:r>
+    </w:p>
+    <w:p/>
+    <w:p>
+      <w:proofErr w:type="gramStart"/>
+      <w:r>
+        <w:t>Slide 12.</w:t>
+      </w:r>
+      <w:proofErr w:type="gramEnd"/>
+    </w:p>
+    <w:p/>
+    <w:p>
+      <w:r>
+        <w:t>Yes, and I can say that this situation is really might happen. As you can see in this example we have output A.cpp twice.</w:t>
+      </w:r>
+    </w:p>
+    <w:p/>
+    <w:p>
+      <w:proofErr w:type="gramStart"/>
+      <w:r>
+        <w:t>Slide 1</w:t>
+      </w:r>
+      <w:r>
+        <w:t>3</w:t>
+      </w:r>
+      <w:r>
+        <w:t>.</w:t>
+      </w:r>
+      <w:proofErr w:type="gramEnd"/>
+    </w:p>
+    <w:p/>
+    <w:p>
+      <w:r>
+        <w:t xml:space="preserve">Ok, now we are just observing the problem… Let’s change the order of </w:t>
+      </w:r>
+      <w:r>
+        <w:t xml:space="preserve">linkage of </w:t>
+      </w:r>
+      <w:proofErr w:type="spellStart"/>
+      <w:r>
+        <w:t>A.o</w:t>
+      </w:r>
+      <w:proofErr w:type="spellEnd"/>
+      <w:r>
+        <w:t xml:space="preserve"> and </w:t>
+      </w:r>
+      <w:proofErr w:type="spellStart"/>
+      <w:r>
+        <w:t>B.o</w:t>
+      </w:r>
+      <w:proofErr w:type="spellEnd"/>
+      <w:r>
+        <w:t xml:space="preserve">. Interesting what will be the output? </w:t>
+      </w:r>
+    </w:p>
+    <w:p/>
+    <w:p/>
+    <w:p/>
+    <w:p>
+      <w:proofErr w:type="gramStart"/>
+      <w:r>
+        <w:lastRenderedPageBreak/>
+        <w:t>Slide 14.</w:t>
+      </w:r>
+      <w:proofErr w:type="gramEnd"/>
+    </w:p>
+    <w:p/>
+    <w:p>
+      <w:r>
+        <w:t xml:space="preserve">And here it is. Now we’ve got B.cpp twice. So, regarding this we can make the hypothesis that when linker found one definition of </w:t>
+      </w:r>
+      <w:proofErr w:type="gramStart"/>
+      <w:r>
+        <w:t>A</w:t>
+      </w:r>
+      <w:proofErr w:type="gramEnd"/>
+      <w:r>
+        <w:t xml:space="preserve"> it skips all other.</w:t>
+      </w:r>
+    </w:p>
+    <w:p>
+      <w:r>
+        <w:t xml:space="preserve">For example I found this problem when I have been writing two different fake classes in </w:t>
+      </w:r>
+      <w:proofErr w:type="spellStart"/>
+      <w:r>
+        <w:t>UnitTests</w:t>
+      </w:r>
+      <w:proofErr w:type="spellEnd"/>
+      <w:r>
+        <w:t>. I created two derived classes with the same name, from one base class. And overridden their behavior in a different way and put them in global namespace.</w:t>
+      </w:r>
+    </w:p>
+    <w:p>
+      <w:r>
+        <w:t>And really my first reaction to this was: “why linker is silent here? It won’t be silent if I will define two global functions with the same signatures.”</w:t>
+      </w:r>
+    </w:p>
+    <w:p>
+      <w:r>
+        <w:t>Of course we will know the answer to this a little bit later, but let’s proceed with the analysis first.</w:t>
+      </w:r>
+    </w:p>
+    <w:p/>
+    <w:p>
+      <w:proofErr w:type="gramStart"/>
+      <w:r>
+        <w:t>Slide 15.</w:t>
+      </w:r>
+      <w:proofErr w:type="gramEnd"/>
+    </w:p>
+    <w:p/>
+    <w:p>
+      <w:r>
+        <w:t xml:space="preserve">Here you can see the </w:t>
+      </w:r>
+      <w:proofErr w:type="spellStart"/>
+      <w:r>
+        <w:t>objdump</w:t>
+      </w:r>
+      <w:proofErr w:type="spellEnd"/>
+      <w:r>
+        <w:t xml:space="preserve"> output with –d options. This option shows you the disassembled output for our binary. As you can see we for both </w:t>
+      </w:r>
+      <w:proofErr w:type="spellStart"/>
+      <w:r>
+        <w:t>fooA</w:t>
+      </w:r>
+      <w:proofErr w:type="spellEnd"/>
+      <w:r>
+        <w:t xml:space="preserve"> and </w:t>
+      </w:r>
+      <w:proofErr w:type="spellStart"/>
+      <w:r>
+        <w:t>fooB</w:t>
+      </w:r>
+      <w:proofErr w:type="spellEnd"/>
+      <w:r>
+        <w:t xml:space="preserve"> we call the same implementation of method </w:t>
+      </w:r>
+      <w:proofErr w:type="spellStart"/>
+      <w:proofErr w:type="gramStart"/>
+      <w:r>
+        <w:t>foo</w:t>
+      </w:r>
+      <w:proofErr w:type="spellEnd"/>
+      <w:r>
+        <w:t>(</w:t>
+      </w:r>
+      <w:proofErr w:type="gramEnd"/>
+      <w:r>
+        <w:t xml:space="preserve">). </w:t>
+      </w:r>
+    </w:p>
+    <w:p/>
+    <w:p>
+      <w:proofErr w:type="gramStart"/>
+      <w:r>
+        <w:t>Slide 1</w:t>
+      </w:r>
+      <w:r>
+        <w:t>6</w:t>
+      </w:r>
+      <w:r>
+        <w:t>.</w:t>
+      </w:r>
+      <w:proofErr w:type="gramEnd"/>
+    </w:p>
+    <w:p/>
+    <w:p>
+      <w:r>
+        <w:t xml:space="preserve">And in this </w:t>
+      </w:r>
+      <w:proofErr w:type="spellStart"/>
+      <w:proofErr w:type="gramStart"/>
+      <w:r>
+        <w:t>foo</w:t>
+      </w:r>
+      <w:proofErr w:type="spellEnd"/>
+      <w:r>
+        <w:t>(</w:t>
+      </w:r>
+      <w:proofErr w:type="gramEnd"/>
+      <w:r>
+        <w:t xml:space="preserve">) method we use the string </w:t>
+      </w:r>
+      <w:r>
+        <w:t>A.cpp</w:t>
+      </w:r>
+    </w:p>
+    <w:p>
+      <w:r>
+        <w:rPr>
+          <w:iCs/>
+        </w:rPr>
+        <w:t xml:space="preserve">If we revert the order of object files </w:t>
+      </w:r>
+      <w:r>
+        <w:rPr>
+          <w:iCs/>
+        </w:rPr>
+        <w:t>linkage</w:t>
+      </w:r>
+      <w:r>
+        <w:rPr>
+          <w:iCs/>
+        </w:rPr>
+        <w:t xml:space="preserve"> than we will see “</w:t>
+      </w:r>
+      <w:proofErr w:type="spellStart"/>
+      <w:r>
+        <w:rPr>
+          <w:iCs/>
+        </w:rPr>
+        <w:t>B.cpp.A.cpp</w:t>
+      </w:r>
+      <w:proofErr w:type="spellEnd"/>
+      <w:r>
+        <w:rPr>
+          <w:iCs/>
+        </w:rPr>
+        <w:t>.”</w:t>
+      </w:r>
+      <w:r>
+        <w:rPr>
+          <w:iCs/>
+        </w:rPr>
+        <w:t xml:space="preserve"> here</w:t>
+      </w:r>
+    </w:p>
+    <w:p/>
+    <w:p>
+      <w:r>
+        <w:t xml:space="preserve">I want to make on comment to the read only data section. If you will try to remove const qualifier using </w:t>
+      </w:r>
+      <w:proofErr w:type="spellStart"/>
+      <w:r>
         <w:t>const_cast</w:t>
       </w:r>
       <w:proofErr w:type="spellEnd"/>
       <w:r>
-        <w:rPr>
-          <w:highlight w:val="yellow"/>
-        </w:rPr>
-        <w:t xml:space="preserve"> it.</w:t>
-      </w:r>
-    </w:p>
-    <w:p>
-      <w:r>
-        <w:rPr>
-          <w:highlight w:val="yellow"/>
-        </w:rPr>
-        <w:t>Add the link to C++ standard about one definition rule.</w:t>
-      </w:r>
-    </w:p>
+        <w:t xml:space="preserve"> &lt;&gt; of C-style casts, generally it will lead to UB. Because in some platforms this section is protected from write operations. But if you create your variable on the stack, then you can do your cast operations “safely”.</w:t>
+      </w:r>
+    </w:p>
+    <w:p/>
+    <w:p>
+      <w:proofErr w:type="gramStart"/>
+      <w:r>
+        <w:t>Slide 17.</w:t>
+      </w:r>
+      <w:proofErr w:type="gramEnd"/>
+    </w:p>
+    <w:p>
+      <w:r>
+        <w:t xml:space="preserve">Ok. So now, </w:t>
+      </w:r>
+      <w:r>
+        <w:t>let’s see what C++ standard says about it…</w:t>
+      </w:r>
+    </w:p>
+    <w:p>
+      <w:r>
+        <w:lastRenderedPageBreak/>
+        <w:t xml:space="preserve">One of the reasons of such behavior is the possibility to put the </w:t>
+      </w:r>
+      <w:r>
+        <w:t xml:space="preserve">definition of </w:t>
+      </w:r>
+      <w:r>
+        <w:t xml:space="preserve">class </w:t>
+      </w:r>
+      <w:r>
+        <w:t xml:space="preserve">templates and template functions </w:t>
+      </w:r>
+      <w:r>
+        <w:t xml:space="preserve">inside </w:t>
+      </w:r>
+      <w:r>
+        <w:t xml:space="preserve">header files. </w:t>
+      </w:r>
+      <w:proofErr w:type="gramStart"/>
+      <w:r>
+        <w:t>Although there might be some other reasons.</w:t>
+      </w:r>
+      <w:proofErr w:type="gramEnd"/>
+    </w:p>
+    <w:p>
+      <w:r>
+        <w:rPr>
+          <w:highlight w:val="yellow"/>
+        </w:rPr>
+        <w:t>Add explanation of such behavior.</w:t>
+      </w:r>
+    </w:p>
+    <w:p/>
+    <w:p>
+      <w:r>
+        <w:t>If this example is clear I will move forward…</w:t>
+      </w:r>
+    </w:p>
+    <w:p/>
+    <w:p>
+      <w:proofErr w:type="gramStart"/>
+      <w:r>
+        <w:t>Slide 18.</w:t>
+      </w:r>
+      <w:proofErr w:type="gramEnd"/>
+    </w:p>
+    <w:p/>
+    <w:p>
+      <w:r>
+        <w:t>I’m almost sure that you heard about static libraries. In general it is just a collection (archive of object files).</w:t>
+      </w:r>
+    </w:p>
+    <w:p>
+      <w:r>
+        <w:t>On the picture you can see that many object files are combined in one static library. Usually they are named like…</w:t>
+      </w:r>
+    </w:p>
+    <w:p>
+      <w:r>
+        <w:t>You can use static library as a building block for many of yours applications.</w:t>
+      </w:r>
+    </w:p>
+    <w:p/>
+    <w:p>
+      <w:proofErr w:type="gramStart"/>
+      <w:r>
+        <w:t>Slide 19.</w:t>
+      </w:r>
+      <w:proofErr w:type="gramEnd"/>
+    </w:p>
+    <w:p/>
+    <w:p>
+      <w:r>
+        <w:t xml:space="preserve">As shown here. Executable statically link </w:t>
+      </w:r>
+      <w:proofErr w:type="spellStart"/>
+      <w:r>
+        <w:t>libA.a</w:t>
+      </w:r>
+      <w:proofErr w:type="spellEnd"/>
+      <w:r>
+        <w:t xml:space="preserve"> …</w:t>
+      </w:r>
+    </w:p>
+    <w:p>
+      <w:r>
+        <w:t>We will look on how to build and use static library just in a few slides.</w:t>
+      </w:r>
+    </w:p>
+    <w:p>
+      <w:r>
+        <w:t xml:space="preserve">Not so long time ago one my colleague said that probably linker throw away unused code. I didn’t </w:t>
+      </w:r>
+      <w:proofErr w:type="gramStart"/>
+      <w:r>
+        <w:t>knew</w:t>
+      </w:r>
+      <w:proofErr w:type="gramEnd"/>
+      <w:r>
+        <w:t xml:space="preserve"> the answer and I decided to clarify it. So, the question to you, how do you think do linker throws away unused code? And what is unused code?</w:t>
+      </w:r>
+    </w:p>
+    <w:p/>
+    <w:p>
+      <w:proofErr w:type="gramStart"/>
+      <w:r>
+        <w:t>Slide 20.</w:t>
+      </w:r>
+      <w:proofErr w:type="gramEnd"/>
+    </w:p>
+    <w:p/>
+    <w:p>
+      <w:r>
+        <w:t>Ok. Let’s consider example.</w:t>
+      </w:r>
+    </w:p>
+    <w:p/>
     <w:p>
       <w:r>
         <w:rPr>
@@ -823,6 +1241,7 @@
         <w:rPr>
           <w:highlight w:val="yellow"/>
         </w:rPr>
+        <w:lastRenderedPageBreak/>
         <w:t>Maybe find another name for hereditary disease</w:t>
       </w:r>
     </w:p>
@@ -837,7 +1256,20 @@
           <w:highlight w:val="yellow"/>
           <w:lang w:val="ru-RU"/>
         </w:rPr>
-        <w:t xml:space="preserve">Добавить к слайду про анализ вывода </w:t>
+        <w:t>Добавить</w:t>
+      </w:r>
+      <w:r>
+        <w:rPr>
+          <w:highlight w:val="yellow"/>
+        </w:rPr>
+        <w:t xml:space="preserve"> </w:t>
+      </w:r>
+      <w:r>
+        <w:rPr>
+          <w:highlight w:val="yellow"/>
+          <w:lang w:val="ru-RU"/>
+        </w:rPr>
+        <w:t xml:space="preserve">к слайду про анализ вывода </w:t>
       </w:r>
       <w:r>
         <w:rPr>
@@ -1131,7 +1563,6 @@
   <w:style w:type="character" w:default="1" w:styleId="DefaultParagraphFont">
     <w:name w:val="Default Paragraph Font"/>
     <w:uiPriority w:val="1"/>
-    <w:semiHidden/>
     <w:unhideWhenUsed/>
   </w:style>
   <w:style w:type="table" w:default="1" w:styleId="TableNormal">

--- a/MySpeech.docx
+++ b/MySpeech.docx
@@ -1191,12 +1191,195 @@
         <w:t>Ok. Let’s consider example.</w:t>
       </w:r>
     </w:p>
-    <w:p/>
-    <w:p>
-      <w:r>
-        <w:rPr>
-          <w:highlight w:val="yellow"/>
-        </w:rPr>
+    <w:p>
+      <w:r>
+        <w:t xml:space="preserve">We have </w:t>
+      </w:r>
+      <w:proofErr w:type="spellStart"/>
+      <w:r>
+        <w:t>struct</w:t>
+      </w:r>
+      <w:proofErr w:type="spellEnd"/>
+      <w:r>
+        <w:t xml:space="preserve"> Counter…</w:t>
+      </w:r>
+    </w:p>
+    <w:p/>
+    <w:p>
+      <w:proofErr w:type="gramStart"/>
+      <w:r>
+        <w:lastRenderedPageBreak/>
+        <w:t>Slide 21.</w:t>
+      </w:r>
+      <w:proofErr w:type="gramEnd"/>
+    </w:p>
+    <w:p/>
+    <w:p>
+      <w:proofErr w:type="gramStart"/>
+      <w:r>
+        <w:t xml:space="preserve">Two </w:t>
+      </w:r>
+      <w:proofErr w:type="spellStart"/>
+      <w:r>
+        <w:t>cpp</w:t>
+      </w:r>
+      <w:proofErr w:type="spellEnd"/>
+      <w:r>
+        <w:t xml:space="preserve"> files with static instances and a main function that simply prints the counter value.</w:t>
+      </w:r>
+      <w:proofErr w:type="gramEnd"/>
+    </w:p>
+    <w:p>
+      <w:r>
+        <w:t>What you think will be the output?</w:t>
+      </w:r>
+    </w:p>
+    <w:p/>
+    <w:p>
+      <w:proofErr w:type="gramStart"/>
+      <w:r>
+        <w:t>Slide 22.</w:t>
+      </w:r>
+      <w:proofErr w:type="gramEnd"/>
+    </w:p>
+    <w:p/>
+    <w:p>
+      <w:r>
+        <w:t xml:space="preserve">2? </w:t>
+      </w:r>
+      <w:proofErr w:type="gramStart"/>
+      <w:r>
+        <w:t>Do</w:t>
+      </w:r>
+      <w:proofErr w:type="gramEnd"/>
+      <w:r>
+        <w:t xml:space="preserve"> someone has another opinion? Well, very reasonable.</w:t>
+      </w:r>
+    </w:p>
+    <w:p/>
+    <w:p>
+      <w:proofErr w:type="gramStart"/>
+      <w:r>
+        <w:t>Slide 23.</w:t>
+      </w:r>
+      <w:proofErr w:type="gramEnd"/>
+    </w:p>
+    <w:p/>
+    <w:p>
+      <w:r>
+        <w:t xml:space="preserve">But now, let’s ship </w:t>
+      </w:r>
+      <w:proofErr w:type="spellStart"/>
+      <w:r>
+        <w:t>A.o</w:t>
+      </w:r>
+      <w:proofErr w:type="spellEnd"/>
+      <w:r>
+        <w:t xml:space="preserve">, </w:t>
+      </w:r>
+      <w:proofErr w:type="spellStart"/>
+      <w:r>
+        <w:t>B.o</w:t>
+      </w:r>
+      <w:proofErr w:type="spellEnd"/>
+      <w:r>
+        <w:t xml:space="preserve"> and </w:t>
+      </w:r>
+      <w:proofErr w:type="spellStart"/>
+      <w:r>
+        <w:t>Counter.o</w:t>
+      </w:r>
+      <w:proofErr w:type="spellEnd"/>
+      <w:r>
+        <w:t xml:space="preserve"> as a static library</w:t>
+      </w:r>
+      <w:r>
+        <w:t xml:space="preserve">. Whoa. And the output now is 0. It is a little bit unexpected. </w:t>
+      </w:r>
+    </w:p>
+    <w:p>
+      <w:r>
+        <w:rPr>
+          <w:highlight w:val="yellow"/>
+        </w:rPr>
+        <w:t>Add explanation here.</w:t>
+      </w:r>
+    </w:p>
+    <w:p/>
+    <w:p>
+      <w:proofErr w:type="gramStart"/>
+      <w:r>
+        <w:t>Slide 24.</w:t>
+      </w:r>
+      <w:proofErr w:type="gramEnd"/>
+    </w:p>
+    <w:p/>
+    <w:p>
+      <w:r>
+        <w:t xml:space="preserve">If we will explicitly put </w:t>
+      </w:r>
+      <w:proofErr w:type="spellStart"/>
+      <w:r>
+        <w:t>A.o</w:t>
+      </w:r>
+      <w:proofErr w:type="spellEnd"/>
+      <w:r>
+        <w:t xml:space="preserve"> to the linkers input, than result will be one. This will not allow linker to throw unreferenced code away.</w:t>
+      </w:r>
+    </w:p>
+    <w:p/>
+    <w:p>
+      <w:proofErr w:type="gramStart"/>
+      <w:r>
+        <w:t>Slide 25.</w:t>
+      </w:r>
+      <w:proofErr w:type="gramEnd"/>
+    </w:p>
+    <w:p/>
+    <w:p>
+      <w:r>
+        <w:t xml:space="preserve">Also there is special option that forces linker to include </w:t>
+      </w:r>
+      <w:r>
+        <w:t>all object files from static library</w:t>
+      </w:r>
+      <w:r>
+        <w:t xml:space="preserve">. But be careful with it, as it can drastically increase the size of your binary. And do not forget to close it with </w:t>
+      </w:r>
+      <w:r>
+        <w:t>-</w:t>
+      </w:r>
+      <w:proofErr w:type="spellStart"/>
+      <w:proofErr w:type="gramStart"/>
+      <w:r>
+        <w:t>Wl</w:t>
+      </w:r>
+      <w:proofErr w:type="spellEnd"/>
+      <w:proofErr w:type="gramEnd"/>
+      <w:r>
+        <w:t>,-no-whole-archive</w:t>
+      </w:r>
+      <w:r>
+        <w:t>.</w:t>
+      </w:r>
+    </w:p>
+    <w:p/>
+    <w:p>
+      <w:proofErr w:type="gramStart"/>
+      <w:r>
+        <w:rPr>
+          <w:highlight w:val="green"/>
+        </w:rPr>
+        <w:t>END OF PART 1.</w:t>
+      </w:r>
+      <w:proofErr w:type="gramEnd"/>
+    </w:p>
+    <w:p>
+      <w:r>
+        <w:rPr>
+          <w:highlight w:val="yellow"/>
+        </w:rPr>
+        <w:lastRenderedPageBreak/>
         <w:t xml:space="preserve">Tell about </w:t>
       </w:r>
       <w:proofErr w:type="spellStart"/>
@@ -1241,7 +1424,6 @@
         <w:rPr>
           <w:highlight w:val="yellow"/>
         </w:rPr>
-        <w:lastRenderedPageBreak/>
         <w:t>Maybe find another name for hereditary disease</w:t>
       </w:r>
     </w:p>
@@ -1269,7 +1451,33 @@
           <w:highlight w:val="yellow"/>
           <w:lang w:val="ru-RU"/>
         </w:rPr>
-        <w:t xml:space="preserve">к слайду про анализ вывода </w:t>
+        <w:t>к</w:t>
+      </w:r>
+      <w:r>
+        <w:rPr>
+          <w:highlight w:val="yellow"/>
+        </w:rPr>
+        <w:t xml:space="preserve"> </w:t>
+      </w:r>
+      <w:r>
+        <w:rPr>
+          <w:highlight w:val="yellow"/>
+          <w:lang w:val="ru-RU"/>
+        </w:rPr>
+        <w:t>слайду</w:t>
+      </w:r>
+      <w:r>
+        <w:rPr>
+          <w:highlight w:val="yellow"/>
+        </w:rPr>
+        <w:t xml:space="preserve"> </w:t>
+      </w:r>
+      <w:r>
+        <w:rPr>
+          <w:highlight w:val="yellow"/>
+          <w:lang w:val="ru-RU"/>
+        </w:rPr>
+        <w:t xml:space="preserve">про анализ вывода </w:t>
       </w:r>
       <w:r>
         <w:rPr>

--- a/MySpeech.docx
+++ b/MySpeech.docx
@@ -1363,7 +1363,13 @@
         <w:t>.</w:t>
       </w:r>
     </w:p>
-    <w:p/>
+    <w:p>
+      <w:proofErr w:type="gramStart"/>
+      <w:r>
+        <w:t>Slide 26.</w:t>
+      </w:r>
+      <w:proofErr w:type="gramEnd"/>
+    </w:p>
     <w:p>
       <w:proofErr w:type="gramStart"/>
       <w:r>
@@ -1375,61 +1381,471 @@
       <w:proofErr w:type="gramEnd"/>
     </w:p>
     <w:p>
-      <w:r>
-        <w:rPr>
-          <w:highlight w:val="yellow"/>
-        </w:rPr>
+      <w:proofErr w:type="gramStart"/>
+      <w:r>
         <w:lastRenderedPageBreak/>
-        <w:t xml:space="preserve">Tell about </w:t>
-      </w:r>
-      <w:proofErr w:type="spellStart"/>
-      <w:r>
-        <w:rPr>
-          <w:highlight w:val="yellow"/>
-        </w:rPr>
+        <w:t>Slide 27.</w:t>
+      </w:r>
+      <w:proofErr w:type="gramEnd"/>
+    </w:p>
+    <w:p>
+      <w:pPr>
+        <w:rPr>
+          <w:highlight w:val="yellow"/>
+        </w:rPr>
+      </w:pPr>
+    </w:p>
+    <w:p>
+      <w:r>
+        <w:t xml:space="preserve">So, </w:t>
+      </w:r>
+      <w:r>
+        <w:t xml:space="preserve">now we will talk about shared libraries. On windows it is also called dynamic libraries or </w:t>
+      </w:r>
+      <w:proofErr w:type="spellStart"/>
+      <w:r>
+        <w:t>dll</w:t>
+      </w:r>
+      <w:proofErr w:type="spellEnd"/>
+      <w:r>
+        <w:t>.</w:t>
+      </w:r>
+    </w:p>
+    <w:p>
+      <w:r>
+        <w:t xml:space="preserve">Dynamic libraries also can be used like building blocks for different processes but they can be shared in runtime. </w:t>
+      </w:r>
+    </w:p>
+    <w:p>
+      <w:r>
+        <w:t xml:space="preserve">First main advantage is memory saving. If we will consider this example we can see that the same version of </w:t>
+      </w:r>
+      <w:proofErr w:type="spellStart"/>
+      <w:r>
+        <w:t>printf</w:t>
+      </w:r>
+      <w:proofErr w:type="spellEnd"/>
+      <w:r>
+        <w:t xml:space="preserve"> function is included into two executable files. Idea of shared library was to share this function between different processes in runtime and keep only one copy of it.</w:t>
+      </w:r>
+    </w:p>
+    <w:p>
+      <w:r>
+        <w:t xml:space="preserve">Second is modularity. It is not so obvious but really important </w:t>
+      </w:r>
+      <w:r>
+        <w:t xml:space="preserve">advantage. If we want to change </w:t>
+      </w:r>
+      <w:proofErr w:type="spellStart"/>
+      <w:r>
+        <w:t>printf</w:t>
+      </w:r>
+      <w:proofErr w:type="spellEnd"/>
+      <w:r>
+        <w:t xml:space="preserve"> we don’t need to recompile all executables that use this function. Once we modify it and rebuild the shared library everyone can use it after restart the application.</w:t>
+      </w:r>
+    </w:p>
+    <w:p>
+      <w:r>
+        <w:t>And third main advantage is the ability to load and unload library at any moment you want.</w:t>
+      </w:r>
+      <w:r>
+        <w:t xml:space="preserve"> For example your application can be relatively small and consume little amount of memory and load and unload the dynamic libraries at the time you want to use some functionality.</w:t>
+      </w:r>
+    </w:p>
+    <w:p>
+      <w:pPr>
+        <w:rPr>
+          <w:highlight w:val="yellow"/>
+        </w:rPr>
+      </w:pPr>
+    </w:p>
+    <w:p>
+      <w:proofErr w:type="gramStart"/>
+      <w:r>
+        <w:t>Slide 28.</w:t>
+      </w:r>
+      <w:proofErr w:type="gramEnd"/>
+    </w:p>
+    <w:p>
+      <w:pPr>
+        <w:rPr>
+          <w:highlight w:val="yellow"/>
+        </w:rPr>
+      </w:pPr>
+    </w:p>
+    <w:p>
+      <w:r>
+        <w:t xml:space="preserve">Static libraries allow you to call any methods from the libraries you want and C++ syntax </w:t>
+      </w:r>
+      <w:proofErr w:type="gramStart"/>
+      <w:r>
+        <w:t>allow</w:t>
+      </w:r>
+      <w:proofErr w:type="gramEnd"/>
+      <w:r>
+        <w:t xml:space="preserve"> you to do. </w:t>
+      </w:r>
+    </w:p>
+    <w:p>
+      <w:r>
+        <w:t xml:space="preserve">But </w:t>
+      </w:r>
+      <w:r>
+        <w:t xml:space="preserve">shared libraries </w:t>
+      </w:r>
+      <w:r>
+        <w:t>b</w:t>
+      </w:r>
+      <w:r>
+        <w:t xml:space="preserve">y default do not export all the symbols. In Linux it is done </w:t>
+      </w:r>
+      <w:proofErr w:type="gramStart"/>
+      <w:r>
+        <w:t>automatically ,</w:t>
+      </w:r>
+      <w:proofErr w:type="gramEnd"/>
+      <w:r>
+        <w:t xml:space="preserve"> but not in Windows. In Win you should do it manually.</w:t>
+      </w:r>
+    </w:p>
+    <w:p>
+      <w:r>
+        <w:t xml:space="preserve">Win </w:t>
+      </w:r>
+      <w:proofErr w:type="spellStart"/>
+      <w:r>
+        <w:t>dlls</w:t>
+      </w:r>
+      <w:proofErr w:type="spellEnd"/>
+      <w:r>
+        <w:t xml:space="preserve"> we can consider as some</w:t>
+      </w:r>
+      <w:r>
+        <w:t xml:space="preserve"> API. You can share those functions that you want.</w:t>
+      </w:r>
+    </w:p>
+    <w:p>
+      <w:r>
+        <w:t>There are several ways to export symbols. We will consider only one. I’m pretty sure that you will find the rest on the web.</w:t>
+      </w:r>
+    </w:p>
+    <w:p>
+      <w:r>
+        <w:t xml:space="preserve"> </w:t>
+      </w:r>
+    </w:p>
+    <w:p>
+      <w:proofErr w:type="gramStart"/>
+      <w:r>
+        <w:t>Slide 29.</w:t>
+      </w:r>
+      <w:proofErr w:type="gramEnd"/>
+    </w:p>
+    <w:p/>
+    <w:p>
+      <w:r>
+        <w:t>Shared libraries also can be used similar to static libraries. You can specify whether you want to link it on compile-time or in runtime. We will consider those examples, so don’t worry.</w:t>
+      </w:r>
+    </w:p>
+    <w:p>
+      <w:r>
+        <w:t xml:space="preserve">Static linkage means that you want to use shared library during the whole lifetime of your application. It will be loaded with your application and unloaded when your application will finish. </w:t>
+      </w:r>
+    </w:p>
+    <w:p>
+      <w:r>
+        <w:lastRenderedPageBreak/>
+        <w:t>As you can see here we building shared library first. And say to linker that to create static dependency from the shared library.</w:t>
+      </w:r>
+    </w:p>
+    <w:p>
+      <w:r>
+        <w:t xml:space="preserve">Please note, that symbols found in shared library are not included into executable. Instead of it name of the symbols are placed. Why? </w:t>
+      </w:r>
+      <w:proofErr w:type="gramStart"/>
+      <w:r>
+        <w:t>Simply because at compile time we don’t know the exact address of the function inside shared library.</w:t>
+      </w:r>
+      <w:proofErr w:type="gramEnd"/>
+      <w:r>
+        <w:t xml:space="preserve"> It is not even loaded into the memory.</w:t>
+      </w:r>
+    </w:p>
+    <w:p>
+      <w:r>
+        <w:t>This additional stage is done when loading shared library into the memory. Now we can put the physical addresses from shared memory. In simple words there is additional stage for the linker.</w:t>
+      </w:r>
+    </w:p>
+    <w:p/>
+    <w:p>
+      <w:proofErr w:type="gramStart"/>
+      <w:r>
+        <w:t>Slide 30.</w:t>
+      </w:r>
+      <w:proofErr w:type="gramEnd"/>
+    </w:p>
+    <w:p/>
+    <w:p>
+      <w:r>
+        <w:t>Let’s consider example of static linking of shared library. Please sorry for a little bit confusing, but from now I will use the terms shared library and dynamic library and will mean the same thing both for Linux and Windows.</w:t>
+      </w:r>
+    </w:p>
+    <w:p>
+      <w:r>
+        <w:t xml:space="preserve">We have shared library that has function </w:t>
+      </w:r>
+      <w:proofErr w:type="spellStart"/>
+      <w:r>
+        <w:t>main_</w:t>
+      </w:r>
+      <w:proofErr w:type="gramStart"/>
+      <w:r>
+        <w:t>DLL</w:t>
+      </w:r>
+      <w:proofErr w:type="spellEnd"/>
+      <w:r>
+        <w:t>(</w:t>
+      </w:r>
+      <w:proofErr w:type="gramEnd"/>
+      <w:r>
+        <w:t xml:space="preserve">). And we have executable with function </w:t>
+      </w:r>
+      <w:proofErr w:type="gramStart"/>
+      <w:r>
+        <w:t>main(</w:t>
+      </w:r>
+      <w:proofErr w:type="gramEnd"/>
+      <w:r>
+        <w:t>).</w:t>
+      </w:r>
+    </w:p>
+    <w:p/>
+    <w:p>
+      <w:proofErr w:type="gramStart"/>
+      <w:r>
+        <w:t>Slide 31.</w:t>
+      </w:r>
+      <w:proofErr w:type="gramEnd"/>
+    </w:p>
+    <w:p/>
+    <w:p>
+      <w:r>
+        <w:t xml:space="preserve">To build shared library you don’t need to use </w:t>
+      </w:r>
+      <w:proofErr w:type="spellStart"/>
+      <w:r>
+        <w:t>ar</w:t>
+      </w:r>
+      <w:proofErr w:type="spellEnd"/>
+      <w:r>
+        <w:t xml:space="preserve"> tool, but you need to specify –shared parameter and link it to your executable in the way similar to static library.</w:t>
+      </w:r>
+    </w:p>
+    <w:p>
+      <w:proofErr w:type="gramStart"/>
+      <w:r>
+        <w:t xml:space="preserve">This </w:t>
+      </w:r>
+      <w:r>
+        <w:t>LD_LIBRARY_PATH</w:t>
+      </w:r>
+      <w:r>
+        <w:t xml:space="preserve"> environment variable specify</w:t>
+      </w:r>
+      <w:proofErr w:type="gramEnd"/>
+      <w:r>
+        <w:t xml:space="preserve"> the path where OS will search for your shared libraries.</w:t>
+      </w:r>
+    </w:p>
+    <w:p/>
+    <w:p>
+      <w:proofErr w:type="gramStart"/>
+      <w:r>
+        <w:t>Slide 32.</w:t>
+      </w:r>
+      <w:proofErr w:type="gramEnd"/>
+    </w:p>
+    <w:p/>
+    <w:p>
+      <w:r>
+        <w:t xml:space="preserve">I would like to introduce new tool that you can use for your analysis. </w:t>
+      </w:r>
+      <w:proofErr w:type="gramStart"/>
+      <w:r>
+        <w:t>It’s</w:t>
+      </w:r>
+      <w:proofErr w:type="gramEnd"/>
+      <w:r>
+        <w:t xml:space="preserve"> name is </w:t>
+      </w:r>
+      <w:proofErr w:type="spellStart"/>
+      <w:r>
         <w:t>ldd</w:t>
       </w:r>
       <w:proofErr w:type="spellEnd"/>
       <w:r>
-        <w:rPr>
-          <w:highlight w:val="yellow"/>
-        </w:rPr>
-        <w:t xml:space="preserve">. </w:t>
-      </w:r>
-      <w:proofErr w:type="gramStart"/>
-      <w:r>
-        <w:rPr>
-          <w:highlight w:val="yellow"/>
-        </w:rPr>
-        <w:t xml:space="preserve">In article on </w:t>
-      </w:r>
-      <w:proofErr w:type="spellStart"/>
-      <w:r>
-        <w:rPr>
-          <w:highlight w:val="yellow"/>
-        </w:rPr>
-        <w:t>habr</w:t>
-      </w:r>
-      <w:proofErr w:type="spellEnd"/>
-      <w:r>
-        <w:rPr>
-          <w:highlight w:val="yellow"/>
-        </w:rPr>
-        <w:t>.</w:t>
-      </w:r>
-      <w:proofErr w:type="gramEnd"/>
-    </w:p>
-    <w:p>
-      <w:r>
-        <w:rPr>
-          <w:highlight w:val="yellow"/>
-        </w:rPr>
-        <w:t>Maybe find another name for hereditary disease</w:t>
-      </w:r>
-    </w:p>
+        <w:t>. It shows all static dependencies of your application. If you such error…</w:t>
+      </w:r>
+    </w:p>
+    <w:p/>
+    <w:p>
+      <w:proofErr w:type="gramStart"/>
+      <w:r>
+        <w:t>Slide 33.</w:t>
+      </w:r>
+      <w:proofErr w:type="gramEnd"/>
+    </w:p>
+    <w:p/>
+    <w:p>
+      <w:r>
+        <w:lastRenderedPageBreak/>
+        <w:t>Ok, so now let’s look on dynamic linkage.</w:t>
+      </w:r>
+    </w:p>
+    <w:p>
+      <w:r>
+        <w:t>Dynamic linkage means that you want to use shared library only during some period of the lifetime of your application.</w:t>
+      </w:r>
+    </w:p>
+    <w:p>
+      <w:r>
+        <w:t>Here you can see that there is no dependency between those components on the compilation stage. And all dependencies are visible only in the code.</w:t>
+      </w:r>
+    </w:p>
+    <w:p>
+      <w:r>
+        <w:t>We can manipulate loading, using and unloading of the library from the code.</w:t>
+      </w:r>
+    </w:p>
+    <w:p/>
+    <w:p>
+      <w:proofErr w:type="gramStart"/>
+      <w:r>
+        <w:t>Slide 34.</w:t>
+      </w:r>
+      <w:proofErr w:type="gramEnd"/>
+    </w:p>
+    <w:p/>
+    <w:p>
+      <w:r>
+        <w:t>Here we should add extern C qualifier for our function inside shared library. Because in C++ the symbol names are mangled and we won’t do that we won’t be able to call this function. I will just say few words, that this qualifier force compiler not to decorate names of our symbols.</w:t>
+      </w:r>
+    </w:p>
+    <w:p>
+      <w:r>
+        <w:t>More information you can find on the web.</w:t>
+      </w:r>
+    </w:p>
+    <w:p/>
+    <w:p>
+      <w:proofErr w:type="gramStart"/>
+      <w:r>
+        <w:t>Slide 35.</w:t>
+      </w:r>
+      <w:proofErr w:type="gramEnd"/>
+    </w:p>
+    <w:p/>
+    <w:p>
+      <w:r>
+        <w:t xml:space="preserve">And actually here is the code for </w:t>
+      </w:r>
+      <w:r>
+        <w:t xml:space="preserve">loading library and invoking </w:t>
+      </w:r>
+      <w:proofErr w:type="spellStart"/>
+      <w:r>
+        <w:t>main_</w:t>
+      </w:r>
+      <w:proofErr w:type="gramStart"/>
+      <w:r>
+        <w:t>DLL</w:t>
+      </w:r>
+      <w:proofErr w:type="spellEnd"/>
+      <w:r>
+        <w:t>(</w:t>
+      </w:r>
+      <w:proofErr w:type="gramEnd"/>
+      <w:r>
+        <w:t>) from it.</w:t>
+      </w:r>
+    </w:p>
+    <w:p/>
+    <w:p>
+      <w:proofErr w:type="gramStart"/>
+      <w:r>
+        <w:t>Slide 36.</w:t>
+      </w:r>
+      <w:proofErr w:type="gramEnd"/>
+    </w:p>
+    <w:p/>
+    <w:p>
+      <w:r>
+        <w:t xml:space="preserve">And here is the compilation steps that we need to make. As you can see we only loading ld which includes functions like </w:t>
+      </w:r>
+      <w:proofErr w:type="spellStart"/>
+      <w:proofErr w:type="gramStart"/>
+      <w:r>
+        <w:t>dlopen</w:t>
+      </w:r>
+      <w:proofErr w:type="spellEnd"/>
+      <w:r>
+        <w:t>(</w:t>
+      </w:r>
+      <w:proofErr w:type="gramEnd"/>
+      <w:r>
+        <w:t xml:space="preserve">) and </w:t>
+      </w:r>
+      <w:proofErr w:type="spellStart"/>
+      <w:r>
+        <w:t>dlsym</w:t>
+      </w:r>
+      <w:proofErr w:type="spellEnd"/>
+      <w:r>
+        <w:t>().</w:t>
+      </w:r>
+    </w:p>
+    <w:p/>
+    <w:p>
+      <w:proofErr w:type="gramStart"/>
+      <w:r>
+        <w:t>Slide 37.</w:t>
+      </w:r>
+      <w:proofErr w:type="gramEnd"/>
+    </w:p>
+    <w:p/>
+    <w:p/>
+    <w:p/>
     <w:p>
       <w:pPr>
         <w:rPr>
+          <w:highlight w:val="yellow"/>
+        </w:rPr>
+      </w:pPr>
+    </w:p>
+    <w:p>
+      <w:r>
+        <w:rPr>
+          <w:highlight w:val="yellow"/>
+        </w:rPr>
+        <w:t xml:space="preserve">Maybe find another name for hereditary </w:t>
+      </w:r>
+      <w:r>
+        <w:rPr>
+          <w:highlight w:val="yellow"/>
+        </w:rPr>
+        <w:t>disease</w:t>
+      </w:r>
+      <w:r>
+        <w:rPr>
+          <w:highlight w:val="yellow"/>
+        </w:rPr>
+        <w:t xml:space="preserve"> and static member mess up</w:t>
+      </w:r>
+    </w:p>
+    <w:p>
+      <w:pPr>
+        <w:rPr>
           <w:lang w:val="ru-RU"/>
         </w:rPr>
       </w:pPr>
@@ -1443,6 +1859,7 @@
       <w:r>
         <w:rPr>
           <w:highlight w:val="yellow"/>
+          <w:lang w:val="ru-RU"/>
         </w:rPr>
         <w:t xml:space="preserve"> </w:t>
       </w:r>
@@ -1456,6 +1873,7 @@
       <w:r>
         <w:rPr>
           <w:highlight w:val="yellow"/>
+          <w:lang w:val="ru-RU"/>
         </w:rPr>
         <w:t xml:space="preserve"> </w:t>
       </w:r>
@@ -1469,6 +1887,7 @@
       <w:r>
         <w:rPr>
           <w:highlight w:val="yellow"/>
+          <w:lang w:val="ru-RU"/>
         </w:rPr>
         <w:t xml:space="preserve"> </w:t>
       </w:r>
@@ -1794,6 +2213,22 @@
     <w:uiPriority w:val="99"/>
     <w:semiHidden/>
     <w:unhideWhenUsed/>
+  </w:style>
+  <w:style w:type="paragraph" w:styleId="NormalWeb">
+    <w:name w:val="Normal (Web)"/>
+    <w:basedOn w:val="Normal"/>
+    <w:uiPriority w:val="99"/>
+    <w:semiHidden/>
+    <w:unhideWhenUsed/>
+    <w:rsid w:val="00002CED"/>
+    <w:pPr>
+      <w:spacing w:before="100" w:beforeAutospacing="1" w:after="100" w:afterAutospacing="1" w:line="240" w:lineRule="auto"/>
+    </w:pPr>
+    <w:rPr>
+      <w:rFonts w:ascii="Times New Roman" w:eastAsia="Times New Roman" w:hAnsi="Times New Roman" w:cs="Times New Roman"/>
+      <w:sz w:val="24"/>
+      <w:szCs w:val="24"/>
+    </w:rPr>
   </w:style>
 </w:styles>
 </file>

--- a/MySpeech.docx
+++ b/MySpeech.docx
@@ -1814,8 +1814,55 @@
       <w:proofErr w:type="gramEnd"/>
     </w:p>
     <w:p/>
-    <w:p/>
-    <w:p/>
+    <w:p>
+      <w:r>
+        <w:t xml:space="preserve">To give you an intuition how it is working and what you need to keep in mind let’s consider following example. </w:t>
+      </w:r>
+      <w:r>
+        <w:t xml:space="preserve">This example is from my own experience and yes I did spent quite some time on fixing this problem. </w:t>
+      </w:r>
+    </w:p>
+    <w:p>
+      <w:proofErr w:type="spellStart"/>
+      <w:r>
+        <w:lastRenderedPageBreak/>
+        <w:t>So</w:t>
+      </w:r>
+      <w:proofErr w:type="gramStart"/>
+      <w:r>
+        <w:t>,</w:t>
+      </w:r>
+      <w:r>
+        <w:t>We</w:t>
+      </w:r>
+      <w:proofErr w:type="spellEnd"/>
+      <w:proofErr w:type="gramEnd"/>
+      <w:r>
+        <w:t xml:space="preserve"> have </w:t>
+      </w:r>
+      <w:proofErr w:type="spellStart"/>
+      <w:r>
+        <w:t>struct</w:t>
+      </w:r>
+      <w:proofErr w:type="spellEnd"/>
+      <w:r>
+        <w:t xml:space="preserve"> that count it’s instances. This code should be very clear to you.</w:t>
+      </w:r>
+    </w:p>
+    <w:p/>
+    <w:p>
+      <w:proofErr w:type="gramStart"/>
+      <w:r>
+        <w:t>Slide 38.</w:t>
+      </w:r>
+      <w:proofErr w:type="gramEnd"/>
+    </w:p>
+    <w:p/>
+    <w:p>
+      <w:r>
+        <w:t>We have shared library that has the function that create one instance of this class and prints the address of the static counter and its value.</w:t>
+      </w:r>
+    </w:p>
     <w:p>
       <w:pPr>
         <w:rPr>
@@ -1824,6 +1871,372 @@
       </w:pPr>
     </w:p>
     <w:p>
+      <w:proofErr w:type="gramStart"/>
+      <w:r>
+        <w:t>Slide 39.</w:t>
+      </w:r>
+      <w:proofErr w:type="gramEnd"/>
+    </w:p>
+    <w:p/>
+    <w:p>
+      <w:r>
+        <w:t xml:space="preserve">Ok. And we have an executable that call </w:t>
+      </w:r>
+      <w:proofErr w:type="spellStart"/>
+      <w:r>
+        <w:t>main_DLL</w:t>
+      </w:r>
+      <w:proofErr w:type="spellEnd"/>
+      <w:r>
+        <w:t xml:space="preserve"> function and repeat those actions once again.</w:t>
+      </w:r>
+    </w:p>
+    <w:p/>
+    <w:p>
+      <w:proofErr w:type="gramStart"/>
+      <w:r>
+        <w:t>Slide 40.</w:t>
+      </w:r>
+      <w:proofErr w:type="gramEnd"/>
+    </w:p>
+    <w:p/>
+    <w:p>
+      <w:r>
+        <w:t>Let’s build and launch it on Linux. And we can see the same counter is addressed from both DLL and executable.</w:t>
+      </w:r>
+    </w:p>
+    <w:p/>
+    <w:p>
+      <w:proofErr w:type="gramStart"/>
+      <w:r>
+        <w:t>Slide 41.</w:t>
+      </w:r>
+      <w:proofErr w:type="gramEnd"/>
+    </w:p>
+    <w:p/>
+    <w:p>
+      <w:r>
+        <w:t xml:space="preserve">Let’s prove that output by doing a little analysis once again. We can see that </w:t>
+      </w:r>
+      <w:r>
+        <w:t>both symbols have V class. According to … And we can see the address of the static member and we can conclude that this member is inside executable.</w:t>
+      </w:r>
+    </w:p>
+    <w:p>
+      <w:r>
+        <w:t>If it is clear than we will move forward.</w:t>
+      </w:r>
+    </w:p>
+    <w:p/>
+    <w:p>
+      <w:proofErr w:type="gramStart"/>
+      <w:r>
+        <w:t>Slide 42.</w:t>
+      </w:r>
+      <w:proofErr w:type="gramEnd"/>
+    </w:p>
+    <w:p/>
+    <w:p>
+      <w:r>
+        <w:t>Let’s now see what will be on Windows. We need to use those __</w:t>
+      </w:r>
+      <w:proofErr w:type="spellStart"/>
+      <w:r>
+        <w:t>declspec</w:t>
+      </w:r>
+      <w:proofErr w:type="spellEnd"/>
+      <w:r>
+        <w:t xml:space="preserve"> qualifiers with export on DLL side and import on executable side.</w:t>
+      </w:r>
+    </w:p>
+    <w:p>
+      <w:pPr>
+        <w:rPr>
+          <w:highlight w:val="yellow"/>
+        </w:rPr>
+      </w:pPr>
+    </w:p>
+    <w:p>
+      <w:proofErr w:type="gramStart"/>
+      <w:r>
+        <w:t>Slide 43.</w:t>
+      </w:r>
+      <w:proofErr w:type="gramEnd"/>
+    </w:p>
+    <w:p/>
+    <w:p>
+      <w:r>
+        <w:t>If we will build it and launch on Win we will see this a little bit surprising result.</w:t>
+      </w:r>
+    </w:p>
+    <w:p>
+      <w:r>
+        <w:t>We see that those static members are different for DLL and executable.</w:t>
+      </w:r>
+    </w:p>
+    <w:p/>
+    <w:p>
+      <w:proofErr w:type="gramStart"/>
+      <w:r>
+        <w:t>Slide 44.</w:t>
+      </w:r>
+      <w:proofErr w:type="gramEnd"/>
+    </w:p>
+    <w:p/>
+    <w:p>
+      <w:r>
+        <w:t>Let’s do analysis once again. And we see that both in DLL and executable those static members have class D which stands for defined. And also we can spot the addresses of them.</w:t>
+      </w:r>
+    </w:p>
+    <w:p/>
+    <w:p>
+      <w:proofErr w:type="gramStart"/>
+      <w:r>
+        <w:t>Slide 45.</w:t>
+      </w:r>
+      <w:proofErr w:type="gramEnd"/>
+    </w:p>
+    <w:p/>
+    <w:p>
+      <w:r>
+        <w:t xml:space="preserve">So, this is the schematic view of what is going on in our situation. </w:t>
+      </w:r>
+      <w:r>
+        <w:t xml:space="preserve">We have two static counters, one came from DLL and another one is let’s say our own counter. I showed them both here, because the counter that comes from DLL is not shared between different processes. Only </w:t>
+      </w:r>
+      <w:proofErr w:type="spellStart"/>
+      <w:r>
+        <w:t>main_DLL</w:t>
+      </w:r>
+      <w:proofErr w:type="spellEnd"/>
+      <w:r>
+        <w:t xml:space="preserve"> is shared.</w:t>
+      </w:r>
+    </w:p>
+    <w:p>
+      <w:r>
+        <w:t>And on the picture below you can see desired situation when we have only one counter, like in Linux case.</w:t>
+      </w:r>
+    </w:p>
+    <w:p/>
+    <w:p>
+      <w:proofErr w:type="gramStart"/>
+      <w:r>
+        <w:t>Slide 46.</w:t>
+      </w:r>
+      <w:proofErr w:type="gramEnd"/>
+    </w:p>
+    <w:p/>
+    <w:p>
+      <w:r>
+        <w:t>Let me just draw the same picture in a little bit different manner. I want to show you the source of those static members. Note that those components are built separately, that’s why they creating their own copies of static members.</w:t>
+      </w:r>
+    </w:p>
+    <w:p/>
+    <w:p>
+      <w:proofErr w:type="gramStart"/>
+      <w:r>
+        <w:t>Slide 47.</w:t>
+      </w:r>
+      <w:proofErr w:type="gramEnd"/>
+    </w:p>
+    <w:p/>
+    <w:p>
+      <w:r>
+        <w:t>What you think how we can solve this problem?</w:t>
+      </w:r>
+    </w:p>
+    <w:p>
+      <w:r>
+        <w:lastRenderedPageBreak/>
+        <w:t>What we want to do is to break the link between static counter and executable and export this function from DLL.</w:t>
+      </w:r>
+      <w:r>
+        <w:t xml:space="preserve"> </w:t>
+      </w:r>
+      <w:r>
+        <w:t>With this approach executable will not place one instance of static member but will imports the one from shared library.</w:t>
+      </w:r>
+    </w:p>
+    <w:p/>
+    <w:p>
+      <w:proofErr w:type="gramStart"/>
+      <w:r>
+        <w:t>Slide 48.</w:t>
+      </w:r>
+      <w:proofErr w:type="gramEnd"/>
+    </w:p>
+    <w:p/>
+    <w:p>
+      <w:r>
+        <w:t xml:space="preserve">So, first we split declaration and definition of Counter. And create special macros that we will use further. On </w:t>
+      </w:r>
+      <w:proofErr w:type="spellStart"/>
+      <w:r>
+        <w:t>dll</w:t>
+      </w:r>
+      <w:proofErr w:type="spellEnd"/>
+      <w:r>
+        <w:t xml:space="preserve"> side it will expand like export, on executable like import. This is an absolutely normal way to process export/import symbols.</w:t>
+      </w:r>
+    </w:p>
+    <w:p/>
+    <w:p>
+      <w:proofErr w:type="gramStart"/>
+      <w:r>
+        <w:t>Slide 49.</w:t>
+      </w:r>
+      <w:proofErr w:type="gramEnd"/>
+    </w:p>
+    <w:p/>
+    <w:p>
+      <w:r>
+        <w:t xml:space="preserve">And we export counter class and </w:t>
+      </w:r>
+      <w:proofErr w:type="spellStart"/>
+      <w:r>
+        <w:t>main_DLL</w:t>
+      </w:r>
+      <w:proofErr w:type="spellEnd"/>
+      <w:r>
+        <w:t xml:space="preserve"> from DLL using this macros.</w:t>
+      </w:r>
+    </w:p>
+    <w:p/>
+    <w:p>
+      <w:proofErr w:type="gramStart"/>
+      <w:r>
+        <w:t>Slide 50.</w:t>
+      </w:r>
+      <w:proofErr w:type="gramEnd"/>
+    </w:p>
+    <w:p/>
+    <w:p>
+      <w:r>
+        <w:t xml:space="preserve">On executable side we are importing counter class and </w:t>
+      </w:r>
+      <w:proofErr w:type="spellStart"/>
+      <w:r>
+        <w:t>main_DLL</w:t>
+      </w:r>
+      <w:proofErr w:type="spellEnd"/>
+      <w:r>
+        <w:t xml:space="preserve"> using the same macros.</w:t>
+      </w:r>
+    </w:p>
+    <w:p/>
+    <w:p>
+      <w:proofErr w:type="gramStart"/>
+      <w:r>
+        <w:t>Slide 51.</w:t>
+      </w:r>
+      <w:proofErr w:type="gramEnd"/>
+    </w:p>
+    <w:p/>
+    <w:p>
+      <w:r>
+        <w:t>And we received the result that we want.</w:t>
+      </w:r>
+    </w:p>
+    <w:p/>
+    <w:p>
+      <w:proofErr w:type="gramStart"/>
+      <w:r>
+        <w:t>Slide 52.</w:t>
+      </w:r>
+      <w:proofErr w:type="gramEnd"/>
+    </w:p>
+    <w:p/>
+    <w:p>
+      <w:r>
+        <w:t xml:space="preserve">To make two different counters on Linux </w:t>
+      </w:r>
+      <w:r>
+        <w:t xml:space="preserve">I haven’t found any other way but to make such a “hack”. You need to redefine the name of the class. </w:t>
+      </w:r>
+      <w:r>
+        <w:t>Thus you will force compiler to create different counters, because now there are two different classes.</w:t>
+      </w:r>
+    </w:p>
+    <w:p/>
+    <w:p>
+      <w:r>
+        <w:lastRenderedPageBreak/>
+        <w:t>But generally this problem could have more elegant solution. We can transform shared library into static and link them like that (draw the picture on the board).</w:t>
+      </w:r>
+    </w:p>
+    <w:p/>
+    <w:p>
+      <w:proofErr w:type="gramStart"/>
+      <w:r>
+        <w:t>Slide 53.</w:t>
+      </w:r>
+      <w:proofErr w:type="gramEnd"/>
+    </w:p>
+    <w:p/>
+    <w:p>
+      <w:r>
+        <w:t>In conclusion I would like to share my preferable structure of small projects…</w:t>
+      </w:r>
+    </w:p>
+    <w:p/>
+    <w:p>
+      <w:r>
+        <w:rPr>
+          <w:highlight w:val="red"/>
+        </w:rPr>
+        <w:t>As far as shared library is loaded into the shared memory everything that is inside data segment of the shared library goes into the process address space. That’s why I show it here, not here.</w:t>
+      </w:r>
+      <w:r>
+        <w:t xml:space="preserve"> </w:t>
+      </w:r>
+      <w:r>
+        <w:rPr>
+          <w:highlight w:val="red"/>
+        </w:rPr>
+        <w:t xml:space="preserve">Shared memory cannot share the data because it will mean that process can modify shared data, but it’s not true. OS would not appreciate such way of </w:t>
+      </w:r>
+      <w:proofErr w:type="spellStart"/>
+      <w:r>
+        <w:rPr>
+          <w:highlight w:val="red"/>
+        </w:rPr>
+        <w:t>interprocess</w:t>
+      </w:r>
+      <w:proofErr w:type="spellEnd"/>
+      <w:r>
+        <w:rPr>
+          <w:highlight w:val="red"/>
+        </w:rPr>
+        <w:t xml:space="preserve"> communication, right? Processes can only modify </w:t>
+      </w:r>
+      <w:proofErr w:type="spellStart"/>
+      <w:proofErr w:type="gramStart"/>
+      <w:r>
+        <w:rPr>
+          <w:highlight w:val="red"/>
+        </w:rPr>
+        <w:t>it’s</w:t>
+      </w:r>
+      <w:proofErr w:type="spellEnd"/>
+      <w:proofErr w:type="gramEnd"/>
+      <w:r>
+        <w:rPr>
+          <w:highlight w:val="red"/>
+        </w:rPr>
+        <w:t xml:space="preserve"> own address space.</w:t>
+      </w:r>
+    </w:p>
+    <w:p/>
+    <w:p/>
+    <w:p>
+      <w:pPr>
+        <w:rPr>
+          <w:highlight w:val="yellow"/>
+        </w:rPr>
+      </w:pPr>
+    </w:p>
+    <w:p>
       <w:r>
         <w:rPr>
           <w:highlight w:val="yellow"/>
@@ -1859,8 +2272,20 @@
       <w:r>
         <w:rPr>
           <w:highlight w:val="yellow"/>
+        </w:rPr>
+        <w:t xml:space="preserve"> </w:t>
+      </w:r>
+      <w:r>
+        <w:rPr>
+          <w:highlight w:val="yellow"/>
           <w:lang w:val="ru-RU"/>
         </w:rPr>
+        <w:t>к</w:t>
+      </w:r>
+      <w:r>
+        <w:rPr>
+          <w:highlight w:val="yellow"/>
+        </w:rPr>
         <w:t xml:space="preserve"> </w:t>
       </w:r>
       <w:r>
@@ -1868,13 +2293,25 @@
           <w:highlight w:val="yellow"/>
           <w:lang w:val="ru-RU"/>
         </w:rPr>
-        <w:t>к</w:t>
+        <w:t>слайду</w:t>
+      </w:r>
+      <w:r>
+        <w:rPr>
+          <w:highlight w:val="yellow"/>
+        </w:rPr>
+        <w:t xml:space="preserve"> </w:t>
       </w:r>
       <w:r>
         <w:rPr>
           <w:highlight w:val="yellow"/>
           <w:lang w:val="ru-RU"/>
         </w:rPr>
+        <w:t>про</w:t>
+      </w:r>
+      <w:r>
+        <w:rPr>
+          <w:highlight w:val="yellow"/>
+        </w:rPr>
         <w:t xml:space="preserve"> </w:t>
       </w:r>
       <w:r>
@@ -1882,21 +2319,26 @@
           <w:highlight w:val="yellow"/>
           <w:lang w:val="ru-RU"/>
         </w:rPr>
-        <w:t>слайду</w:t>
+        <w:t>анализ</w:t>
+      </w:r>
+      <w:r>
+        <w:rPr>
+          <w:highlight w:val="yellow"/>
+        </w:rPr>
+        <w:t xml:space="preserve"> </w:t>
       </w:r>
       <w:r>
         <w:rPr>
           <w:highlight w:val="yellow"/>
           <w:lang w:val="ru-RU"/>
         </w:rPr>
+        <w:t>вывода</w:t>
+      </w:r>
+      <w:r>
+        <w:rPr>
+          <w:highlight w:val="yellow"/>
+        </w:rPr>
         <w:t xml:space="preserve"> </w:t>
-      </w:r>
-      <w:r>
-        <w:rPr>
-          <w:highlight w:val="yellow"/>
-          <w:lang w:val="ru-RU"/>
-        </w:rPr>
-        <w:t xml:space="preserve">про анализ вывода </w:t>
       </w:r>
       <w:r>
         <w:rPr>

--- a/MySpeech.docx
+++ b/MySpeech.docx
@@ -582,8 +582,6 @@
               <w:ind w:firstLine="318"/>
               <w:jc w:val="both"/>
             </w:pPr>
-            <w:bookmarkStart w:id="0" w:name="_GoBack"/>
-            <w:bookmarkEnd w:id="0"/>
             <w:r>
               <w:t xml:space="preserve">So now, let me introduce one more tool that we will use for analysis. </w:t>
             </w:r>
@@ -4556,7 +4554,12 @@
             </w:r>
             <w:proofErr w:type="gramEnd"/>
             <w:r>
-              <w:t xml:space="preserve"> generally this problem could have more elegant solution. We can transform shared library into static and link them like that (draw the picture on the board).</w:t>
+              <w:t xml:space="preserve"> generally this problem could have more elegant solution. We can transform shared library into static and link them like that (draw the picture o</w:t>
+            </w:r>
+            <w:bookmarkStart w:id="0" w:name="_GoBack"/>
+            <w:bookmarkEnd w:id="0"/>
+            <w:r>
+              <w:t>n the board).</w:t>
             </w:r>
           </w:p>
         </w:tc>
@@ -4603,6 +4606,47 @@
             <w:proofErr w:type="gramEnd"/>
             <w:r>
               <w:t xml:space="preserve"> I would like to share my preferable structure of small projects…</w:t>
+            </w:r>
+          </w:p>
+        </w:tc>
+      </w:tr>
+      <w:tr>
+        <w:tc>
+          <w:tcPr>
+            <w:tcW w:w="425" w:type="dxa"/>
+            <w:vAlign w:val="center"/>
+          </w:tcPr>
+          <w:p>
+            <w:pPr>
+              <w:pStyle w:val="a5"/>
+              <w:numPr>
+                <w:ilvl w:val="0"/>
+                <w:numId w:val="1"/>
+              </w:numPr>
+              <w:tabs>
+                <w:tab w:val="left" w:pos="360"/>
+              </w:tabs>
+              <w:spacing w:before="120" w:after="120"/>
+              <w:ind w:hanging="720"/>
+              <w:jc w:val="both"/>
+            </w:pPr>
+          </w:p>
+        </w:tc>
+        <w:tc>
+          <w:tcPr>
+            <w:tcW w:w="10490" w:type="dxa"/>
+          </w:tcPr>
+          <w:p>
+            <w:pPr>
+              <w:spacing w:before="120" w:after="120"/>
+              <w:ind w:firstLine="318"/>
+              <w:jc w:val="both"/>
+            </w:pPr>
+            <w:r>
+              <w:t xml:space="preserve">All examples you can find under this link : </w:t>
+            </w:r>
+            <w:r>
+              <w:t>https://github.com/dendibakh/Linker</w:t>
             </w:r>
           </w:p>
         </w:tc>

--- a/MySpeech.docx
+++ b/MySpeech.docx
@@ -470,56 +470,52 @@
               <w:jc w:val="both"/>
             </w:pPr>
             <w:r>
-              <w:t xml:space="preserve">So now, let me introduce one more tool that we will use for analysis. </w:t>
+              <w:t>So now, let me introduce one more tool th</w:t>
+            </w:r>
+            <w:r>
+              <w:t>at we will use for analysis. It</w:t>
+            </w:r>
+            <w:r>
+              <w:t xml:space="preserve">s name is </w:t>
+            </w:r>
+            <w:proofErr w:type="spellStart"/>
+            <w:r>
+              <w:t>objdump</w:t>
+            </w:r>
+            <w:proofErr w:type="spellEnd"/>
+            <w:r>
+              <w:t>.</w:t>
+            </w:r>
+            <w:r>
+              <w:t xml:space="preserve"> And here </w:t>
             </w:r>
             <w:proofErr w:type="gramStart"/>
             <w:r>
-              <w:t>It’s</w:t>
+              <w:t>is  one</w:t>
             </w:r>
             <w:proofErr w:type="gramEnd"/>
             <w:r>
-              <w:t xml:space="preserve"> name is </w:t>
-            </w:r>
-            <w:proofErr w:type="spellStart"/>
-            <w:r>
-              <w:t>objdump</w:t>
-            </w:r>
-            <w:proofErr w:type="spellEnd"/>
-            <w:r>
-              <w:t xml:space="preserve">. And here </w:t>
+              <w:t xml:space="preserve"> example of it</w:t>
+            </w:r>
+            <w:r>
+              <w:t>s output just to give you an intuition of what it can do for you.</w:t>
+            </w:r>
+          </w:p>
+          <w:p>
+            <w:pPr>
+              <w:spacing w:before="120" w:after="120"/>
+              <w:ind w:firstLine="318"/>
+              <w:jc w:val="both"/>
+            </w:pPr>
+            <w:r>
+              <w:t xml:space="preserve">-s </w:t>
             </w:r>
             <w:proofErr w:type="gramStart"/>
             <w:r>
-              <w:t>is  one</w:t>
+              <w:t>option  shows</w:t>
             </w:r>
             <w:proofErr w:type="gramEnd"/>
             <w:r>
-              <w:t xml:space="preserve"> example of </w:t>
-            </w:r>
-            <w:proofErr w:type="spellStart"/>
-            <w:r>
-              <w:t>it’s</w:t>
-            </w:r>
-            <w:proofErr w:type="spellEnd"/>
-            <w:r>
-              <w:t xml:space="preserve"> output just to give you an intuition of what it can do for you.</w:t>
-            </w:r>
-          </w:p>
-          <w:p>
-            <w:pPr>
-              <w:spacing w:before="120" w:after="120"/>
-              <w:ind w:firstLine="318"/>
-              <w:jc w:val="both"/>
-            </w:pPr>
-            <w:r>
-              <w:t xml:space="preserve">-s </w:t>
-            </w:r>
-            <w:proofErr w:type="gramStart"/>
-            <w:r>
-              <w:t>option  shows</w:t>
-            </w:r>
-            <w:proofErr w:type="gramEnd"/>
-            <w:r>
               <w:t xml:space="preserve"> you the contents of the sections inside object file.</w:t>
             </w:r>
           </w:p>
@@ -627,7 +623,16 @@
               <w:jc w:val="both"/>
             </w:pPr>
             <w:r>
-              <w:t>So, consider such example (write on the board):</w:t>
+              <w:t>So, consider such example (</w:t>
+            </w:r>
+            <w:r>
+              <w:rPr>
+                <w:shd w:val="clear" w:color="auto" w:fill="00B0F0"/>
+              </w:rPr>
+              <w:t>write on the board</w:t>
+            </w:r>
+            <w:r>
+              <w:t>):</w:t>
             </w:r>
           </w:p>
           <w:p>
@@ -1047,7 +1052,13 @@
               <w:jc w:val="both"/>
             </w:pPr>
             <w:r>
-              <w:t xml:space="preserve">So, let’s consider the following example. We have almost the same two </w:t>
+              <w:t xml:space="preserve">So, let’s consider the following example. </w:t>
+            </w:r>
+            <w:r>
+              <w:t xml:space="preserve">I choose the name rules without enforcement. Later you will understand why. So, </w:t>
+            </w:r>
+            <w:r>
+              <w:t xml:space="preserve">We have almost the same two </w:t>
             </w:r>
             <w:proofErr w:type="spellStart"/>
             <w:r>
@@ -1115,45 +1126,57 @@
               <w:jc w:val="both"/>
             </w:pPr>
             <w:r>
-              <w:t>What do you think will be the answer?</w:t>
-            </w:r>
-          </w:p>
-        </w:tc>
-      </w:tr>
-      <w:tr>
-        <w:tc>
-          <w:tcPr>
-            <w:tcW w:w="425" w:type="dxa"/>
-            <w:vAlign w:val="center"/>
-          </w:tcPr>
-          <w:p>
-            <w:pPr>
-              <w:pStyle w:val="ListParagraph"/>
-              <w:numPr>
-                <w:ilvl w:val="0"/>
-                <w:numId w:val="1"/>
-              </w:numPr>
-              <w:tabs>
-                <w:tab w:val="left" w:pos="360"/>
-              </w:tabs>
-              <w:spacing w:before="120" w:after="120"/>
-              <w:ind w:hanging="720"/>
-              <w:jc w:val="both"/>
-            </w:pPr>
-          </w:p>
-        </w:tc>
-        <w:tc>
-          <w:tcPr>
-            <w:tcW w:w="10490" w:type="dxa"/>
-          </w:tcPr>
-          <w:p>
-            <w:pPr>
-              <w:spacing w:before="120" w:after="120"/>
-              <w:ind w:firstLine="318"/>
-              <w:jc w:val="both"/>
-            </w:pPr>
-            <w:r>
-              <w:t>Yes, and I can say that this situation is really might happen. As you can see in this example we have output A.cpp twice.</w:t>
+              <w:t xml:space="preserve">What do you think will be the </w:t>
+            </w:r>
+            <w:r>
+              <w:t>output of this program</w:t>
+            </w:r>
+            <w:r>
+              <w:t>?</w:t>
+            </w:r>
+          </w:p>
+        </w:tc>
+      </w:tr>
+      <w:tr>
+        <w:tc>
+          <w:tcPr>
+            <w:tcW w:w="425" w:type="dxa"/>
+            <w:vAlign w:val="center"/>
+          </w:tcPr>
+          <w:p>
+            <w:pPr>
+              <w:pStyle w:val="ListParagraph"/>
+              <w:numPr>
+                <w:ilvl w:val="0"/>
+                <w:numId w:val="1"/>
+              </w:numPr>
+              <w:tabs>
+                <w:tab w:val="left" w:pos="360"/>
+              </w:tabs>
+              <w:spacing w:before="120" w:after="120"/>
+              <w:ind w:hanging="720"/>
+              <w:jc w:val="both"/>
+            </w:pPr>
+          </w:p>
+        </w:tc>
+        <w:tc>
+          <w:tcPr>
+            <w:tcW w:w="10490" w:type="dxa"/>
+          </w:tcPr>
+          <w:p>
+            <w:pPr>
+              <w:spacing w:before="120" w:after="120"/>
+              <w:ind w:firstLine="318"/>
+              <w:jc w:val="both"/>
+            </w:pPr>
+            <w:r>
+              <w:t>Y</w:t>
+            </w:r>
+            <w:r>
+              <w:t>ou can see in this example we have output A.cpp twice.</w:t>
+            </w:r>
+            <w:r>
+              <w:t xml:space="preserve"> And I can say that this situation is really might happen</w:t>
             </w:r>
           </w:p>
         </w:tc>
@@ -1337,7 +1360,7 @@
             </w:r>
             <w:proofErr w:type="spellEnd"/>
             <w:r>
-              <w:t xml:space="preserve"> output with –d options. This option shows you the disassembled output for our binary. As you can see we for both </w:t>
+              <w:t xml:space="preserve"> output with –d options. This option shows you the disassembled output for our binary. As you can see for both </w:t>
             </w:r>
             <w:proofErr w:type="spellStart"/>
             <w:r>
@@ -1399,7 +1422,32 @@
               <w:jc w:val="both"/>
             </w:pPr>
             <w:r>
-              <w:t>And in this foo() method we use the string A.cpp</w:t>
+              <w:t xml:space="preserve">And </w:t>
+            </w:r>
+            <w:r>
+              <w:t xml:space="preserve">if we will look at </w:t>
+            </w:r>
+            <w:proofErr w:type="spellStart"/>
+            <w:proofErr w:type="gramStart"/>
+            <w:r>
+              <w:t>foo</w:t>
+            </w:r>
+            <w:proofErr w:type="spellEnd"/>
+            <w:r>
+              <w:t>(</w:t>
+            </w:r>
+            <w:proofErr w:type="gramEnd"/>
+            <w:r>
+              <w:t xml:space="preserve">) method we </w:t>
+            </w:r>
+            <w:r>
+              <w:t xml:space="preserve">will see that </w:t>
+            </w:r>
+            <w:r>
+              <w:t>the string A.cpp</w:t>
+            </w:r>
+            <w:r>
+              <w:t xml:space="preserve"> is used.</w:t>
             </w:r>
           </w:p>
           <w:p>
@@ -1457,7 +1505,13 @@
             </w:r>
             <w:proofErr w:type="spellEnd"/>
             <w:r>
-              <w:t xml:space="preserve"> &lt;&gt; of C-style casts, generally it will lead to UB. Because in some platforms this section is protected from write operations. But if you create your variable on the stack, then you can do your cast operations “safely”.</w:t>
+              <w:t xml:space="preserve"> &lt;&gt; of C-style casts, generally it will lead </w:t>
+            </w:r>
+            <w:r>
+              <w:t xml:space="preserve">us </w:t>
+            </w:r>
+            <w:r>
+              <w:t>to UB. Because in some platforms this section is protected from write operations. But if you create your variable on the stack, then you can do your cast operations “safely”.</w:t>
             </w:r>
           </w:p>
         </w:tc>

--- a/MySpeech.docx
+++ b/MySpeech.docx
@@ -44,11 +44,20 @@
               <w:spacing w:before="120" w:after="120"/>
               <w:ind w:firstLine="318"/>
               <w:jc w:val="both"/>
-            </w:pPr>
-            <w:r>
+              <w:rPr>
+                <w:b/>
+              </w:rPr>
+            </w:pPr>
+            <w:r>
+              <w:rPr>
+                <w:b/>
+              </w:rPr>
               <w:t>Hello, dear colleagues</w:t>
             </w:r>
             <w:r>
+              <w:rPr>
+                <w:b/>
+              </w:rPr>
               <w:t>!</w:t>
             </w:r>
           </w:p>
@@ -57,8 +66,30 @@
               <w:spacing w:before="120" w:after="120"/>
               <w:ind w:firstLine="318"/>
               <w:jc w:val="both"/>
-            </w:pPr>
-            <w:r>
+              <w:rPr>
+                <w:b/>
+              </w:rPr>
+            </w:pPr>
+            <w:r>
+              <w:rPr>
+                <w:b/>
+              </w:rPr>
+              <w:t>My name is Denis Bakhvalov, I’m from RFSW department. I would like to welcome you to our code::dive community meeting. And today we will talk about C++ Linker.</w:t>
+            </w:r>
+          </w:p>
+          <w:p>
+            <w:pPr>
+              <w:spacing w:before="120" w:after="120"/>
+              <w:ind w:firstLine="318"/>
+              <w:jc w:val="both"/>
+              <w:rPr>
+                <w:b/>
+              </w:rPr>
+            </w:pPr>
+            <w:r>
+              <w:rPr>
+                <w:b/>
+              </w:rPr>
               <w:t>First of all I would like to thank you for your coming!</w:t>
             </w:r>
           </w:p>
@@ -67,20 +98,38 @@
               <w:spacing w:before="120" w:after="120"/>
               <w:ind w:firstLine="318"/>
               <w:jc w:val="both"/>
-            </w:pPr>
-            <w:r>
+              <w:rPr>
+                <w:b/>
+              </w:rPr>
+            </w:pPr>
+            <w:r>
+              <w:rPr>
+                <w:b/>
+              </w:rPr>
               <w:t xml:space="preserve">It’s nice to see that you came here </w:t>
             </w:r>
             <w:r>
+              <w:rPr>
+                <w:b/>
+              </w:rPr>
               <w:t xml:space="preserve">today </w:t>
             </w:r>
             <w:r>
+              <w:rPr>
+                <w:b/>
+              </w:rPr>
               <w:t>to listen about C++ linker! I really appreciate that you</w:t>
             </w:r>
             <w:r>
+              <w:rPr>
+                <w:b/>
+              </w:rPr>
               <w:t xml:space="preserve"> ha</w:t>
             </w:r>
             <w:r>
+              <w:rPr>
+                <w:b/>
+              </w:rPr>
               <w:t>ve made your choice in that way.</w:t>
             </w:r>
           </w:p>
@@ -89,32 +138,68 @@
               <w:spacing w:before="120" w:after="120"/>
               <w:ind w:firstLine="318"/>
               <w:jc w:val="both"/>
-            </w:pPr>
-            <w:r>
-              <w:t xml:space="preserve">So, today we will take a look at C++ linker more precisely. We use this magic tool every day, but </w:t>
+              <w:rPr>
+                <w:b/>
+              </w:rPr>
+            </w:pPr>
+            <w:r>
+              <w:rPr>
+                <w:b/>
+              </w:rPr>
+              <w:t xml:space="preserve">We use </w:t>
+            </w:r>
+            <w:r>
+              <w:rPr>
+                <w:b/>
+              </w:rPr>
+              <w:t>C++ linker</w:t>
+            </w:r>
+            <w:r>
+              <w:rPr>
+                <w:b/>
+              </w:rPr>
+              <w:t xml:space="preserve"> every day, but </w:t>
             </w:r>
             <w:proofErr w:type="gramStart"/>
             <w:r>
+              <w:rPr>
+                <w:b/>
+              </w:rPr>
               <w:t>it’s</w:t>
             </w:r>
             <w:proofErr w:type="gramEnd"/>
             <w:r>
+              <w:rPr>
+                <w:b/>
+              </w:rPr>
               <w:t xml:space="preserve"> work is mostly hidden from us. We only remind ourselves about C++ linker when we see strange errors like “unresolved symbols … </w:t>
             </w:r>
             <w:proofErr w:type="spellStart"/>
             <w:r>
+              <w:rPr>
+                <w:b/>
+              </w:rPr>
               <w:t>smth</w:t>
             </w:r>
             <w:proofErr w:type="spellEnd"/>
             <w:r>
+              <w:rPr>
+                <w:b/>
+              </w:rPr>
               <w:t xml:space="preserve"> </w:t>
             </w:r>
             <w:proofErr w:type="spellStart"/>
             <w:r>
+              <w:rPr>
+                <w:b/>
+              </w:rPr>
               <w:t>smth</w:t>
             </w:r>
             <w:proofErr w:type="spellEnd"/>
             <w:r>
+              <w:rPr>
+                <w:b/>
+              </w:rPr>
               <w:t>”. But still it will be good to know about possible traps that we can get in, right?</w:t>
             </w:r>
           </w:p>
@@ -123,23 +208,44 @@
               <w:spacing w:before="120" w:after="120"/>
               <w:ind w:firstLine="318"/>
               <w:jc w:val="both"/>
-            </w:pPr>
-            <w:r>
+              <w:rPr>
+                <w:b/>
+              </w:rPr>
+            </w:pPr>
+            <w:r>
+              <w:rPr>
+                <w:b/>
+              </w:rPr>
               <w:t>W</w:t>
             </w:r>
             <w:r>
+              <w:rPr>
+                <w:b/>
+              </w:rPr>
               <w:t>e will cover some basic things about work of linker,</w:t>
             </w:r>
             <w:r>
+              <w:rPr>
+                <w:b/>
+              </w:rPr>
               <w:t xml:space="preserve"> but even though</w:t>
             </w:r>
             <w:r>
+              <w:rPr>
+                <w:b/>
+              </w:rPr>
               <w:t xml:space="preserve"> I’m sure that there will be a lot of interesting information </w:t>
             </w:r>
             <w:r>
+              <w:rPr>
+                <w:b/>
+              </w:rPr>
               <w:t xml:space="preserve">also </w:t>
             </w:r>
             <w:r>
+              <w:rPr>
+                <w:b/>
+              </w:rPr>
               <w:t>for advanced C++ developers.</w:t>
             </w:r>
           </w:p>
@@ -148,20 +254,38 @@
               <w:spacing w:before="120" w:after="120"/>
               <w:ind w:firstLine="318"/>
               <w:jc w:val="both"/>
-            </w:pPr>
-            <w:r>
+              <w:rPr>
+                <w:b/>
+              </w:rPr>
+            </w:pPr>
+            <w:r>
+              <w:rPr>
+                <w:b/>
+              </w:rPr>
               <w:t xml:space="preserve">I prepared quite a big </w:t>
             </w:r>
             <w:r>
+              <w:rPr>
+                <w:b/>
+              </w:rPr>
               <w:t>amount of information</w:t>
             </w:r>
             <w:r>
+              <w:rPr>
+                <w:b/>
+              </w:rPr>
               <w:t xml:space="preserve"> for today so we will split into </w:t>
             </w:r>
             <w:r>
+              <w:rPr>
+                <w:b/>
+              </w:rPr>
               <w:t xml:space="preserve">two </w:t>
             </w:r>
             <w:r>
+              <w:rPr>
+                <w:b/>
+              </w:rPr>
               <w:t>parts with a short break when you can ask some questions or go for a cup of coffee.</w:t>
             </w:r>
           </w:p>
@@ -172,6 +296,9 @@
               <w:jc w:val="both"/>
             </w:pPr>
             <w:r>
+              <w:rPr>
+                <w:b/>
+              </w:rPr>
               <w:t>Please be ready for some C++ code and diagrams. And let’s dive into C++ linker.</w:t>
             </w:r>
           </w:p>
@@ -272,24 +399,42 @@
               <w:spacing w:before="120" w:after="120"/>
               <w:ind w:firstLine="318"/>
               <w:jc w:val="both"/>
-            </w:pPr>
-            <w:r>
+              <w:rPr>
+                <w:b/>
+              </w:rPr>
+            </w:pPr>
+            <w:r>
+              <w:rPr>
+                <w:b/>
+              </w:rPr>
               <w:t xml:space="preserve">But if I will include for example #include &lt;string&gt; it will </w:t>
             </w:r>
             <w:proofErr w:type="gramStart"/>
             <w:r>
+              <w:rPr>
+                <w:b/>
+              </w:rPr>
               <w:t>brings</w:t>
             </w:r>
             <w:proofErr w:type="gramEnd"/>
             <w:r>
+              <w:rPr>
+                <w:b/>
+              </w:rPr>
               <w:t xml:space="preserve"> everything inside this header file to our </w:t>
             </w:r>
             <w:proofErr w:type="spellStart"/>
             <w:r>
+              <w:rPr>
+                <w:b/>
+              </w:rPr>
               <w:t>cpp</w:t>
             </w:r>
             <w:proofErr w:type="spellEnd"/>
             <w:r>
+              <w:rPr>
+                <w:b/>
+              </w:rPr>
               <w:t xml:space="preserve"> file.</w:t>
             </w:r>
           </w:p>
@@ -298,8 +443,14 @@
               <w:spacing w:before="120" w:after="120"/>
               <w:ind w:firstLine="318"/>
               <w:jc w:val="both"/>
-            </w:pPr>
-            <w:r>
+              <w:rPr>
+                <w:b/>
+              </w:rPr>
+            </w:pPr>
+            <w:r>
+              <w:rPr>
+                <w:b/>
+              </w:rPr>
               <w:t>And the first tip comes right away – don’t include everything in your *.cpp files. It can drastically increase size of your binary files.</w:t>
             </w:r>
           </w:p>
@@ -310,6 +461,9 @@
               <w:jc w:val="both"/>
             </w:pPr>
             <w:r>
+              <w:rPr>
+                <w:b/>
+              </w:rPr>
               <w:t>But okay, I’m pretty sure that you are aware of it, so let’s move on.</w:t>
             </w:r>
           </w:p>
@@ -394,8 +548,14 @@
               <w:spacing w:before="120" w:after="120"/>
               <w:ind w:firstLine="318"/>
               <w:jc w:val="both"/>
-            </w:pPr>
-            <w:r>
+              <w:rPr>
+                <w:b/>
+              </w:rPr>
+            </w:pPr>
+            <w:r>
+              <w:rPr>
+                <w:b/>
+              </w:rPr>
               <w:t>On assembling stage your assembler program is transformed into machine code (binary). Result is stored in binary object files *.obj. Simply, you can open assembler listing using text editor, but you can’t open object file, because there are only bytes.</w:t>
             </w:r>
           </w:p>
@@ -404,8 +564,14 @@
               <w:spacing w:before="120" w:after="120"/>
               <w:ind w:firstLine="318"/>
               <w:jc w:val="both"/>
-            </w:pPr>
-            <w:r>
+              <w:rPr>
+                <w:b/>
+              </w:rPr>
+            </w:pPr>
+            <w:r>
+              <w:rPr>
+                <w:b/>
+              </w:rPr>
               <w:t>But we have dedicated tools for it. Don’t worry we will see a lot of examples of their usage today.</w:t>
             </w:r>
           </w:p>
@@ -460,12 +626,6 @@
           <w:p>
             <w:pPr>
               <w:spacing w:before="120" w:after="120"/>
-              <w:jc w:val="both"/>
-            </w:pPr>
-          </w:p>
-          <w:p>
-            <w:pPr>
-              <w:spacing w:before="120" w:after="120"/>
               <w:ind w:firstLine="318"/>
               <w:jc w:val="both"/>
             </w:pPr>
@@ -534,17 +694,16 @@
               <w:spacing w:before="120" w:after="120"/>
               <w:ind w:firstLine="318"/>
               <w:jc w:val="both"/>
-            </w:pPr>
-            <w:r>
+              <w:rPr>
+                <w:b/>
+              </w:rPr>
+            </w:pPr>
+            <w:r>
+              <w:rPr>
+                <w:b/>
+              </w:rPr>
               <w:t>Later we will use this tool with some other options as this is quite a powerful tool.</w:t>
             </w:r>
-          </w:p>
-          <w:p>
-            <w:pPr>
-              <w:spacing w:before="120" w:after="120"/>
-              <w:ind w:firstLine="318"/>
-              <w:jc w:val="both"/>
-            </w:pPr>
           </w:p>
         </w:tc>
       </w:tr>
@@ -795,24 +954,42 @@
               <w:spacing w:before="120" w:after="120"/>
               <w:ind w:firstLine="318"/>
               <w:jc w:val="both"/>
-            </w:pPr>
-            <w:r>
+              <w:rPr>
+                <w:b/>
+              </w:rPr>
+            </w:pPr>
+            <w:r>
+              <w:rPr>
+                <w:b/>
+              </w:rPr>
               <w:t xml:space="preserve">Linker was designed for two mainly reasons. First to have interoperability with such languages like </w:t>
             </w:r>
             <w:proofErr w:type="spellStart"/>
             <w:r>
+              <w:rPr>
+                <w:b/>
+              </w:rPr>
               <w:t>fortran</w:t>
             </w:r>
             <w:proofErr w:type="spellEnd"/>
             <w:r>
+              <w:rPr>
+                <w:b/>
+              </w:rPr>
               <w:t xml:space="preserve"> and </w:t>
             </w:r>
             <w:proofErr w:type="spellStart"/>
             <w:r>
+              <w:rPr>
+                <w:b/>
+              </w:rPr>
               <w:t>cobol</w:t>
             </w:r>
             <w:proofErr w:type="spellEnd"/>
             <w:r>
+              <w:rPr>
+                <w:b/>
+              </w:rPr>
               <w:t>. Second is because of memory limit while compiling the huge C or C++ program. As the compiler has to hold a lot of meta information about the code, it compiles.</w:t>
             </w:r>
           </w:p>
@@ -1037,11 +1214,20 @@
               <w:spacing w:before="120" w:after="120"/>
               <w:ind w:firstLine="318"/>
               <w:jc w:val="both"/>
-            </w:pPr>
-            <w:r>
+              <w:rPr>
+                <w:b/>
+              </w:rPr>
+            </w:pPr>
+            <w:r>
+              <w:rPr>
+                <w:b/>
+              </w:rPr>
               <w:t xml:space="preserve">So far seems easy isn’t it? </w:t>
             </w:r>
             <w:r>
+              <w:rPr>
+                <w:b/>
+              </w:rPr>
               <w:sym w:font="Wingdings" w:char="F04A"/>
             </w:r>
           </w:p>
@@ -1284,16 +1470,28 @@
               <w:spacing w:before="120" w:after="120"/>
               <w:ind w:firstLine="318"/>
               <w:jc w:val="both"/>
-            </w:pPr>
-            <w:r>
+              <w:rPr>
+                <w:b/>
+              </w:rPr>
+            </w:pPr>
+            <w:r>
+              <w:rPr>
+                <w:b/>
+              </w:rPr>
               <w:t xml:space="preserve">For example I found this problem when I have been writing two different fake classes in </w:t>
             </w:r>
             <w:proofErr w:type="spellStart"/>
             <w:r>
+              <w:rPr>
+                <w:b/>
+              </w:rPr>
               <w:t>UnitTests</w:t>
             </w:r>
             <w:proofErr w:type="spellEnd"/>
             <w:r>
+              <w:rPr>
+                <w:b/>
+              </w:rPr>
               <w:t>. I created two derived classes with the same name, from one base class. And overridden their behavior in a different way and put them in global namespace.</w:t>
             </w:r>
           </w:p>
@@ -1302,8 +1500,14 @@
               <w:spacing w:before="120" w:after="120"/>
               <w:ind w:firstLine="318"/>
               <w:jc w:val="both"/>
-            </w:pPr>
-            <w:r>
+              <w:rPr>
+                <w:b/>
+              </w:rPr>
+            </w:pPr>
+            <w:r>
+              <w:rPr>
+                <w:b/>
+              </w:rPr>
               <w:t>And really my first reaction to this was: “why linker is silent here? It won’t be silent if I will define two global functions with the same signatures.”</w:t>
             </w:r>
           </w:p>
@@ -1312,8 +1516,14 @@
               <w:spacing w:before="120" w:after="120"/>
               <w:ind w:firstLine="318"/>
               <w:jc w:val="both"/>
-            </w:pPr>
-            <w:r>
+              <w:rPr>
+                <w:b/>
+              </w:rPr>
+            </w:pPr>
+            <w:r>
+              <w:rPr>
+                <w:b/>
+              </w:rPr>
               <w:t>Of course we will know the answer to this a little bit later, but let’s proceed with the analysis first.</w:t>
             </w:r>
           </w:p>
@@ -1486,31 +1696,58 @@
               <w:spacing w:before="120" w:after="120"/>
               <w:ind w:firstLine="318"/>
               <w:jc w:val="both"/>
-            </w:pPr>
-            <w:r>
+              <w:rPr>
+                <w:b/>
+              </w:rPr>
+            </w:pPr>
+            <w:r>
+              <w:rPr>
+                <w:b/>
+              </w:rPr>
               <w:t>I want to make a</w:t>
             </w:r>
             <w:r>
+              <w:rPr>
+                <w:b/>
+              </w:rPr>
               <w:t xml:space="preserve"> comment </w:t>
             </w:r>
             <w:r>
+              <w:rPr>
+                <w:b/>
+              </w:rPr>
               <w:t xml:space="preserve">here regarding </w:t>
             </w:r>
             <w:r>
+              <w:rPr>
+                <w:b/>
+              </w:rPr>
               <w:t xml:space="preserve">to the read only data section. If you will try to remove const qualifier using </w:t>
             </w:r>
             <w:proofErr w:type="spellStart"/>
             <w:r>
+              <w:rPr>
+                <w:b/>
+              </w:rPr>
               <w:t>const_cast</w:t>
             </w:r>
             <w:proofErr w:type="spellEnd"/>
             <w:r>
+              <w:rPr>
+                <w:b/>
+              </w:rPr>
               <w:t xml:space="preserve"> &lt;&gt; of C-style casts, generally it will lead </w:t>
             </w:r>
             <w:r>
+              <w:rPr>
+                <w:b/>
+              </w:rPr>
               <w:t xml:space="preserve">us </w:t>
             </w:r>
             <w:r>
+              <w:rPr>
+                <w:b/>
+              </w:rPr>
               <w:t>to UB. Because in some platforms this section is protected from write operations. But if you create your variable on the stack, then you can do your cast operations “safely”.</w:t>
             </w:r>
           </w:p>
@@ -1635,8 +1872,14 @@
               <w:spacing w:before="120" w:after="120"/>
               <w:ind w:firstLine="318"/>
               <w:jc w:val="both"/>
-            </w:pPr>
-            <w:r>
+              <w:rPr>
+                <w:b/>
+              </w:rPr>
+            </w:pPr>
+            <w:r>
+              <w:rPr>
+                <w:b/>
+              </w:rPr>
               <w:t>You can use static library as a building block for many of yours applications.</w:t>
             </w:r>
           </w:p>
@@ -1701,16 +1944,52 @@
               <w:spacing w:before="120" w:after="120"/>
               <w:ind w:firstLine="318"/>
               <w:jc w:val="both"/>
-            </w:pPr>
-            <w:r>
-              <w:t xml:space="preserve">Not so long time ago one my colleague said that probably linker throw away unused code. I didn’t </w:t>
+              <w:rPr>
+                <w:b/>
+              </w:rPr>
+            </w:pPr>
+            <w:r>
+              <w:rPr>
+                <w:b/>
+              </w:rPr>
+              <w:t xml:space="preserve">Not so long time ago </w:t>
+            </w:r>
+            <w:r>
+              <w:rPr>
+                <w:b/>
+              </w:rPr>
+              <w:t>I faced the question do</w:t>
+            </w:r>
+            <w:r>
+              <w:rPr>
+                <w:b/>
+              </w:rPr>
+              <w:t xml:space="preserve"> linker throw away unused code</w:t>
+            </w:r>
+            <w:r>
+              <w:rPr>
+                <w:b/>
+              </w:rPr>
+              <w:t>?</w:t>
+            </w:r>
+            <w:r>
+              <w:rPr>
+                <w:b/>
+              </w:rPr>
+              <w:t xml:space="preserve"> I didn’t </w:t>
             </w:r>
             <w:proofErr w:type="gramStart"/>
             <w:r>
+              <w:rPr>
+                <w:b/>
+              </w:rPr>
               <w:t>knew</w:t>
             </w:r>
             <w:proofErr w:type="gramEnd"/>
             <w:r>
+              <w:rPr>
+                <w:b/>
+              </w:rPr>
               <w:t xml:space="preserve"> the answer and I decided to clarify it. So, the question to you, how do you think do linker throws away unused code? And what is unused code?</w:t>
             </w:r>
           </w:p>
@@ -1749,7 +2028,13 @@
               <w:jc w:val="both"/>
             </w:pPr>
             <w:r>
-              <w:t>Ok. Let’s consider example.</w:t>
+              <w:t>Ok. Let’s consider</w:t>
+            </w:r>
+            <w:r>
+              <w:t xml:space="preserve"> one</w:t>
+            </w:r>
+            <w:r>
+              <w:t xml:space="preserve"> example.</w:t>
             </w:r>
           </w:p>
           <w:p>
@@ -1821,8 +2106,14 @@
               <w:spacing w:before="120" w:after="120"/>
               <w:ind w:firstLine="318"/>
               <w:jc w:val="both"/>
-            </w:pPr>
-            <w:r>
+              <w:rPr>
+                <w:b/>
+              </w:rPr>
+            </w:pPr>
+            <w:r>
+              <w:rPr>
+                <w:b/>
+              </w:rPr>
               <w:t>What you think will be the output?</w:t>
             </w:r>
           </w:p>
@@ -1859,9 +2150,29 @@
               <w:spacing w:before="120" w:after="120"/>
               <w:ind w:firstLine="318"/>
               <w:jc w:val="both"/>
-            </w:pPr>
-            <w:r>
-              <w:t>2? Do someone has another opinion? Well, very reasonable.</w:t>
+              <w:rPr>
+                <w:b/>
+              </w:rPr>
+            </w:pPr>
+            <w:r>
+              <w:rPr>
+                <w:b/>
+              </w:rPr>
+              <w:t xml:space="preserve">2? </w:t>
+            </w:r>
+            <w:proofErr w:type="gramStart"/>
+            <w:r>
+              <w:rPr>
+                <w:b/>
+              </w:rPr>
+              <w:t>Do</w:t>
+            </w:r>
+            <w:proofErr w:type="gramEnd"/>
+            <w:r>
+              <w:rPr>
+                <w:b/>
+              </w:rPr>
+              <w:t xml:space="preserve"> someone has another opinion? Well, very reasonable.</w:t>
             </w:r>
           </w:p>
         </w:tc>
@@ -1934,8 +2245,14 @@
               <w:spacing w:before="120" w:after="120"/>
               <w:ind w:firstLine="318"/>
               <w:jc w:val="both"/>
-            </w:pPr>
-            <w:r>
+              <w:rPr>
+                <w:b/>
+              </w:rPr>
+            </w:pPr>
+            <w:r>
+              <w:rPr>
+                <w:b/>
+              </w:rPr>
               <w:t>The reason of such behavior is that linker drops unused object files only if they originated from a library to keep your program small.</w:t>
             </w:r>
           </w:p>
@@ -1946,17 +2263,29 @@
               <w:jc w:val="both"/>
             </w:pPr>
             <w:r>
+              <w:rPr>
+                <w:b/>
+              </w:rPr>
               <w:t xml:space="preserve">Starting from the translation unit where </w:t>
             </w:r>
             <w:proofErr w:type="gramStart"/>
             <w:r>
+              <w:rPr>
+                <w:b/>
+              </w:rPr>
               <w:t>main(</w:t>
             </w:r>
             <w:proofErr w:type="gramEnd"/>
             <w:r>
+              <w:rPr>
+                <w:b/>
+              </w:rPr>
               <w:t xml:space="preserve">) is defined every referenced symbol causes object file to be included. And so on. The code that is not referenced is unused and will be dropped if </w:t>
             </w:r>
             <w:r>
+              <w:rPr>
+                <w:b/>
+              </w:rPr>
               <w:t>it would be shipped as a library.</w:t>
             </w:r>
           </w:p>
@@ -2297,8 +2626,14 @@
               <w:spacing w:before="120" w:after="120"/>
               <w:ind w:firstLine="318"/>
               <w:jc w:val="both"/>
-            </w:pPr>
-            <w:r>
+              <w:rPr>
+                <w:b/>
+              </w:rPr>
+            </w:pPr>
+            <w:r>
+              <w:rPr>
+                <w:b/>
+              </w:rPr>
               <w:t xml:space="preserve">Dynamic libraries also can be used like building blocks for different processes but they can be shared in runtime. </w:t>
             </w:r>
           </w:p>
@@ -2383,17 +2718,38 @@
               <w:jc w:val="both"/>
             </w:pPr>
             <w:r>
-              <w:t xml:space="preserve">Static libraries allow you to call any methods from the libraries you want and C++ syntax allow you to do. </w:t>
-            </w:r>
-          </w:p>
-          <w:p>
-            <w:pPr>
-              <w:spacing w:before="120" w:after="120"/>
-              <w:ind w:firstLine="318"/>
-              <w:jc w:val="both"/>
-            </w:pPr>
-            <w:r>
-              <w:t xml:space="preserve">But </w:t>
+              <w:t xml:space="preserve">Static libraries allow you to call any methods from the libraries you want and C++ syntax </w:t>
+            </w:r>
+            <w:proofErr w:type="gramStart"/>
+            <w:r>
+              <w:t>allow</w:t>
+            </w:r>
+            <w:proofErr w:type="gramEnd"/>
+            <w:r>
+              <w:t xml:space="preserve"> you to do. </w:t>
+            </w:r>
+          </w:p>
+          <w:p>
+            <w:pPr>
+              <w:spacing w:before="120" w:after="120"/>
+              <w:ind w:firstLine="318"/>
+              <w:jc w:val="both"/>
+            </w:pPr>
+            <w:r>
+              <w:t>In</w:t>
+            </w:r>
+            <w:r>
+              <w:t xml:space="preserve"> Linux all symbols are exported automatically as it is done for static libraries.</w:t>
+            </w:r>
+          </w:p>
+          <w:p>
+            <w:pPr>
+              <w:spacing w:before="120" w:after="120"/>
+              <w:ind w:firstLine="318"/>
+              <w:jc w:val="both"/>
+            </w:pPr>
+            <w:r>
+              <w:t xml:space="preserve">But on Windows </w:t>
             </w:r>
             <w:r>
               <w:t xml:space="preserve">shared libraries </w:t>
@@ -2402,172 +2758,533 @@
               <w:t>b</w:t>
             </w:r>
             <w:r>
-              <w:t xml:space="preserve">y default do not export all the symbols. In Linux it is done </w:t>
+              <w:t xml:space="preserve">y default do not export all the symbols </w:t>
+            </w:r>
+            <w:r>
+              <w:t xml:space="preserve">and </w:t>
+            </w:r>
+            <w:r>
+              <w:t>you should do it manually.</w:t>
+            </w:r>
+          </w:p>
+          <w:p>
+            <w:pPr>
+              <w:spacing w:before="120" w:after="120"/>
+              <w:ind w:firstLine="318"/>
+              <w:jc w:val="both"/>
+            </w:pPr>
+            <w:proofErr w:type="spellStart"/>
+            <w:r>
+              <w:t>We</w:t>
+            </w:r>
+            <w:proofErr w:type="spellEnd"/>
+            <w:r>
+              <w:t xml:space="preserve"> can consider </w:t>
+            </w:r>
+            <w:r>
+              <w:t>Win</w:t>
+            </w:r>
+            <w:r>
+              <w:t>dows</w:t>
+            </w:r>
+            <w:r>
+              <w:t xml:space="preserve"> </w:t>
+            </w:r>
+            <w:proofErr w:type="spellStart"/>
+            <w:r>
+              <w:t>dlls</w:t>
+            </w:r>
+            <w:proofErr w:type="spellEnd"/>
+            <w:r>
+              <w:t xml:space="preserve"> as some</w:t>
+            </w:r>
+            <w:r>
+              <w:t xml:space="preserve"> API. You can share those functions that you want.</w:t>
+            </w:r>
+          </w:p>
+          <w:p>
+            <w:pPr>
+              <w:spacing w:before="120" w:after="120"/>
+              <w:ind w:firstLine="318"/>
+              <w:jc w:val="both"/>
+            </w:pPr>
+            <w:r>
+              <w:t>There are several ways to export symbols. We will consider only one. I’m pretty sure that you will find the rest on the web.</w:t>
+            </w:r>
+          </w:p>
+        </w:tc>
+      </w:tr>
+      <w:tr>
+        <w:tc>
+          <w:tcPr>
+            <w:tcW w:w="425" w:type="dxa"/>
+            <w:vAlign w:val="center"/>
+          </w:tcPr>
+          <w:p>
+            <w:pPr>
+              <w:pStyle w:val="ListParagraph"/>
+              <w:numPr>
+                <w:ilvl w:val="0"/>
+                <w:numId w:val="1"/>
+              </w:numPr>
+              <w:tabs>
+                <w:tab w:val="left" w:pos="360"/>
+              </w:tabs>
+              <w:spacing w:before="120" w:after="120"/>
+              <w:ind w:hanging="720"/>
+              <w:jc w:val="both"/>
+            </w:pPr>
+          </w:p>
+        </w:tc>
+        <w:tc>
+          <w:tcPr>
+            <w:tcW w:w="10490" w:type="dxa"/>
+          </w:tcPr>
+          <w:p>
+            <w:pPr>
+              <w:spacing w:before="120" w:after="120"/>
+              <w:ind w:firstLine="318"/>
+              <w:jc w:val="both"/>
+              <w:rPr>
+                <w:b/>
+              </w:rPr>
+            </w:pPr>
+            <w:r>
+              <w:rPr>
+                <w:b/>
+              </w:rPr>
+              <w:t xml:space="preserve">Shared libraries also can be used </w:t>
+            </w:r>
+            <w:r>
+              <w:rPr>
+                <w:b/>
+              </w:rPr>
+              <w:t xml:space="preserve">in a way </w:t>
+            </w:r>
+            <w:r>
+              <w:rPr>
+                <w:b/>
+              </w:rPr>
+              <w:t>similar to static libraries. You can specify whether you want to link it on compile-time or in runtime. We will consider those examples, so don’t worry.</w:t>
+            </w:r>
+          </w:p>
+          <w:p>
+            <w:pPr>
+              <w:spacing w:before="120" w:after="120"/>
+              <w:ind w:firstLine="318"/>
+              <w:jc w:val="both"/>
+              <w:rPr>
+                <w:b/>
+              </w:rPr>
+            </w:pPr>
+            <w:r>
+              <w:rPr>
+                <w:b/>
+              </w:rPr>
+              <w:t xml:space="preserve">Static linkage means that you want to use shared library during the whole lifetime of your application. It will be loaded with your application and unloaded when your application will finish. </w:t>
+            </w:r>
+          </w:p>
+          <w:p>
+            <w:pPr>
+              <w:spacing w:before="120" w:after="120"/>
+              <w:ind w:firstLine="318"/>
+              <w:jc w:val="both"/>
+            </w:pPr>
+            <w:r>
+              <w:t>As you can see here we building shared library first. And say to linker to create static dependency from the shared library.</w:t>
+            </w:r>
+          </w:p>
+          <w:p>
+            <w:pPr>
+              <w:spacing w:before="120" w:after="120"/>
+              <w:ind w:firstLine="318"/>
+              <w:jc w:val="both"/>
+              <w:rPr>
+                <w:b/>
+              </w:rPr>
+            </w:pPr>
+            <w:r>
+              <w:rPr>
+                <w:b/>
+              </w:rPr>
+              <w:t>Please note, that symbols found in shared library are not included into executable. Instead of it name of the symbols are placed. Why? Simply because at compile time we don’t know the exact address of the function inside shared library. It is not even loaded into the memory.</w:t>
+            </w:r>
+          </w:p>
+          <w:p>
+            <w:pPr>
+              <w:spacing w:before="120" w:after="120"/>
+              <w:ind w:firstLine="318"/>
+              <w:jc w:val="both"/>
+            </w:pPr>
+            <w:r>
+              <w:t>This additional stage is done when loading shared library into the memory. Now we can put the physical addresses from shared memory. In simple words there is additional stage for the linker.</w:t>
+            </w:r>
+          </w:p>
+        </w:tc>
+      </w:tr>
+      <w:tr>
+        <w:tc>
+          <w:tcPr>
+            <w:tcW w:w="425" w:type="dxa"/>
+            <w:vAlign w:val="center"/>
+          </w:tcPr>
+          <w:p>
+            <w:pPr>
+              <w:pStyle w:val="ListParagraph"/>
+              <w:numPr>
+                <w:ilvl w:val="0"/>
+                <w:numId w:val="1"/>
+              </w:numPr>
+              <w:tabs>
+                <w:tab w:val="left" w:pos="360"/>
+              </w:tabs>
+              <w:spacing w:before="120" w:after="120"/>
+              <w:ind w:hanging="720"/>
+              <w:jc w:val="both"/>
+            </w:pPr>
+          </w:p>
+        </w:tc>
+        <w:tc>
+          <w:tcPr>
+            <w:tcW w:w="10490" w:type="dxa"/>
+          </w:tcPr>
+          <w:p>
+            <w:pPr>
+              <w:spacing w:before="120" w:after="120"/>
+              <w:ind w:firstLine="318"/>
+              <w:jc w:val="both"/>
+            </w:pPr>
+            <w:r>
+              <w:t xml:space="preserve">Let’s consider example of static linking of shared library. </w:t>
+            </w:r>
+            <w:r>
+              <w:rPr>
+                <w:b/>
+              </w:rPr>
+              <w:t>Please sorry for a little bit confusing, but from now I will use the terms shared library and dynamic library and will mean the same thing both for Linux and Windows.</w:t>
+            </w:r>
+          </w:p>
+          <w:p>
+            <w:pPr>
+              <w:spacing w:before="120" w:after="120"/>
+              <w:ind w:firstLine="318"/>
+              <w:jc w:val="both"/>
+            </w:pPr>
+            <w:r>
+              <w:t xml:space="preserve">We have shared library that has function </w:t>
+            </w:r>
+            <w:proofErr w:type="spellStart"/>
+            <w:r>
+              <w:t>main_</w:t>
             </w:r>
             <w:proofErr w:type="gramStart"/>
             <w:r>
-              <w:t>automatically ,</w:t>
+              <w:t>DLL</w:t>
+            </w:r>
+            <w:proofErr w:type="spellEnd"/>
+            <w:r>
+              <w:t>(</w:t>
             </w:r>
             <w:proofErr w:type="gramEnd"/>
             <w:r>
-              <w:t xml:space="preserve"> but not in Windows. In Win you should do it manually.</w:t>
-            </w:r>
-          </w:p>
-          <w:p>
-            <w:pPr>
-              <w:spacing w:before="120" w:after="120"/>
-              <w:ind w:firstLine="318"/>
-              <w:jc w:val="both"/>
-            </w:pPr>
-            <w:r>
-              <w:t xml:space="preserve">Win </w:t>
-            </w:r>
-            <w:proofErr w:type="spellStart"/>
-            <w:r>
-              <w:t>dlls</w:t>
-            </w:r>
-            <w:proofErr w:type="spellEnd"/>
-            <w:r>
-              <w:t xml:space="preserve"> we can consider as some</w:t>
-            </w:r>
-            <w:r>
-              <w:t xml:space="preserve"> API. You can share those functions that you want.</w:t>
-            </w:r>
-          </w:p>
-          <w:p>
-            <w:pPr>
-              <w:spacing w:before="120" w:after="120"/>
-              <w:ind w:firstLine="318"/>
-              <w:jc w:val="both"/>
-            </w:pPr>
-            <w:r>
-              <w:t>There are several ways to export symbols. We will consider only one. I’m pretty sure that you will find the rest on the web.</w:t>
-            </w:r>
-          </w:p>
-        </w:tc>
-      </w:tr>
-      <w:tr>
-        <w:tc>
-          <w:tcPr>
-            <w:tcW w:w="425" w:type="dxa"/>
-            <w:vAlign w:val="center"/>
-          </w:tcPr>
-          <w:p>
-            <w:pPr>
-              <w:pStyle w:val="ListParagraph"/>
-              <w:numPr>
-                <w:ilvl w:val="0"/>
-                <w:numId w:val="1"/>
-              </w:numPr>
-              <w:tabs>
-                <w:tab w:val="left" w:pos="360"/>
-              </w:tabs>
-              <w:spacing w:before="120" w:after="120"/>
-              <w:ind w:hanging="720"/>
-              <w:jc w:val="both"/>
-            </w:pPr>
-          </w:p>
-        </w:tc>
-        <w:tc>
-          <w:tcPr>
-            <w:tcW w:w="10490" w:type="dxa"/>
-          </w:tcPr>
-          <w:p>
-            <w:pPr>
-              <w:spacing w:before="120" w:after="120"/>
-              <w:ind w:firstLine="318"/>
-              <w:jc w:val="both"/>
-            </w:pPr>
-            <w:r>
-              <w:t>Shared libraries also can be used similar to static libraries. You can specify whether you want to link it on compile-time or in runtime. We will consider those examples, so don’t worry.</w:t>
-            </w:r>
-          </w:p>
-          <w:p>
-            <w:pPr>
-              <w:spacing w:before="120" w:after="120"/>
-              <w:ind w:firstLine="318"/>
-              <w:jc w:val="both"/>
-            </w:pPr>
-            <w:r>
-              <w:t xml:space="preserve">Static linkage means that you want to use shared library during the whole lifetime of your application. It will be loaded with your application and unloaded when your application will finish. </w:t>
-            </w:r>
-          </w:p>
-          <w:p>
-            <w:pPr>
-              <w:spacing w:before="120" w:after="120"/>
-              <w:ind w:firstLine="318"/>
-              <w:jc w:val="both"/>
-            </w:pPr>
-            <w:r>
-              <w:t>As you can see here we building shared library first. And say to linker that to create static dependency from the shared library.</w:t>
-            </w:r>
-          </w:p>
-          <w:p>
-            <w:pPr>
-              <w:spacing w:before="120" w:after="120"/>
-              <w:ind w:firstLine="318"/>
-              <w:jc w:val="both"/>
-            </w:pPr>
-            <w:r>
-              <w:t>Please note, that symbols found in shared library are not included into executable. Instead of it name of the symbols are placed. Why? Simply because at compile time we don’t know the exact address of the function inside shared library. It is not even loaded into the memory.</w:t>
-            </w:r>
-          </w:p>
-          <w:p>
-            <w:pPr>
-              <w:spacing w:before="120" w:after="120"/>
-              <w:ind w:firstLine="318"/>
-              <w:jc w:val="both"/>
-            </w:pPr>
-            <w:r>
-              <w:t>This additional stage is done when loading shared library into the memory. Now we can put the physical addresses from shared memory. In simple words there is additional stage for the linker.</w:t>
-            </w:r>
-          </w:p>
-        </w:tc>
-      </w:tr>
-      <w:tr>
-        <w:tc>
-          <w:tcPr>
-            <w:tcW w:w="425" w:type="dxa"/>
-            <w:vAlign w:val="center"/>
-          </w:tcPr>
-          <w:p>
-            <w:pPr>
-              <w:pStyle w:val="ListParagraph"/>
-              <w:numPr>
-                <w:ilvl w:val="0"/>
-                <w:numId w:val="1"/>
-              </w:numPr>
-              <w:tabs>
-                <w:tab w:val="left" w:pos="360"/>
-              </w:tabs>
-              <w:spacing w:before="120" w:after="120"/>
-              <w:ind w:hanging="720"/>
-              <w:jc w:val="both"/>
-            </w:pPr>
-          </w:p>
-        </w:tc>
-        <w:tc>
-          <w:tcPr>
-            <w:tcW w:w="10490" w:type="dxa"/>
-          </w:tcPr>
-          <w:p>
-            <w:pPr>
-              <w:spacing w:before="120" w:after="120"/>
-              <w:ind w:firstLine="318"/>
-              <w:jc w:val="both"/>
-            </w:pPr>
-            <w:r>
-              <w:t>Let’s consider example of static linking of shared library. Please sorry for a little bit confusing, but from now I will use the terms shared library and dynamic library and will mean the same thing both for Linux and Windows.</w:t>
-            </w:r>
-          </w:p>
-          <w:p>
-            <w:pPr>
-              <w:spacing w:before="120" w:after="120"/>
-              <w:ind w:firstLine="318"/>
-              <w:jc w:val="both"/>
-            </w:pPr>
-            <w:r>
-              <w:t xml:space="preserve">We have shared library that has function </w:t>
+              <w:t xml:space="preserve">). And we have executable with function </w:t>
+            </w:r>
+            <w:proofErr w:type="gramStart"/>
+            <w:r>
+              <w:t>main(</w:t>
+            </w:r>
+            <w:proofErr w:type="gramEnd"/>
+            <w:r>
+              <w:t>).</w:t>
+            </w:r>
+          </w:p>
+        </w:tc>
+      </w:tr>
+      <w:tr>
+        <w:tc>
+          <w:tcPr>
+            <w:tcW w:w="425" w:type="dxa"/>
+            <w:vAlign w:val="center"/>
+          </w:tcPr>
+          <w:p>
+            <w:pPr>
+              <w:pStyle w:val="ListParagraph"/>
+              <w:numPr>
+                <w:ilvl w:val="0"/>
+                <w:numId w:val="1"/>
+              </w:numPr>
+              <w:tabs>
+                <w:tab w:val="left" w:pos="360"/>
+              </w:tabs>
+              <w:spacing w:before="120" w:after="120"/>
+              <w:ind w:hanging="720"/>
+              <w:jc w:val="both"/>
+            </w:pPr>
+          </w:p>
+        </w:tc>
+        <w:tc>
+          <w:tcPr>
+            <w:tcW w:w="10490" w:type="dxa"/>
+          </w:tcPr>
+          <w:p>
+            <w:pPr>
+              <w:spacing w:before="120" w:after="120"/>
+              <w:ind w:firstLine="318"/>
+              <w:jc w:val="both"/>
+            </w:pPr>
+            <w:r>
+              <w:t xml:space="preserve">To build shared library you don’t need to use </w:t>
+            </w:r>
+            <w:proofErr w:type="spellStart"/>
+            <w:r>
+              <w:t>ar</w:t>
+            </w:r>
+            <w:proofErr w:type="spellEnd"/>
+            <w:r>
+              <w:t xml:space="preserve"> tool, but you need to specify –shared parameter and link it to your executable in the way similar to static library.</w:t>
+            </w:r>
+          </w:p>
+          <w:p>
+            <w:pPr>
+              <w:spacing w:before="120" w:after="120"/>
+              <w:ind w:firstLine="318"/>
+              <w:jc w:val="both"/>
+            </w:pPr>
+            <w:r>
+              <w:t xml:space="preserve">This </w:t>
+            </w:r>
+            <w:r>
+              <w:t>LD_LIBRARY_PATH</w:t>
+            </w:r>
+            <w:r>
+              <w:t xml:space="preserve"> environment variable specify the path where OS will search for your shared libraries.</w:t>
+            </w:r>
+          </w:p>
+        </w:tc>
+      </w:tr>
+      <w:tr>
+        <w:tc>
+          <w:tcPr>
+            <w:tcW w:w="425" w:type="dxa"/>
+            <w:vAlign w:val="center"/>
+          </w:tcPr>
+          <w:p>
+            <w:pPr>
+              <w:pStyle w:val="ListParagraph"/>
+              <w:numPr>
+                <w:ilvl w:val="0"/>
+                <w:numId w:val="1"/>
+              </w:numPr>
+              <w:tabs>
+                <w:tab w:val="left" w:pos="360"/>
+              </w:tabs>
+              <w:spacing w:before="120" w:after="120"/>
+              <w:ind w:hanging="720"/>
+              <w:jc w:val="both"/>
+            </w:pPr>
+          </w:p>
+        </w:tc>
+        <w:tc>
+          <w:tcPr>
+            <w:tcW w:w="10490" w:type="dxa"/>
+          </w:tcPr>
+          <w:p>
+            <w:pPr>
+              <w:spacing w:before="120" w:after="120"/>
+              <w:ind w:firstLine="318"/>
+              <w:jc w:val="both"/>
+            </w:pPr>
+            <w:r>
+              <w:t xml:space="preserve">I would like to introduce new tool that you can use for your analysis. </w:t>
+            </w:r>
+            <w:proofErr w:type="gramStart"/>
+            <w:r>
+              <w:t>It’s</w:t>
+            </w:r>
+            <w:proofErr w:type="gramEnd"/>
+            <w:r>
+              <w:t xml:space="preserve"> name is </w:t>
+            </w:r>
+            <w:proofErr w:type="spellStart"/>
+            <w:r>
+              <w:t>ldd</w:t>
+            </w:r>
+            <w:proofErr w:type="spellEnd"/>
+            <w:r>
+              <w:t>. It shows all static dependencies of your application. If you such error…</w:t>
+            </w:r>
+          </w:p>
+          <w:p>
+            <w:pPr>
+              <w:spacing w:before="120" w:after="120"/>
+              <w:ind w:firstLine="318"/>
+              <w:jc w:val="both"/>
+            </w:pPr>
+          </w:p>
+        </w:tc>
+      </w:tr>
+      <w:tr>
+        <w:tc>
+          <w:tcPr>
+            <w:tcW w:w="425" w:type="dxa"/>
+            <w:vAlign w:val="center"/>
+          </w:tcPr>
+          <w:p>
+            <w:pPr>
+              <w:pStyle w:val="ListParagraph"/>
+              <w:numPr>
+                <w:ilvl w:val="0"/>
+                <w:numId w:val="1"/>
+              </w:numPr>
+              <w:tabs>
+                <w:tab w:val="left" w:pos="360"/>
+              </w:tabs>
+              <w:spacing w:before="120" w:after="120"/>
+              <w:ind w:hanging="720"/>
+              <w:jc w:val="both"/>
+            </w:pPr>
+          </w:p>
+        </w:tc>
+        <w:tc>
+          <w:tcPr>
+            <w:tcW w:w="10490" w:type="dxa"/>
+          </w:tcPr>
+          <w:p>
+            <w:pPr>
+              <w:spacing w:before="120" w:after="120"/>
+              <w:ind w:firstLine="318"/>
+              <w:jc w:val="both"/>
+            </w:pPr>
+            <w:r>
+              <w:t>Ok, so now let’s look on dynamic linkage.</w:t>
+            </w:r>
+          </w:p>
+          <w:p>
+            <w:pPr>
+              <w:spacing w:before="120" w:after="120"/>
+              <w:ind w:firstLine="318"/>
+              <w:jc w:val="both"/>
+              <w:rPr>
+                <w:b/>
+              </w:rPr>
+            </w:pPr>
+            <w:r>
+              <w:rPr>
+                <w:b/>
+              </w:rPr>
+              <w:t>Dynamic linkage means that you want to use shared library only during some period of the lifetime of your application.</w:t>
+            </w:r>
+          </w:p>
+          <w:p>
+            <w:pPr>
+              <w:spacing w:before="120" w:after="120"/>
+              <w:ind w:firstLine="318"/>
+              <w:jc w:val="both"/>
+            </w:pPr>
+            <w:r>
+              <w:t>Here you can see that there is no dependency between those components on the compilation stage. And all dependencies are visible only in the code.</w:t>
+            </w:r>
+          </w:p>
+          <w:p>
+            <w:pPr>
+              <w:spacing w:before="120" w:after="120"/>
+              <w:ind w:firstLine="318"/>
+              <w:jc w:val="both"/>
+            </w:pPr>
+            <w:r>
+              <w:t>We can manipulate loading, using and unloading of the library from the code.</w:t>
+            </w:r>
+          </w:p>
+        </w:tc>
+      </w:tr>
+      <w:tr>
+        <w:tc>
+          <w:tcPr>
+            <w:tcW w:w="425" w:type="dxa"/>
+            <w:vAlign w:val="center"/>
+          </w:tcPr>
+          <w:p>
+            <w:pPr>
+              <w:pStyle w:val="ListParagraph"/>
+              <w:numPr>
+                <w:ilvl w:val="0"/>
+                <w:numId w:val="1"/>
+              </w:numPr>
+              <w:tabs>
+                <w:tab w:val="left" w:pos="360"/>
+              </w:tabs>
+              <w:spacing w:before="120" w:after="120"/>
+              <w:ind w:hanging="720"/>
+              <w:jc w:val="both"/>
+            </w:pPr>
+          </w:p>
+        </w:tc>
+        <w:tc>
+          <w:tcPr>
+            <w:tcW w:w="10490" w:type="dxa"/>
+          </w:tcPr>
+          <w:p>
+            <w:pPr>
+              <w:spacing w:before="120" w:after="120"/>
+              <w:ind w:firstLine="318"/>
+              <w:jc w:val="both"/>
+            </w:pPr>
+            <w:r>
+              <w:t>Here we should add extern C qualifier for our function inside shared library. Because in C++ the symbol names are mangled and</w:t>
+            </w:r>
+            <w:r>
+              <w:t xml:space="preserve"> if</w:t>
+            </w:r>
+            <w:r>
+              <w:t xml:space="preserve"> we won’t do that we won’t be able to call this function. I will just say few words, that this qualifier force compiler not to decorate names of our symbols.</w:t>
+            </w:r>
+          </w:p>
+          <w:p>
+            <w:pPr>
+              <w:spacing w:before="120" w:after="120"/>
+              <w:ind w:firstLine="318"/>
+              <w:jc w:val="both"/>
+            </w:pPr>
+            <w:r>
+              <w:t>More information you can find on the web.</w:t>
+            </w:r>
+          </w:p>
+        </w:tc>
+      </w:tr>
+      <w:tr>
+        <w:tc>
+          <w:tcPr>
+            <w:tcW w:w="425" w:type="dxa"/>
+            <w:vAlign w:val="center"/>
+          </w:tcPr>
+          <w:p>
+            <w:pPr>
+              <w:pStyle w:val="ListParagraph"/>
+              <w:numPr>
+                <w:ilvl w:val="0"/>
+                <w:numId w:val="1"/>
+              </w:numPr>
+              <w:tabs>
+                <w:tab w:val="left" w:pos="360"/>
+              </w:tabs>
+              <w:spacing w:before="120" w:after="120"/>
+              <w:ind w:hanging="720"/>
+              <w:jc w:val="both"/>
+            </w:pPr>
+          </w:p>
+        </w:tc>
+        <w:tc>
+          <w:tcPr>
+            <w:tcW w:w="10490" w:type="dxa"/>
+          </w:tcPr>
+          <w:p>
+            <w:pPr>
+              <w:spacing w:before="120" w:after="120"/>
+              <w:ind w:firstLine="318"/>
+              <w:jc w:val="both"/>
+            </w:pPr>
+            <w:r>
+              <w:t xml:space="preserve">And actually here is the code for loading library and invoking </w:t>
             </w:r>
             <w:proofErr w:type="spellStart"/>
             <w:r>
@@ -2583,506 +3300,748 @@
             </w:r>
             <w:proofErr w:type="gramEnd"/>
             <w:r>
-              <w:t xml:space="preserve">). And we have executable with function </w:t>
-            </w:r>
+              <w:t>) from it.</w:t>
+            </w:r>
+          </w:p>
+        </w:tc>
+      </w:tr>
+      <w:tr>
+        <w:tc>
+          <w:tcPr>
+            <w:tcW w:w="425" w:type="dxa"/>
+            <w:vAlign w:val="center"/>
+          </w:tcPr>
+          <w:p>
+            <w:pPr>
+              <w:pStyle w:val="ListParagraph"/>
+              <w:numPr>
+                <w:ilvl w:val="0"/>
+                <w:numId w:val="1"/>
+              </w:numPr>
+              <w:tabs>
+                <w:tab w:val="left" w:pos="360"/>
+              </w:tabs>
+              <w:spacing w:before="120" w:after="120"/>
+              <w:ind w:hanging="720"/>
+              <w:jc w:val="both"/>
+            </w:pPr>
+          </w:p>
+        </w:tc>
+        <w:tc>
+          <w:tcPr>
+            <w:tcW w:w="10490" w:type="dxa"/>
+          </w:tcPr>
+          <w:p>
+            <w:pPr>
+              <w:spacing w:before="120" w:after="120"/>
+              <w:ind w:firstLine="318"/>
+              <w:jc w:val="both"/>
+            </w:pPr>
+            <w:r>
+              <w:t xml:space="preserve">And here is the compilation steps that we need to make. As you can see we only loading ld which includes functions like </w:t>
+            </w:r>
+            <w:proofErr w:type="spellStart"/>
             <w:proofErr w:type="gramStart"/>
             <w:r>
-              <w:t>main(</w:t>
+              <w:t>dlopen</w:t>
+            </w:r>
+            <w:proofErr w:type="spellEnd"/>
+            <w:r>
+              <w:t>(</w:t>
             </w:r>
             <w:proofErr w:type="gramEnd"/>
             <w:r>
-              <w:t>).</w:t>
-            </w:r>
-          </w:p>
-        </w:tc>
-      </w:tr>
-      <w:tr>
-        <w:tc>
-          <w:tcPr>
-            <w:tcW w:w="425" w:type="dxa"/>
-            <w:vAlign w:val="center"/>
-          </w:tcPr>
-          <w:p>
-            <w:pPr>
-              <w:pStyle w:val="ListParagraph"/>
-              <w:numPr>
-                <w:ilvl w:val="0"/>
-                <w:numId w:val="1"/>
-              </w:numPr>
-              <w:tabs>
-                <w:tab w:val="left" w:pos="360"/>
-              </w:tabs>
-              <w:spacing w:before="120" w:after="120"/>
-              <w:ind w:hanging="720"/>
-              <w:jc w:val="both"/>
-            </w:pPr>
-          </w:p>
-        </w:tc>
-        <w:tc>
-          <w:tcPr>
-            <w:tcW w:w="10490" w:type="dxa"/>
-          </w:tcPr>
-          <w:p>
-            <w:pPr>
-              <w:spacing w:before="120" w:after="120"/>
-              <w:ind w:firstLine="318"/>
-              <w:jc w:val="both"/>
-            </w:pPr>
-            <w:r>
-              <w:t xml:space="preserve">To build shared library you don’t need to use </w:t>
-            </w:r>
-            <w:proofErr w:type="spellStart"/>
-            <w:r>
-              <w:t>ar</w:t>
-            </w:r>
-            <w:proofErr w:type="spellEnd"/>
-            <w:r>
-              <w:t xml:space="preserve"> tool, but you need to specify –shared parameter and link it to your executable in the way similar to static library.</w:t>
-            </w:r>
-          </w:p>
-          <w:p>
-            <w:pPr>
-              <w:spacing w:before="120" w:after="120"/>
-              <w:ind w:firstLine="318"/>
-              <w:jc w:val="both"/>
-            </w:pPr>
-            <w:r>
-              <w:t xml:space="preserve">This </w:t>
-            </w:r>
-            <w:r>
-              <w:t>LD_LIBRARY_PATH</w:t>
-            </w:r>
-            <w:r>
-              <w:t xml:space="preserve"> environment variable specify the path where OS will search for your shared libraries.</w:t>
-            </w:r>
-          </w:p>
-        </w:tc>
-      </w:tr>
-      <w:tr>
-        <w:tc>
-          <w:tcPr>
-            <w:tcW w:w="425" w:type="dxa"/>
-            <w:vAlign w:val="center"/>
-          </w:tcPr>
-          <w:p>
-            <w:pPr>
-              <w:pStyle w:val="ListParagraph"/>
-              <w:numPr>
-                <w:ilvl w:val="0"/>
-                <w:numId w:val="1"/>
-              </w:numPr>
-              <w:tabs>
-                <w:tab w:val="left" w:pos="360"/>
-              </w:tabs>
-              <w:spacing w:before="120" w:after="120"/>
-              <w:ind w:hanging="720"/>
-              <w:jc w:val="both"/>
-            </w:pPr>
-          </w:p>
-        </w:tc>
-        <w:tc>
-          <w:tcPr>
-            <w:tcW w:w="10490" w:type="dxa"/>
-          </w:tcPr>
-          <w:p>
-            <w:pPr>
-              <w:spacing w:before="120" w:after="120"/>
-              <w:ind w:firstLine="318"/>
-              <w:jc w:val="both"/>
-            </w:pPr>
-            <w:r>
-              <w:t xml:space="preserve">I would like to introduce new tool that you can use for your analysis. </w:t>
+              <w:t xml:space="preserve">) and </w:t>
+            </w:r>
+            <w:proofErr w:type="spellStart"/>
+            <w:r>
+              <w:t>dlsym</w:t>
+            </w:r>
+            <w:proofErr w:type="spellEnd"/>
+            <w:r>
+              <w:t>().</w:t>
+            </w:r>
+          </w:p>
+        </w:tc>
+      </w:tr>
+      <w:tr>
+        <w:tc>
+          <w:tcPr>
+            <w:tcW w:w="425" w:type="dxa"/>
+            <w:vAlign w:val="center"/>
+          </w:tcPr>
+          <w:p>
+            <w:pPr>
+              <w:pStyle w:val="ListParagraph"/>
+              <w:numPr>
+                <w:ilvl w:val="0"/>
+                <w:numId w:val="1"/>
+              </w:numPr>
+              <w:tabs>
+                <w:tab w:val="left" w:pos="360"/>
+              </w:tabs>
+              <w:spacing w:before="120" w:after="120"/>
+              <w:ind w:hanging="720"/>
+              <w:jc w:val="both"/>
+            </w:pPr>
+          </w:p>
+        </w:tc>
+        <w:tc>
+          <w:tcPr>
+            <w:tcW w:w="10490" w:type="dxa"/>
+          </w:tcPr>
+          <w:p>
+            <w:pPr>
+              <w:spacing w:before="120" w:after="120"/>
+              <w:ind w:firstLine="318"/>
+              <w:jc w:val="both"/>
+            </w:pPr>
+            <w:r>
+              <w:t xml:space="preserve">To give you an intuition how it is working let’s consider following example. </w:t>
+            </w:r>
+            <w:r>
+              <w:rPr>
+                <w:b/>
+              </w:rPr>
+              <w:t xml:space="preserve">This example is from my own experience and yes I did spent quite some time on fixing this problem. </w:t>
+            </w:r>
+          </w:p>
+          <w:p>
+            <w:pPr>
+              <w:spacing w:before="120" w:after="120"/>
+              <w:ind w:firstLine="318"/>
+              <w:jc w:val="both"/>
+            </w:pPr>
+            <w:r>
+              <w:t>So,</w:t>
+            </w:r>
+            <w:r>
+              <w:t xml:space="preserve"> w</w:t>
+            </w:r>
+            <w:r>
+              <w:t xml:space="preserve">e have </w:t>
+            </w:r>
+            <w:proofErr w:type="spellStart"/>
+            <w:r>
+              <w:t>struct</w:t>
+            </w:r>
+            <w:proofErr w:type="spellEnd"/>
+            <w:r>
+              <w:t xml:space="preserve"> that count </w:t>
             </w:r>
             <w:proofErr w:type="gramStart"/>
             <w:r>
-              <w:t>It’s</w:t>
+              <w:t>it’s</w:t>
             </w:r>
             <w:proofErr w:type="gramEnd"/>
             <w:r>
-              <w:t xml:space="preserve"> name is </w:t>
-            </w:r>
-            <w:proofErr w:type="spellStart"/>
-            <w:r>
-              <w:t>ldd</w:t>
-            </w:r>
-            <w:proofErr w:type="spellEnd"/>
-            <w:r>
-              <w:t>. It shows all static dependencies of your application. If you such error…</w:t>
-            </w:r>
-          </w:p>
-        </w:tc>
-      </w:tr>
-      <w:tr>
-        <w:tc>
-          <w:tcPr>
-            <w:tcW w:w="425" w:type="dxa"/>
-            <w:vAlign w:val="center"/>
-          </w:tcPr>
-          <w:p>
-            <w:pPr>
-              <w:pStyle w:val="ListParagraph"/>
-              <w:numPr>
-                <w:ilvl w:val="0"/>
-                <w:numId w:val="1"/>
-              </w:numPr>
-              <w:tabs>
-                <w:tab w:val="left" w:pos="360"/>
-              </w:tabs>
-              <w:spacing w:before="120" w:after="120"/>
-              <w:ind w:hanging="720"/>
-              <w:jc w:val="both"/>
-            </w:pPr>
-          </w:p>
-        </w:tc>
-        <w:tc>
-          <w:tcPr>
-            <w:tcW w:w="10490" w:type="dxa"/>
-          </w:tcPr>
-          <w:p>
-            <w:pPr>
-              <w:spacing w:before="120" w:after="120"/>
-              <w:ind w:firstLine="318"/>
-              <w:jc w:val="both"/>
-            </w:pPr>
-            <w:r>
-              <w:t>Ok, so now let’s look on dynamic linkage.</w:t>
-            </w:r>
-          </w:p>
-          <w:p>
-            <w:pPr>
-              <w:spacing w:before="120" w:after="120"/>
-              <w:ind w:firstLine="318"/>
-              <w:jc w:val="both"/>
-            </w:pPr>
-            <w:r>
-              <w:t xml:space="preserve">Dynamic linkage means that you want to use shared library only during some period of the lifetime of your </w:t>
-            </w:r>
-            <w:r>
-              <w:lastRenderedPageBreak/>
-              <w:t>application.</w:t>
-            </w:r>
-          </w:p>
-          <w:p>
-            <w:pPr>
-              <w:spacing w:before="120" w:after="120"/>
-              <w:ind w:firstLine="318"/>
-              <w:jc w:val="both"/>
-            </w:pPr>
-            <w:r>
-              <w:t>Here you can see that there is no dependency between those components on the compilation stage. And all dependencies are visible only in the code.</w:t>
-            </w:r>
-          </w:p>
-          <w:p>
-            <w:pPr>
-              <w:spacing w:before="120" w:after="120"/>
-              <w:ind w:firstLine="318"/>
-              <w:jc w:val="both"/>
-            </w:pPr>
-            <w:r>
-              <w:t>We can manipulate loading, using and unloading of the library from the code.</w:t>
-            </w:r>
-          </w:p>
-        </w:tc>
-      </w:tr>
-      <w:tr>
-        <w:tc>
-          <w:tcPr>
-            <w:tcW w:w="425" w:type="dxa"/>
-            <w:vAlign w:val="center"/>
-          </w:tcPr>
-          <w:p>
-            <w:pPr>
-              <w:pStyle w:val="ListParagraph"/>
-              <w:numPr>
-                <w:ilvl w:val="0"/>
-                <w:numId w:val="1"/>
-              </w:numPr>
-              <w:tabs>
-                <w:tab w:val="left" w:pos="360"/>
-              </w:tabs>
-              <w:spacing w:before="120" w:after="120"/>
-              <w:ind w:hanging="720"/>
-              <w:jc w:val="both"/>
-            </w:pPr>
-          </w:p>
-        </w:tc>
-        <w:tc>
-          <w:tcPr>
-            <w:tcW w:w="10490" w:type="dxa"/>
-          </w:tcPr>
-          <w:p>
-            <w:pPr>
-              <w:spacing w:before="120" w:after="120"/>
-              <w:ind w:firstLine="318"/>
-              <w:jc w:val="both"/>
-            </w:pPr>
-            <w:r>
-              <w:t>Here we should add extern C qualifier for our function inside shared library. Because in C++ the symbol names are mangled and we won’t do that we won’t be able to call this function. I will just say few words, that this qualifier force compiler not to decorate names of our symbols.</w:t>
-            </w:r>
-          </w:p>
-          <w:p>
-            <w:pPr>
-              <w:spacing w:before="120" w:after="120"/>
-              <w:ind w:firstLine="318"/>
-              <w:jc w:val="both"/>
-            </w:pPr>
-            <w:r>
-              <w:t>More information you can find on the web.</w:t>
-            </w:r>
-          </w:p>
-        </w:tc>
-      </w:tr>
-      <w:tr>
-        <w:tc>
-          <w:tcPr>
-            <w:tcW w:w="425" w:type="dxa"/>
-            <w:vAlign w:val="center"/>
-          </w:tcPr>
-          <w:p>
-            <w:pPr>
-              <w:pStyle w:val="ListParagraph"/>
-              <w:numPr>
-                <w:ilvl w:val="0"/>
-                <w:numId w:val="1"/>
-              </w:numPr>
-              <w:tabs>
-                <w:tab w:val="left" w:pos="360"/>
-              </w:tabs>
-              <w:spacing w:before="120" w:after="120"/>
-              <w:ind w:hanging="720"/>
-              <w:jc w:val="both"/>
-            </w:pPr>
-          </w:p>
-        </w:tc>
-        <w:tc>
-          <w:tcPr>
-            <w:tcW w:w="10490" w:type="dxa"/>
-          </w:tcPr>
-          <w:p>
-            <w:pPr>
-              <w:spacing w:before="120" w:after="120"/>
-              <w:ind w:firstLine="318"/>
-              <w:jc w:val="both"/>
-            </w:pPr>
-            <w:r>
-              <w:t xml:space="preserve">And actually here is the code for loading library and invoking </w:t>
-            </w:r>
-            <w:proofErr w:type="spellStart"/>
-            <w:r>
-              <w:t>main_</w:t>
+              <w:t xml:space="preserve"> instances. This code should be very clear to you.</w:t>
+            </w:r>
+          </w:p>
+        </w:tc>
+      </w:tr>
+      <w:tr>
+        <w:tc>
+          <w:tcPr>
+            <w:tcW w:w="425" w:type="dxa"/>
+            <w:vAlign w:val="center"/>
+          </w:tcPr>
+          <w:p>
+            <w:pPr>
+              <w:pStyle w:val="ListParagraph"/>
+              <w:numPr>
+                <w:ilvl w:val="0"/>
+                <w:numId w:val="1"/>
+              </w:numPr>
+              <w:tabs>
+                <w:tab w:val="left" w:pos="360"/>
+              </w:tabs>
+              <w:spacing w:before="120" w:after="120"/>
+              <w:ind w:hanging="720"/>
+              <w:jc w:val="both"/>
+            </w:pPr>
+          </w:p>
+        </w:tc>
+        <w:tc>
+          <w:tcPr>
+            <w:tcW w:w="10490" w:type="dxa"/>
+          </w:tcPr>
+          <w:p>
+            <w:pPr>
+              <w:spacing w:before="120" w:after="120"/>
+              <w:ind w:firstLine="318"/>
+              <w:jc w:val="both"/>
+            </w:pPr>
+            <w:r>
+              <w:t>We have shared library that has the function that create one instance of this class and prints the address of the static counter and its value.</w:t>
+            </w:r>
+          </w:p>
+        </w:tc>
+      </w:tr>
+      <w:tr>
+        <w:tc>
+          <w:tcPr>
+            <w:tcW w:w="425" w:type="dxa"/>
+            <w:vAlign w:val="center"/>
+          </w:tcPr>
+          <w:p>
+            <w:pPr>
+              <w:pStyle w:val="ListParagraph"/>
+              <w:numPr>
+                <w:ilvl w:val="0"/>
+                <w:numId w:val="1"/>
+              </w:numPr>
+              <w:tabs>
+                <w:tab w:val="left" w:pos="360"/>
+              </w:tabs>
+              <w:spacing w:before="120" w:after="120"/>
+              <w:ind w:hanging="720"/>
+              <w:jc w:val="both"/>
+            </w:pPr>
+          </w:p>
+        </w:tc>
+        <w:tc>
+          <w:tcPr>
+            <w:tcW w:w="10490" w:type="dxa"/>
+          </w:tcPr>
+          <w:p>
+            <w:pPr>
+              <w:spacing w:before="120" w:after="120"/>
+              <w:ind w:firstLine="318"/>
+              <w:jc w:val="both"/>
+            </w:pPr>
+            <w:r>
+              <w:t xml:space="preserve">Ok. And we have an executable that call </w:t>
+            </w:r>
+            <w:proofErr w:type="spellStart"/>
+            <w:r>
+              <w:t>main_DLL</w:t>
+            </w:r>
+            <w:proofErr w:type="spellEnd"/>
+            <w:r>
+              <w:t xml:space="preserve"> function and repeat those actions once again.</w:t>
+            </w:r>
+          </w:p>
+        </w:tc>
+      </w:tr>
+      <w:tr>
+        <w:tc>
+          <w:tcPr>
+            <w:tcW w:w="425" w:type="dxa"/>
+            <w:vAlign w:val="center"/>
+          </w:tcPr>
+          <w:p>
+            <w:pPr>
+              <w:pStyle w:val="ListParagraph"/>
+              <w:numPr>
+                <w:ilvl w:val="0"/>
+                <w:numId w:val="1"/>
+              </w:numPr>
+              <w:tabs>
+                <w:tab w:val="left" w:pos="360"/>
+              </w:tabs>
+              <w:spacing w:before="120" w:after="120"/>
+              <w:ind w:hanging="720"/>
+              <w:jc w:val="both"/>
+            </w:pPr>
+          </w:p>
+        </w:tc>
+        <w:tc>
+          <w:tcPr>
+            <w:tcW w:w="10490" w:type="dxa"/>
+          </w:tcPr>
+          <w:p>
+            <w:pPr>
+              <w:spacing w:before="120" w:after="120"/>
+              <w:ind w:firstLine="318"/>
+              <w:jc w:val="both"/>
+            </w:pPr>
+            <w:r>
+              <w:t>Let’s build and launch it on Linux. And we can see the same counter is addressed from both DLL and executable.</w:t>
+            </w:r>
+          </w:p>
+        </w:tc>
+      </w:tr>
+      <w:tr>
+        <w:tc>
+          <w:tcPr>
+            <w:tcW w:w="425" w:type="dxa"/>
+            <w:vAlign w:val="center"/>
+          </w:tcPr>
+          <w:p>
+            <w:pPr>
+              <w:pStyle w:val="ListParagraph"/>
+              <w:numPr>
+                <w:ilvl w:val="0"/>
+                <w:numId w:val="1"/>
+              </w:numPr>
+              <w:tabs>
+                <w:tab w:val="left" w:pos="360"/>
+              </w:tabs>
+              <w:spacing w:before="120" w:after="120"/>
+              <w:ind w:hanging="720"/>
+              <w:jc w:val="both"/>
+            </w:pPr>
+          </w:p>
+        </w:tc>
+        <w:tc>
+          <w:tcPr>
+            <w:tcW w:w="10490" w:type="dxa"/>
+          </w:tcPr>
+          <w:p>
+            <w:pPr>
+              <w:spacing w:before="120" w:after="120"/>
+              <w:ind w:firstLine="318"/>
+              <w:jc w:val="both"/>
+            </w:pPr>
+            <w:r>
+              <w:t>Let’s prove that output by doing a little analysis once again. We can see that both symbols have V class. According to … And we can see the address of the static member and we can conclude that this member is inside executable.</w:t>
+            </w:r>
+          </w:p>
+          <w:p>
+            <w:pPr>
+              <w:spacing w:before="120" w:after="120"/>
+              <w:ind w:firstLine="318"/>
+              <w:jc w:val="both"/>
+            </w:pPr>
+            <w:r>
+              <w:t>If it is clear than we will move forward.</w:t>
+            </w:r>
+          </w:p>
+        </w:tc>
+      </w:tr>
+      <w:tr>
+        <w:tc>
+          <w:tcPr>
+            <w:tcW w:w="425" w:type="dxa"/>
+            <w:vAlign w:val="center"/>
+          </w:tcPr>
+          <w:p>
+            <w:pPr>
+              <w:pStyle w:val="ListParagraph"/>
+              <w:numPr>
+                <w:ilvl w:val="0"/>
+                <w:numId w:val="1"/>
+              </w:numPr>
+              <w:tabs>
+                <w:tab w:val="left" w:pos="360"/>
+              </w:tabs>
+              <w:spacing w:before="120" w:after="120"/>
+              <w:ind w:hanging="720"/>
+              <w:jc w:val="both"/>
+            </w:pPr>
+          </w:p>
+        </w:tc>
+        <w:tc>
+          <w:tcPr>
+            <w:tcW w:w="10490" w:type="dxa"/>
+          </w:tcPr>
+          <w:p>
+            <w:pPr>
+              <w:spacing w:before="120" w:after="120"/>
+              <w:ind w:firstLine="318"/>
+              <w:jc w:val="both"/>
+            </w:pPr>
+            <w:r>
+              <w:t>Let’s now see what will be on Windows. We need to use those __</w:t>
+            </w:r>
+            <w:proofErr w:type="spellStart"/>
+            <w:r>
+              <w:t>declspec</w:t>
+            </w:r>
+            <w:proofErr w:type="spellEnd"/>
+            <w:r>
+              <w:t xml:space="preserve"> qualifiers with export on DLL side and import on executable side.</w:t>
+            </w:r>
+          </w:p>
+        </w:tc>
+      </w:tr>
+      <w:tr>
+        <w:tc>
+          <w:tcPr>
+            <w:tcW w:w="425" w:type="dxa"/>
+            <w:vAlign w:val="center"/>
+          </w:tcPr>
+          <w:p>
+            <w:pPr>
+              <w:pStyle w:val="ListParagraph"/>
+              <w:numPr>
+                <w:ilvl w:val="0"/>
+                <w:numId w:val="1"/>
+              </w:numPr>
+              <w:tabs>
+                <w:tab w:val="left" w:pos="360"/>
+              </w:tabs>
+              <w:spacing w:before="120" w:after="120"/>
+              <w:ind w:hanging="720"/>
+              <w:jc w:val="both"/>
+            </w:pPr>
+          </w:p>
+        </w:tc>
+        <w:tc>
+          <w:tcPr>
+            <w:tcW w:w="10490" w:type="dxa"/>
+          </w:tcPr>
+          <w:p>
+            <w:pPr>
+              <w:spacing w:before="120" w:after="120"/>
+              <w:ind w:firstLine="318"/>
+              <w:jc w:val="both"/>
+            </w:pPr>
+            <w:r>
+              <w:t>If we will build it and launch on Win we will see this a little bit surprising result.</w:t>
+            </w:r>
+          </w:p>
+          <w:p>
+            <w:pPr>
+              <w:spacing w:before="120" w:after="120"/>
+              <w:ind w:firstLine="318"/>
+              <w:jc w:val="both"/>
+            </w:pPr>
+            <w:r>
+              <w:t>We see that those static members are different for DLL and executable.</w:t>
+            </w:r>
+          </w:p>
+        </w:tc>
+      </w:tr>
+      <w:tr>
+        <w:tc>
+          <w:tcPr>
+            <w:tcW w:w="425" w:type="dxa"/>
+            <w:vAlign w:val="center"/>
+          </w:tcPr>
+          <w:p>
+            <w:pPr>
+              <w:pStyle w:val="ListParagraph"/>
+              <w:numPr>
+                <w:ilvl w:val="0"/>
+                <w:numId w:val="1"/>
+              </w:numPr>
+              <w:tabs>
+                <w:tab w:val="left" w:pos="360"/>
+              </w:tabs>
+              <w:spacing w:before="120" w:after="120"/>
+              <w:ind w:hanging="720"/>
+              <w:jc w:val="both"/>
+            </w:pPr>
+          </w:p>
+        </w:tc>
+        <w:tc>
+          <w:tcPr>
+            <w:tcW w:w="10490" w:type="dxa"/>
+          </w:tcPr>
+          <w:p>
+            <w:pPr>
+              <w:spacing w:before="120" w:after="120"/>
+              <w:ind w:firstLine="318"/>
+              <w:jc w:val="both"/>
+            </w:pPr>
+            <w:r>
+              <w:t>Let’s do analysis once again. And we see that both in DLL and executable those static members have class D which stands for defined. And also we can spot the addresses of them.</w:t>
+            </w:r>
+          </w:p>
+        </w:tc>
+      </w:tr>
+      <w:tr>
+        <w:tc>
+          <w:tcPr>
+            <w:tcW w:w="425" w:type="dxa"/>
+            <w:vAlign w:val="center"/>
+          </w:tcPr>
+          <w:p>
+            <w:pPr>
+              <w:pStyle w:val="ListParagraph"/>
+              <w:numPr>
+                <w:ilvl w:val="0"/>
+                <w:numId w:val="1"/>
+              </w:numPr>
+              <w:tabs>
+                <w:tab w:val="left" w:pos="360"/>
+              </w:tabs>
+              <w:spacing w:before="120" w:after="120"/>
+              <w:ind w:hanging="720"/>
+              <w:jc w:val="both"/>
+            </w:pPr>
+          </w:p>
+        </w:tc>
+        <w:tc>
+          <w:tcPr>
+            <w:tcW w:w="10490" w:type="dxa"/>
+          </w:tcPr>
+          <w:p>
+            <w:pPr>
+              <w:spacing w:before="120" w:after="120"/>
+              <w:ind w:firstLine="318"/>
+              <w:jc w:val="both"/>
+            </w:pPr>
+            <w:r>
+              <w:t xml:space="preserve">So, this is the schematic view of what is going on in our situation. </w:t>
+            </w:r>
+            <w:r>
+              <w:rPr>
+                <w:b/>
+              </w:rPr>
+              <w:t xml:space="preserve">We have two static counters, one came from DLL and another one is let’s say our own counter. I showed them both here, because the counter that comes from DLL is not shared between different processes. </w:t>
+            </w:r>
+            <w:r>
+              <w:rPr>
+                <w:b/>
+              </w:rPr>
+              <w:t>That’s why physically this counter will be placed inside address space of our process, not in shared memory. Here o</w:t>
+            </w:r>
+            <w:r>
+              <w:rPr>
+                <w:b/>
+              </w:rPr>
+              <w:t xml:space="preserve">nly </w:t>
+            </w:r>
+            <w:proofErr w:type="spellStart"/>
+            <w:r>
+              <w:rPr>
+                <w:b/>
+              </w:rPr>
+              <w:t>main_DLL</w:t>
+            </w:r>
+            <w:proofErr w:type="spellEnd"/>
+            <w:r>
+              <w:rPr>
+                <w:b/>
+              </w:rPr>
+              <w:t xml:space="preserve"> is </w:t>
+            </w:r>
+            <w:r>
+              <w:rPr>
+                <w:b/>
+              </w:rPr>
+              <w:t xml:space="preserve">really </w:t>
+            </w:r>
+            <w:r>
+              <w:rPr>
+                <w:b/>
+              </w:rPr>
+              <w:t>shared.</w:t>
+            </w:r>
+          </w:p>
+          <w:p>
+            <w:pPr>
+              <w:spacing w:before="120" w:after="120"/>
+              <w:ind w:firstLine="318"/>
+              <w:jc w:val="both"/>
+            </w:pPr>
+            <w:r>
+              <w:t>And on the picture below you can see desired situation when we have only one counter, like in Linux case.</w:t>
+            </w:r>
+          </w:p>
+        </w:tc>
+      </w:tr>
+      <w:tr>
+        <w:tc>
+          <w:tcPr>
+            <w:tcW w:w="425" w:type="dxa"/>
+            <w:vAlign w:val="center"/>
+          </w:tcPr>
+          <w:p>
+            <w:pPr>
+              <w:pStyle w:val="ListParagraph"/>
+              <w:numPr>
+                <w:ilvl w:val="0"/>
+                <w:numId w:val="1"/>
+              </w:numPr>
+              <w:tabs>
+                <w:tab w:val="left" w:pos="360"/>
+              </w:tabs>
+              <w:spacing w:before="120" w:after="120"/>
+              <w:ind w:hanging="720"/>
+              <w:jc w:val="both"/>
+            </w:pPr>
+          </w:p>
+        </w:tc>
+        <w:tc>
+          <w:tcPr>
+            <w:tcW w:w="10490" w:type="dxa"/>
+          </w:tcPr>
+          <w:p>
+            <w:pPr>
+              <w:spacing w:before="120" w:after="120"/>
+              <w:ind w:firstLine="318"/>
+              <w:jc w:val="both"/>
+            </w:pPr>
+            <w:r>
+              <w:t>Let me just draw the same picture in a little bit different manner. I want to show you the source of those static members. Note that those components are built separately, that’s why they creating their own copies of static members.</w:t>
+            </w:r>
+          </w:p>
+        </w:tc>
+      </w:tr>
+      <w:tr>
+        <w:tc>
+          <w:tcPr>
+            <w:tcW w:w="425" w:type="dxa"/>
+            <w:vAlign w:val="center"/>
+          </w:tcPr>
+          <w:p>
+            <w:pPr>
+              <w:pStyle w:val="ListParagraph"/>
+              <w:numPr>
+                <w:ilvl w:val="0"/>
+                <w:numId w:val="1"/>
+              </w:numPr>
+              <w:tabs>
+                <w:tab w:val="left" w:pos="360"/>
+              </w:tabs>
+              <w:spacing w:before="120" w:after="120"/>
+              <w:ind w:hanging="720"/>
+              <w:jc w:val="both"/>
+            </w:pPr>
+          </w:p>
+        </w:tc>
+        <w:tc>
+          <w:tcPr>
+            <w:tcW w:w="10490" w:type="dxa"/>
+          </w:tcPr>
+          <w:p>
+            <w:pPr>
+              <w:spacing w:before="120" w:after="120"/>
+              <w:ind w:firstLine="318"/>
+              <w:jc w:val="both"/>
+            </w:pPr>
+            <w:r>
+              <w:t>What you think how we can solve this problem?</w:t>
+            </w:r>
+          </w:p>
+          <w:p>
+            <w:pPr>
+              <w:spacing w:before="120" w:after="120"/>
+              <w:ind w:firstLine="318"/>
+              <w:jc w:val="both"/>
+              <w:rPr>
+                <w:b/>
+              </w:rPr>
+            </w:pPr>
+            <w:r>
+              <w:rPr>
+                <w:b/>
+              </w:rPr>
+              <w:t>I can already hear how you want to say: “Don’t use Windows!</w:t>
             </w:r>
             <w:proofErr w:type="gramStart"/>
             <w:r>
-              <w:t>DLL</w:t>
-            </w:r>
-            <w:proofErr w:type="spellEnd"/>
-            <w:r>
-              <w:t>(</w:t>
+              <w:rPr>
+                <w:b/>
+              </w:rPr>
+              <w:t>”.</w:t>
             </w:r>
             <w:proofErr w:type="gramEnd"/>
             <w:r>
-              <w:t>) from it.</w:t>
-            </w:r>
-          </w:p>
-        </w:tc>
-      </w:tr>
-      <w:tr>
-        <w:tc>
-          <w:tcPr>
-            <w:tcW w:w="425" w:type="dxa"/>
-            <w:vAlign w:val="center"/>
-          </w:tcPr>
-          <w:p>
-            <w:pPr>
-              <w:pStyle w:val="ListParagraph"/>
-              <w:numPr>
-                <w:ilvl w:val="0"/>
-                <w:numId w:val="1"/>
-              </w:numPr>
-              <w:tabs>
-                <w:tab w:val="left" w:pos="360"/>
-              </w:tabs>
-              <w:spacing w:before="120" w:after="120"/>
-              <w:ind w:hanging="720"/>
-              <w:jc w:val="both"/>
-            </w:pPr>
-          </w:p>
-        </w:tc>
-        <w:tc>
-          <w:tcPr>
-            <w:tcW w:w="10490" w:type="dxa"/>
-          </w:tcPr>
-          <w:p>
-            <w:pPr>
-              <w:spacing w:before="120" w:after="120"/>
-              <w:ind w:firstLine="318"/>
-              <w:jc w:val="both"/>
-            </w:pPr>
-            <w:r>
-              <w:t xml:space="preserve">And here is the compilation steps that we need to make. As you can see we only loading ld which includes functions like </w:t>
-            </w:r>
-            <w:proofErr w:type="spellStart"/>
-            <w:proofErr w:type="gramStart"/>
-            <w:r>
-              <w:t>dlopen</w:t>
-            </w:r>
-            <w:proofErr w:type="spellEnd"/>
-            <w:r>
-              <w:t>(</w:t>
-            </w:r>
-            <w:proofErr w:type="gramEnd"/>
-            <w:r>
-              <w:t xml:space="preserve">) and </w:t>
-            </w:r>
-            <w:proofErr w:type="spellStart"/>
-            <w:r>
-              <w:t>dlsym</w:t>
-            </w:r>
-            <w:proofErr w:type="spellEnd"/>
-            <w:r>
-              <w:t>().</w:t>
-            </w:r>
-          </w:p>
-        </w:tc>
-      </w:tr>
-      <w:tr>
-        <w:tc>
-          <w:tcPr>
-            <w:tcW w:w="425" w:type="dxa"/>
-            <w:vAlign w:val="center"/>
-          </w:tcPr>
-          <w:p>
-            <w:pPr>
-              <w:pStyle w:val="ListParagraph"/>
-              <w:numPr>
-                <w:ilvl w:val="0"/>
-                <w:numId w:val="1"/>
-              </w:numPr>
-              <w:tabs>
-                <w:tab w:val="left" w:pos="360"/>
-              </w:tabs>
-              <w:spacing w:before="120" w:after="120"/>
-              <w:ind w:hanging="720"/>
-              <w:jc w:val="both"/>
-            </w:pPr>
-          </w:p>
-        </w:tc>
-        <w:tc>
-          <w:tcPr>
-            <w:tcW w:w="10490" w:type="dxa"/>
-          </w:tcPr>
-          <w:p>
-            <w:pPr>
-              <w:spacing w:before="120" w:after="120"/>
-              <w:ind w:firstLine="318"/>
-              <w:jc w:val="both"/>
-            </w:pPr>
-            <w:r>
-              <w:t xml:space="preserve">To give you an intuition how it is working and what you need to keep in mind let’s consider following example. This example is from my own experience and yes I did spent quite some time on fixing this problem. </w:t>
-            </w:r>
-          </w:p>
-          <w:p>
-            <w:pPr>
-              <w:spacing w:before="120" w:after="120"/>
-              <w:ind w:firstLine="318"/>
-              <w:jc w:val="both"/>
-            </w:pPr>
-            <w:proofErr w:type="spellStart"/>
-            <w:r>
-              <w:t>So</w:t>
-            </w:r>
-            <w:proofErr w:type="gramStart"/>
-            <w:r>
-              <w:t>,We</w:t>
-            </w:r>
-            <w:proofErr w:type="spellEnd"/>
-            <w:proofErr w:type="gramEnd"/>
-            <w:r>
-              <w:t xml:space="preserve"> have </w:t>
-            </w:r>
-            <w:proofErr w:type="spellStart"/>
-            <w:r>
-              <w:t>struct</w:t>
-            </w:r>
-            <w:proofErr w:type="spellEnd"/>
-            <w:r>
-              <w:t xml:space="preserve"> that count it’s instances. This code should be very clear to you.</w:t>
-            </w:r>
-          </w:p>
-        </w:tc>
-      </w:tr>
-      <w:tr>
-        <w:tc>
-          <w:tcPr>
-            <w:tcW w:w="425" w:type="dxa"/>
-            <w:vAlign w:val="center"/>
-          </w:tcPr>
-          <w:p>
-            <w:pPr>
-              <w:pStyle w:val="ListParagraph"/>
-              <w:numPr>
-                <w:ilvl w:val="0"/>
-                <w:numId w:val="1"/>
-              </w:numPr>
-              <w:tabs>
-                <w:tab w:val="left" w:pos="360"/>
-              </w:tabs>
-              <w:spacing w:before="120" w:after="120"/>
-              <w:ind w:hanging="720"/>
-              <w:jc w:val="both"/>
-            </w:pPr>
-          </w:p>
-        </w:tc>
-        <w:tc>
-          <w:tcPr>
-            <w:tcW w:w="10490" w:type="dxa"/>
-          </w:tcPr>
-          <w:p>
-            <w:pPr>
-              <w:spacing w:before="120" w:after="120"/>
-              <w:ind w:firstLine="318"/>
-              <w:jc w:val="both"/>
-            </w:pPr>
-            <w:r>
-              <w:t>We have shared library that has the function that create one instance of this class and prints the address of the static counter and its value.</w:t>
-            </w:r>
-          </w:p>
-        </w:tc>
-      </w:tr>
-      <w:tr>
-        <w:tc>
-          <w:tcPr>
-            <w:tcW w:w="425" w:type="dxa"/>
-            <w:vAlign w:val="center"/>
-          </w:tcPr>
-          <w:p>
-            <w:pPr>
-              <w:pStyle w:val="ListParagraph"/>
-              <w:numPr>
-                <w:ilvl w:val="0"/>
-                <w:numId w:val="1"/>
-              </w:numPr>
-              <w:tabs>
-                <w:tab w:val="left" w:pos="360"/>
-              </w:tabs>
-              <w:spacing w:before="120" w:after="120"/>
-              <w:ind w:hanging="720"/>
-              <w:jc w:val="both"/>
-            </w:pPr>
-          </w:p>
-        </w:tc>
-        <w:tc>
-          <w:tcPr>
-            <w:tcW w:w="10490" w:type="dxa"/>
-          </w:tcPr>
-          <w:p>
-            <w:pPr>
-              <w:spacing w:before="120" w:after="120"/>
-              <w:ind w:firstLine="318"/>
-              <w:jc w:val="both"/>
-            </w:pPr>
-            <w:r>
-              <w:t xml:space="preserve">Ok. And we have an executable that call </w:t>
+              <w:rPr>
+                <w:b/>
+              </w:rPr>
+              <w:t xml:space="preserve"> But I want to say that this is not correct answer. Ok? </w:t>
+            </w:r>
+            <w:r>
+              <w:rPr>
+                <w:b/>
+              </w:rPr>
+              <w:sym w:font="Wingdings" w:char="F04A"/>
+            </w:r>
+          </w:p>
+          <w:p>
+            <w:pPr>
+              <w:spacing w:before="120" w:after="120"/>
+              <w:ind w:firstLine="318"/>
+              <w:jc w:val="both"/>
+            </w:pPr>
+            <w:r>
+              <w:t>What we want to do is to break the link between static counter and executable and export this function from DLL.</w:t>
+            </w:r>
+            <w:r>
+              <w:t xml:space="preserve"> </w:t>
+            </w:r>
+            <w:r>
+              <w:t>With this approach executable will not place one instance of static member but will imports the one from shared library.</w:t>
+            </w:r>
+          </w:p>
+        </w:tc>
+      </w:tr>
+      <w:tr>
+        <w:tc>
+          <w:tcPr>
+            <w:tcW w:w="425" w:type="dxa"/>
+            <w:vAlign w:val="center"/>
+          </w:tcPr>
+          <w:p>
+            <w:pPr>
+              <w:pStyle w:val="ListParagraph"/>
+              <w:numPr>
+                <w:ilvl w:val="0"/>
+                <w:numId w:val="1"/>
+              </w:numPr>
+              <w:tabs>
+                <w:tab w:val="left" w:pos="360"/>
+              </w:tabs>
+              <w:spacing w:before="120" w:after="120"/>
+              <w:ind w:hanging="720"/>
+              <w:jc w:val="both"/>
+            </w:pPr>
+          </w:p>
+        </w:tc>
+        <w:tc>
+          <w:tcPr>
+            <w:tcW w:w="10490" w:type="dxa"/>
+          </w:tcPr>
+          <w:p>
+            <w:pPr>
+              <w:spacing w:before="120" w:after="120"/>
+              <w:ind w:firstLine="318"/>
+              <w:jc w:val="both"/>
+            </w:pPr>
+            <w:r>
+              <w:t xml:space="preserve">So, first we split declaration and definition of Counter. And create special macros that we will use further. On </w:t>
+            </w:r>
+            <w:proofErr w:type="spellStart"/>
+            <w:r>
+              <w:t>dll</w:t>
+            </w:r>
+            <w:proofErr w:type="spellEnd"/>
+            <w:r>
+              <w:t xml:space="preserve"> side it will expand like export, on executable like import. This is an absolutely normal way to process export/import symbols.</w:t>
+            </w:r>
+          </w:p>
+        </w:tc>
+      </w:tr>
+      <w:tr>
+        <w:tc>
+          <w:tcPr>
+            <w:tcW w:w="425" w:type="dxa"/>
+            <w:vAlign w:val="center"/>
+          </w:tcPr>
+          <w:p>
+            <w:pPr>
+              <w:pStyle w:val="ListParagraph"/>
+              <w:numPr>
+                <w:ilvl w:val="0"/>
+                <w:numId w:val="1"/>
+              </w:numPr>
+              <w:tabs>
+                <w:tab w:val="left" w:pos="360"/>
+              </w:tabs>
+              <w:spacing w:before="120" w:after="120"/>
+              <w:ind w:hanging="720"/>
+              <w:jc w:val="both"/>
+            </w:pPr>
+          </w:p>
+        </w:tc>
+        <w:tc>
+          <w:tcPr>
+            <w:tcW w:w="10490" w:type="dxa"/>
+          </w:tcPr>
+          <w:p>
+            <w:pPr>
+              <w:spacing w:before="120" w:after="120"/>
+              <w:ind w:firstLine="318"/>
+              <w:jc w:val="both"/>
+            </w:pPr>
+            <w:r>
+              <w:t xml:space="preserve">And we export counter class and </w:t>
             </w:r>
             <w:proofErr w:type="spellStart"/>
             <w:r>
@@ -3090,263 +4049,45 @@
             </w:r>
             <w:proofErr w:type="spellEnd"/>
             <w:r>
-              <w:t xml:space="preserve"> function and repeat those actions once again.</w:t>
-            </w:r>
-          </w:p>
-        </w:tc>
-      </w:tr>
-      <w:tr>
-        <w:tc>
-          <w:tcPr>
-            <w:tcW w:w="425" w:type="dxa"/>
-            <w:vAlign w:val="center"/>
-          </w:tcPr>
-          <w:p>
-            <w:pPr>
-              <w:pStyle w:val="ListParagraph"/>
-              <w:numPr>
-                <w:ilvl w:val="0"/>
-                <w:numId w:val="1"/>
-              </w:numPr>
-              <w:tabs>
-                <w:tab w:val="left" w:pos="360"/>
-              </w:tabs>
-              <w:spacing w:before="120" w:after="120"/>
-              <w:ind w:hanging="720"/>
-              <w:jc w:val="both"/>
-            </w:pPr>
-          </w:p>
-        </w:tc>
-        <w:tc>
-          <w:tcPr>
-            <w:tcW w:w="10490" w:type="dxa"/>
-          </w:tcPr>
-          <w:p>
-            <w:pPr>
-              <w:spacing w:before="120" w:after="120"/>
-              <w:ind w:firstLine="318"/>
-              <w:jc w:val="both"/>
-            </w:pPr>
-            <w:r>
-              <w:t>Let’s build and launch it on Linux. And we can see the same counter is addressed from both DLL and executable.</w:t>
-            </w:r>
-          </w:p>
-        </w:tc>
-      </w:tr>
-      <w:tr>
-        <w:tc>
-          <w:tcPr>
-            <w:tcW w:w="425" w:type="dxa"/>
-            <w:vAlign w:val="center"/>
-          </w:tcPr>
-          <w:p>
-            <w:pPr>
-              <w:pStyle w:val="ListParagraph"/>
-              <w:numPr>
-                <w:ilvl w:val="0"/>
-                <w:numId w:val="1"/>
-              </w:numPr>
-              <w:tabs>
-                <w:tab w:val="left" w:pos="360"/>
-              </w:tabs>
-              <w:spacing w:before="120" w:after="120"/>
-              <w:ind w:hanging="720"/>
-              <w:jc w:val="both"/>
-            </w:pPr>
-          </w:p>
-        </w:tc>
-        <w:tc>
-          <w:tcPr>
-            <w:tcW w:w="10490" w:type="dxa"/>
-          </w:tcPr>
-          <w:p>
-            <w:pPr>
-              <w:spacing w:before="120" w:after="120"/>
-              <w:ind w:firstLine="318"/>
-              <w:jc w:val="both"/>
-            </w:pPr>
-            <w:r>
-              <w:t>Let’s prove that output by doing a little analysis once again. We can see that both symbols have V class. According to … And we can see the address of the static member and we can conclude that this member is inside executable.</w:t>
-            </w:r>
-          </w:p>
-          <w:p>
-            <w:pPr>
-              <w:spacing w:before="120" w:after="120"/>
-              <w:ind w:firstLine="318"/>
-              <w:jc w:val="both"/>
-            </w:pPr>
-            <w:r>
-              <w:t>If it is clear than we will move forward.</w:t>
-            </w:r>
-          </w:p>
-        </w:tc>
-      </w:tr>
-      <w:tr>
-        <w:tc>
-          <w:tcPr>
-            <w:tcW w:w="425" w:type="dxa"/>
-            <w:vAlign w:val="center"/>
-          </w:tcPr>
-          <w:p>
-            <w:pPr>
-              <w:pStyle w:val="ListParagraph"/>
-              <w:numPr>
-                <w:ilvl w:val="0"/>
-                <w:numId w:val="1"/>
-              </w:numPr>
-              <w:tabs>
-                <w:tab w:val="left" w:pos="360"/>
-              </w:tabs>
-              <w:spacing w:before="120" w:after="120"/>
-              <w:ind w:hanging="720"/>
-              <w:jc w:val="both"/>
-            </w:pPr>
-          </w:p>
-        </w:tc>
-        <w:tc>
-          <w:tcPr>
-            <w:tcW w:w="10490" w:type="dxa"/>
-          </w:tcPr>
-          <w:p>
-            <w:pPr>
-              <w:spacing w:before="120" w:after="120"/>
-              <w:ind w:firstLine="318"/>
-              <w:jc w:val="both"/>
-            </w:pPr>
-            <w:r>
-              <w:t>Let’s now see what will be on Windows. We need to use those __</w:t>
-            </w:r>
-            <w:proofErr w:type="spellStart"/>
-            <w:r>
-              <w:t>declspec</w:t>
-            </w:r>
-            <w:proofErr w:type="spellEnd"/>
-            <w:r>
-              <w:t xml:space="preserve"> qualifiers with export on DLL side and import on executable side.</w:t>
-            </w:r>
-          </w:p>
-        </w:tc>
-      </w:tr>
-      <w:tr>
-        <w:tc>
-          <w:tcPr>
-            <w:tcW w:w="425" w:type="dxa"/>
-            <w:vAlign w:val="center"/>
-          </w:tcPr>
-          <w:p>
-            <w:pPr>
-              <w:pStyle w:val="ListParagraph"/>
-              <w:numPr>
-                <w:ilvl w:val="0"/>
-                <w:numId w:val="1"/>
-              </w:numPr>
-              <w:tabs>
-                <w:tab w:val="left" w:pos="360"/>
-              </w:tabs>
-              <w:spacing w:before="120" w:after="120"/>
-              <w:ind w:hanging="720"/>
-              <w:jc w:val="both"/>
-            </w:pPr>
-          </w:p>
-        </w:tc>
-        <w:tc>
-          <w:tcPr>
-            <w:tcW w:w="10490" w:type="dxa"/>
-          </w:tcPr>
-          <w:p>
-            <w:pPr>
-              <w:spacing w:before="120" w:after="120"/>
-              <w:ind w:firstLine="318"/>
-              <w:jc w:val="both"/>
-            </w:pPr>
-            <w:r>
-              <w:t>If we will build it and launch on Win we will see this a little bit surprising result.</w:t>
-            </w:r>
-          </w:p>
-          <w:p>
-            <w:pPr>
-              <w:spacing w:before="120" w:after="120"/>
-              <w:ind w:firstLine="318"/>
-              <w:jc w:val="both"/>
-            </w:pPr>
-            <w:r>
-              <w:t>We see that those static members are different for DLL and executable.</w:t>
-            </w:r>
-          </w:p>
-        </w:tc>
-      </w:tr>
-      <w:tr>
-        <w:tc>
-          <w:tcPr>
-            <w:tcW w:w="425" w:type="dxa"/>
-            <w:vAlign w:val="center"/>
-          </w:tcPr>
-          <w:p>
-            <w:pPr>
-              <w:pStyle w:val="ListParagraph"/>
-              <w:numPr>
-                <w:ilvl w:val="0"/>
-                <w:numId w:val="1"/>
-              </w:numPr>
-              <w:tabs>
-                <w:tab w:val="left" w:pos="360"/>
-              </w:tabs>
-              <w:spacing w:before="120" w:after="120"/>
-              <w:ind w:hanging="720"/>
-              <w:jc w:val="both"/>
-            </w:pPr>
-          </w:p>
-        </w:tc>
-        <w:tc>
-          <w:tcPr>
-            <w:tcW w:w="10490" w:type="dxa"/>
-          </w:tcPr>
-          <w:p>
-            <w:pPr>
-              <w:spacing w:before="120" w:after="120"/>
-              <w:ind w:firstLine="318"/>
-              <w:jc w:val="both"/>
-            </w:pPr>
-            <w:r>
-              <w:t>Let’s do analysis once again. And we see that both in DLL and executable those static members have class D which stands for defined. And also we can spot the addresses of them.</w:t>
-            </w:r>
-          </w:p>
-        </w:tc>
-      </w:tr>
-      <w:tr>
-        <w:tc>
-          <w:tcPr>
-            <w:tcW w:w="425" w:type="dxa"/>
-            <w:vAlign w:val="center"/>
-          </w:tcPr>
-          <w:p>
-            <w:pPr>
-              <w:pStyle w:val="ListParagraph"/>
-              <w:numPr>
-                <w:ilvl w:val="0"/>
-                <w:numId w:val="1"/>
-              </w:numPr>
-              <w:tabs>
-                <w:tab w:val="left" w:pos="360"/>
-              </w:tabs>
-              <w:spacing w:before="120" w:after="120"/>
-              <w:ind w:hanging="720"/>
-              <w:jc w:val="both"/>
-            </w:pPr>
-          </w:p>
-        </w:tc>
-        <w:tc>
-          <w:tcPr>
-            <w:tcW w:w="10490" w:type="dxa"/>
-          </w:tcPr>
-          <w:p>
-            <w:pPr>
-              <w:spacing w:before="120" w:after="120"/>
-              <w:ind w:firstLine="318"/>
-              <w:jc w:val="both"/>
-            </w:pPr>
-            <w:r>
-              <w:t xml:space="preserve">So, this is the schematic view of what is going on in our situation. We have two static counters, one came from DLL and another one is let’s say our own counter. I showed them both here, because the counter that comes from DLL is not shared between different processes. Only </w:t>
+              <w:t xml:space="preserve"> from DLL using this macros.</w:t>
+            </w:r>
+          </w:p>
+        </w:tc>
+      </w:tr>
+      <w:tr>
+        <w:tc>
+          <w:tcPr>
+            <w:tcW w:w="425" w:type="dxa"/>
+            <w:vAlign w:val="center"/>
+          </w:tcPr>
+          <w:p>
+            <w:pPr>
+              <w:pStyle w:val="ListParagraph"/>
+              <w:numPr>
+                <w:ilvl w:val="0"/>
+                <w:numId w:val="1"/>
+              </w:numPr>
+              <w:tabs>
+                <w:tab w:val="left" w:pos="360"/>
+              </w:tabs>
+              <w:spacing w:before="120" w:after="120"/>
+              <w:ind w:hanging="720"/>
+              <w:jc w:val="both"/>
+            </w:pPr>
+          </w:p>
+        </w:tc>
+        <w:tc>
+          <w:tcPr>
+            <w:tcW w:w="10490" w:type="dxa"/>
+          </w:tcPr>
+          <w:p>
+            <w:pPr>
+              <w:spacing w:before="120" w:after="120"/>
+              <w:ind w:firstLine="318"/>
+              <w:jc w:val="both"/>
+            </w:pPr>
+            <w:r>
+              <w:t xml:space="preserve">On executable side we are importing counter class and </w:t>
             </w:r>
             <w:proofErr w:type="spellStart"/>
             <w:r>
@@ -3354,147 +4095,51 @@
             </w:r>
             <w:proofErr w:type="spellEnd"/>
             <w:r>
-              <w:t xml:space="preserve"> is shared.</w:t>
-            </w:r>
-          </w:p>
-          <w:p>
-            <w:pPr>
-              <w:spacing w:before="120" w:after="120"/>
-              <w:ind w:firstLine="318"/>
-              <w:jc w:val="both"/>
-            </w:pPr>
-            <w:r>
-              <w:t>And on the picture below you can see desired situation when we have only one counter, like in Linux case.</w:t>
-            </w:r>
-          </w:p>
-        </w:tc>
-      </w:tr>
-      <w:tr>
-        <w:tc>
-          <w:tcPr>
-            <w:tcW w:w="425" w:type="dxa"/>
-            <w:vAlign w:val="center"/>
-          </w:tcPr>
-          <w:p>
-            <w:pPr>
-              <w:pStyle w:val="ListParagraph"/>
-              <w:numPr>
-                <w:ilvl w:val="0"/>
-                <w:numId w:val="1"/>
-              </w:numPr>
-              <w:tabs>
-                <w:tab w:val="left" w:pos="360"/>
-              </w:tabs>
-              <w:spacing w:before="120" w:after="120"/>
-              <w:ind w:hanging="720"/>
-              <w:jc w:val="both"/>
-            </w:pPr>
-          </w:p>
-        </w:tc>
-        <w:tc>
-          <w:tcPr>
-            <w:tcW w:w="10490" w:type="dxa"/>
-          </w:tcPr>
-          <w:p>
-            <w:pPr>
-              <w:spacing w:before="120" w:after="120"/>
-              <w:ind w:firstLine="318"/>
-              <w:jc w:val="both"/>
-            </w:pPr>
-            <w:r>
-              <w:t>Let me just draw the same picture in a little bit different manner. I want to show you the source of those static members. Note that those components are built separately, that’s why they creating their own copies of static members.</w:t>
-            </w:r>
-          </w:p>
-        </w:tc>
-      </w:tr>
-      <w:tr>
-        <w:tc>
-          <w:tcPr>
-            <w:tcW w:w="425" w:type="dxa"/>
-            <w:vAlign w:val="center"/>
-          </w:tcPr>
-          <w:p>
-            <w:pPr>
-              <w:pStyle w:val="ListParagraph"/>
-              <w:numPr>
-                <w:ilvl w:val="0"/>
-                <w:numId w:val="1"/>
-              </w:numPr>
-              <w:tabs>
-                <w:tab w:val="left" w:pos="360"/>
-              </w:tabs>
-              <w:spacing w:before="120" w:after="120"/>
-              <w:ind w:hanging="720"/>
-              <w:jc w:val="both"/>
-            </w:pPr>
-          </w:p>
-        </w:tc>
-        <w:tc>
-          <w:tcPr>
-            <w:tcW w:w="10490" w:type="dxa"/>
-          </w:tcPr>
-          <w:p>
-            <w:pPr>
-              <w:spacing w:before="120" w:after="120"/>
-              <w:ind w:firstLine="318"/>
-              <w:jc w:val="both"/>
-            </w:pPr>
-            <w:r>
-              <w:t>What you think how we can solve this problem?</w:t>
-            </w:r>
-          </w:p>
-          <w:p>
-            <w:pPr>
-              <w:spacing w:before="120" w:after="120"/>
-              <w:ind w:firstLine="318"/>
-              <w:jc w:val="both"/>
-            </w:pPr>
-            <w:r>
-              <w:t>What we want to do is to break the link between static counter and executable and export this function from DLL.</w:t>
-            </w:r>
-            <w:r>
-              <w:t xml:space="preserve"> </w:t>
-            </w:r>
-            <w:r>
-              <w:t>With this approach executable will not place one instance of static member but will imports the one from shared library.</w:t>
-            </w:r>
-          </w:p>
-        </w:tc>
-      </w:tr>
-      <w:tr>
-        <w:tc>
-          <w:tcPr>
-            <w:tcW w:w="425" w:type="dxa"/>
-            <w:vAlign w:val="center"/>
-          </w:tcPr>
-          <w:p>
-            <w:pPr>
-              <w:pStyle w:val="ListParagraph"/>
-              <w:numPr>
-                <w:ilvl w:val="0"/>
-                <w:numId w:val="1"/>
-              </w:numPr>
-              <w:tabs>
-                <w:tab w:val="left" w:pos="360"/>
-              </w:tabs>
-              <w:spacing w:before="120" w:after="120"/>
-              <w:ind w:hanging="720"/>
-              <w:jc w:val="both"/>
-            </w:pPr>
-          </w:p>
-        </w:tc>
-        <w:tc>
-          <w:tcPr>
-            <w:tcW w:w="10490" w:type="dxa"/>
-          </w:tcPr>
-          <w:p>
-            <w:pPr>
-              <w:spacing w:before="120" w:after="120"/>
-              <w:ind w:firstLine="318"/>
-              <w:jc w:val="both"/>
-            </w:pPr>
-            <w:r>
-              <w:t xml:space="preserve">So, first we split declaration and definition of Counter. And create special macros that we will use further. On </w:t>
+              <w:t xml:space="preserve"> using the same macros.</w:t>
+            </w:r>
+          </w:p>
+        </w:tc>
+      </w:tr>
+      <w:tr>
+        <w:tc>
+          <w:tcPr>
+            <w:tcW w:w="425" w:type="dxa"/>
+            <w:vAlign w:val="center"/>
+          </w:tcPr>
+          <w:p>
+            <w:pPr>
+              <w:pStyle w:val="ListParagraph"/>
+              <w:numPr>
+                <w:ilvl w:val="0"/>
+                <w:numId w:val="1"/>
+              </w:numPr>
+              <w:tabs>
+                <w:tab w:val="left" w:pos="360"/>
+              </w:tabs>
+              <w:spacing w:before="120" w:after="120"/>
+              <w:ind w:hanging="720"/>
+              <w:jc w:val="both"/>
+            </w:pPr>
+          </w:p>
+        </w:tc>
+        <w:tc>
+          <w:tcPr>
+            <w:tcW w:w="10490" w:type="dxa"/>
+          </w:tcPr>
+          <w:p>
+            <w:pPr>
+              <w:spacing w:before="120" w:after="120"/>
+              <w:ind w:firstLine="318"/>
+              <w:jc w:val="both"/>
+            </w:pPr>
+            <w:r>
+              <w:t>And we received the result that we want. Simply, we hided this counter from executable. So now executable cannot create it</w:t>
+            </w:r>
+            <w:r>
+              <w:t>s own counter</w:t>
+            </w:r>
+            <w:r>
+              <w:t xml:space="preserve">. But on the other way we export this counter from </w:t>
             </w:r>
             <w:proofErr w:type="spellStart"/>
             <w:r>
@@ -3502,144 +4147,6 @@
             </w:r>
             <w:proofErr w:type="spellEnd"/>
             <w:r>
-              <w:t xml:space="preserve"> side it will expand like export, on executable like import. This is an absolutely normal way to process export/import symbols.</w:t>
-            </w:r>
-          </w:p>
-        </w:tc>
-      </w:tr>
-      <w:tr>
-        <w:tc>
-          <w:tcPr>
-            <w:tcW w:w="425" w:type="dxa"/>
-            <w:vAlign w:val="center"/>
-          </w:tcPr>
-          <w:p>
-            <w:pPr>
-              <w:pStyle w:val="ListParagraph"/>
-              <w:numPr>
-                <w:ilvl w:val="0"/>
-                <w:numId w:val="1"/>
-              </w:numPr>
-              <w:tabs>
-                <w:tab w:val="left" w:pos="360"/>
-              </w:tabs>
-              <w:spacing w:before="120" w:after="120"/>
-              <w:ind w:hanging="720"/>
-              <w:jc w:val="both"/>
-            </w:pPr>
-          </w:p>
-        </w:tc>
-        <w:tc>
-          <w:tcPr>
-            <w:tcW w:w="10490" w:type="dxa"/>
-          </w:tcPr>
-          <w:p>
-            <w:pPr>
-              <w:spacing w:before="120" w:after="120"/>
-              <w:ind w:firstLine="318"/>
-              <w:jc w:val="both"/>
-            </w:pPr>
-            <w:r>
-              <w:t xml:space="preserve">And we export counter class and </w:t>
-            </w:r>
-            <w:proofErr w:type="spellStart"/>
-            <w:r>
-              <w:t>main_DLL</w:t>
-            </w:r>
-            <w:proofErr w:type="spellEnd"/>
-            <w:r>
-              <w:t xml:space="preserve"> from DLL using this macros.</w:t>
-            </w:r>
-          </w:p>
-        </w:tc>
-      </w:tr>
-      <w:tr>
-        <w:tc>
-          <w:tcPr>
-            <w:tcW w:w="425" w:type="dxa"/>
-            <w:vAlign w:val="center"/>
-          </w:tcPr>
-          <w:p>
-            <w:pPr>
-              <w:pStyle w:val="ListParagraph"/>
-              <w:numPr>
-                <w:ilvl w:val="0"/>
-                <w:numId w:val="1"/>
-              </w:numPr>
-              <w:tabs>
-                <w:tab w:val="left" w:pos="360"/>
-              </w:tabs>
-              <w:spacing w:before="120" w:after="120"/>
-              <w:ind w:hanging="720"/>
-              <w:jc w:val="both"/>
-            </w:pPr>
-          </w:p>
-        </w:tc>
-        <w:tc>
-          <w:tcPr>
-            <w:tcW w:w="10490" w:type="dxa"/>
-          </w:tcPr>
-          <w:p>
-            <w:pPr>
-              <w:spacing w:before="120" w:after="120"/>
-              <w:ind w:firstLine="318"/>
-              <w:jc w:val="both"/>
-            </w:pPr>
-            <w:r>
-              <w:t xml:space="preserve">On executable side we are importing counter class and </w:t>
-            </w:r>
-            <w:proofErr w:type="spellStart"/>
-            <w:r>
-              <w:t>main_DLL</w:t>
-            </w:r>
-            <w:proofErr w:type="spellEnd"/>
-            <w:r>
-              <w:t xml:space="preserve"> using the same macros.</w:t>
-            </w:r>
-          </w:p>
-        </w:tc>
-      </w:tr>
-      <w:tr>
-        <w:tc>
-          <w:tcPr>
-            <w:tcW w:w="425" w:type="dxa"/>
-            <w:vAlign w:val="center"/>
-          </w:tcPr>
-          <w:p>
-            <w:pPr>
-              <w:pStyle w:val="ListParagraph"/>
-              <w:numPr>
-                <w:ilvl w:val="0"/>
-                <w:numId w:val="1"/>
-              </w:numPr>
-              <w:tabs>
-                <w:tab w:val="left" w:pos="360"/>
-              </w:tabs>
-              <w:spacing w:before="120" w:after="120"/>
-              <w:ind w:hanging="720"/>
-              <w:jc w:val="both"/>
-            </w:pPr>
-          </w:p>
-        </w:tc>
-        <w:tc>
-          <w:tcPr>
-            <w:tcW w:w="10490" w:type="dxa"/>
-          </w:tcPr>
-          <w:p>
-            <w:pPr>
-              <w:spacing w:before="120" w:after="120"/>
-              <w:ind w:firstLine="318"/>
-              <w:jc w:val="both"/>
-            </w:pPr>
-            <w:r>
-              <w:t xml:space="preserve">And we received the result that we want. Simply, we hided this counter from executable. So now executable cannot create it on its side. But on the other way we export this counter from </w:t>
-            </w:r>
-            <w:proofErr w:type="spellStart"/>
-            <w:r>
-              <w:t>dll</w:t>
-            </w:r>
-            <w:proofErr w:type="spellEnd"/>
-            <w:r>
               <w:t>.</w:t>
             </w:r>
           </w:p>
@@ -3689,13 +4196,22 @@
               <w:spacing w:before="120" w:after="120"/>
               <w:ind w:firstLine="318"/>
               <w:jc w:val="both"/>
-            </w:pPr>
-            <w:r>
+              <w:rPr>
+                <w:b/>
+              </w:rPr>
+            </w:pPr>
+            <w:r>
+              <w:rPr>
+                <w:b/>
+              </w:rPr>
               <w:t>But generally this problem could have more elegant solution. We can transform shared library into static and link them like that (draw the picture o</w:t>
             </w:r>
             <w:bookmarkStart w:id="0" w:name="_GoBack"/>
             <w:bookmarkEnd w:id="0"/>
             <w:r>
+              <w:rPr>
+                <w:b/>
+              </w:rPr>
               <w:t>n the board).</w:t>
             </w:r>
           </w:p>
@@ -3772,7 +4288,13 @@
               <w:jc w:val="both"/>
             </w:pPr>
             <w:r>
-              <w:t xml:space="preserve">All examples you can find under this link : </w:t>
+              <w:t xml:space="preserve">All examples </w:t>
+            </w:r>
+            <w:r>
+              <w:t xml:space="preserve">as well as this presentation </w:t>
+            </w:r>
+            <w:r>
+              <w:t xml:space="preserve">you can find under this link : </w:t>
             </w:r>
             <w:hyperlink r:id="rId5" w:history="1">
               <w:r>
@@ -3819,8 +4341,14 @@
               <w:spacing w:before="120" w:after="120"/>
               <w:ind w:firstLine="318"/>
               <w:jc w:val="both"/>
-            </w:pPr>
-            <w:r>
+              <w:rPr>
+                <w:b/>
+              </w:rPr>
+            </w:pPr>
+            <w:r>
+              <w:rPr>
+                <w:b/>
+              </w:rPr>
               <w:t>Ok, I would to thank you very much for your attention. I’m very pleased that you came here today. Hope, that now you know a little bit more about C++ Linker. Thank you!</w:t>
             </w:r>
           </w:p>
@@ -3831,84 +4359,15 @@
               <w:jc w:val="both"/>
             </w:pPr>
             <w:r>
+              <w:rPr>
+                <w:b/>
+              </w:rPr>
               <w:t>Now, if you have questions feel free to ask.</w:t>
             </w:r>
           </w:p>
         </w:tc>
       </w:tr>
     </w:tbl>
-    <w:p>
-      <w:pPr>
-        <w:spacing w:before="120" w:after="120"/>
-        <w:jc w:val="both"/>
-      </w:pPr>
-    </w:p>
-    <w:p>
-      <w:pPr>
-        <w:spacing w:before="120" w:after="120"/>
-        <w:jc w:val="both"/>
-      </w:pPr>
-      <w:r>
-        <w:t xml:space="preserve">Slide </w:t>
-      </w:r>
-      <w:r>
-        <w:t>45</w:t>
-      </w:r>
-      <w:r>
-        <w:t>.</w:t>
-      </w:r>
-    </w:p>
-    <w:p>
-      <w:pPr>
-        <w:spacing w:before="120" w:after="120"/>
-        <w:jc w:val="both"/>
-      </w:pPr>
-      <w:r>
-        <w:rPr>
-          <w:highlight w:val="red"/>
-        </w:rPr>
-        <w:t>As far as shared library is loaded into the shared memory everything that is inside data segment of the shared library goes into the process address space. That’s why I show it here, not here.</w:t>
-      </w:r>
-      <w:r>
-        <w:t xml:space="preserve"> </w:t>
-      </w:r>
-      <w:r>
-        <w:rPr>
-          <w:highlight w:val="red"/>
-        </w:rPr>
-        <w:t xml:space="preserve">Shared memory cannot share the data because it will mean that process can modify shared data, but it’s not true. OS would not appreciate such way of </w:t>
-      </w:r>
-      <w:proofErr w:type="spellStart"/>
-      <w:r>
-        <w:rPr>
-          <w:highlight w:val="red"/>
-        </w:rPr>
-        <w:t>interprocess</w:t>
-      </w:r>
-      <w:proofErr w:type="spellEnd"/>
-      <w:r>
-        <w:rPr>
-          <w:highlight w:val="red"/>
-        </w:rPr>
-        <w:t xml:space="preserve"> communication, right? Processes can only modify </w:t>
-      </w:r>
-      <w:proofErr w:type="spellStart"/>
-      <w:proofErr w:type="gramStart"/>
-      <w:r>
-        <w:rPr>
-          <w:highlight w:val="red"/>
-        </w:rPr>
-        <w:t>it’s</w:t>
-      </w:r>
-      <w:proofErr w:type="spellEnd"/>
-      <w:proofErr w:type="gramEnd"/>
-      <w:r>
-        <w:rPr>
-          <w:highlight w:val="red"/>
-        </w:rPr>
-        <w:t xml:space="preserve"> own address space.</w:t>
-      </w:r>
-    </w:p>
     <w:p>
       <w:pPr>
         <w:spacing w:before="120" w:after="120"/>

--- a/MySpeech.docx
+++ b/MySpeech.docx
@@ -158,416 +158,441 @@
               <w:rPr>
                 <w:b/>
               </w:rPr>
-              <w:t xml:space="preserve"> every day, but </w:t>
+              <w:t xml:space="preserve"> every day, but its work is mostly hidden from us. We only remind ourselves about C++ linker when we see strange errors like “unresolved symbols … </w:t>
+            </w:r>
+            <w:proofErr w:type="spellStart"/>
+            <w:r>
+              <w:rPr>
+                <w:b/>
+              </w:rPr>
+              <w:t>smth</w:t>
+            </w:r>
+            <w:proofErr w:type="spellEnd"/>
+            <w:r>
+              <w:rPr>
+                <w:b/>
+              </w:rPr>
+              <w:t xml:space="preserve"> </w:t>
+            </w:r>
+            <w:proofErr w:type="spellStart"/>
+            <w:r>
+              <w:rPr>
+                <w:b/>
+              </w:rPr>
+              <w:t>smth</w:t>
+            </w:r>
+            <w:proofErr w:type="spellEnd"/>
+            <w:r>
+              <w:rPr>
+                <w:b/>
+              </w:rPr>
+              <w:t xml:space="preserve">”. </w:t>
+            </w:r>
+            <w:r>
+              <w:rPr>
+                <w:b/>
+              </w:rPr>
+              <w:t>I think</w:t>
+            </w:r>
+            <w:r>
+              <w:rPr>
+                <w:b/>
+              </w:rPr>
+              <w:t xml:space="preserve"> it will be good to know about possible traps that we can get in, right?</w:t>
+            </w:r>
+          </w:p>
+          <w:p>
+            <w:pPr>
+              <w:spacing w:before="120" w:after="120"/>
+              <w:ind w:firstLine="318"/>
+              <w:jc w:val="both"/>
+              <w:rPr>
+                <w:b/>
+              </w:rPr>
+            </w:pPr>
+            <w:r>
+              <w:rPr>
+                <w:b/>
+              </w:rPr>
+              <w:t>W</w:t>
+            </w:r>
+            <w:r>
+              <w:rPr>
+                <w:b/>
+              </w:rPr>
+              <w:t>e will cover some basic things about work of linker,</w:t>
+            </w:r>
+            <w:r>
+              <w:rPr>
+                <w:b/>
+              </w:rPr>
+              <w:t xml:space="preserve"> but even though</w:t>
+            </w:r>
+            <w:r>
+              <w:rPr>
+                <w:b/>
+              </w:rPr>
+              <w:t xml:space="preserve"> I’m sure that there will be a lot of interesting information </w:t>
+            </w:r>
+            <w:r>
+              <w:rPr>
+                <w:b/>
+              </w:rPr>
+              <w:t xml:space="preserve">also </w:t>
+            </w:r>
+            <w:r>
+              <w:rPr>
+                <w:b/>
+              </w:rPr>
+              <w:t>for advanced C++ developers.</w:t>
+            </w:r>
+          </w:p>
+          <w:p>
+            <w:pPr>
+              <w:spacing w:before="120" w:after="120"/>
+              <w:ind w:firstLine="318"/>
+              <w:jc w:val="both"/>
+              <w:rPr>
+                <w:b/>
+              </w:rPr>
+            </w:pPr>
+            <w:r>
+              <w:rPr>
+                <w:b/>
+              </w:rPr>
+              <w:t xml:space="preserve">I prepared quite a big </w:t>
+            </w:r>
+            <w:r>
+              <w:rPr>
+                <w:b/>
+              </w:rPr>
+              <w:t>amount of information</w:t>
+            </w:r>
+            <w:r>
+              <w:rPr>
+                <w:b/>
+              </w:rPr>
+              <w:t xml:space="preserve"> for today so we will split </w:t>
+            </w:r>
+            <w:r>
+              <w:rPr>
+                <w:b/>
+              </w:rPr>
+              <w:t xml:space="preserve">it </w:t>
+            </w:r>
+            <w:r>
+              <w:rPr>
+                <w:b/>
+              </w:rPr>
+              <w:t xml:space="preserve">into </w:t>
+            </w:r>
+            <w:r>
+              <w:rPr>
+                <w:b/>
+              </w:rPr>
+              <w:t xml:space="preserve">two </w:t>
+            </w:r>
+            <w:r>
+              <w:rPr>
+                <w:b/>
+              </w:rPr>
+              <w:t>parts with a short break when you can ask some questions or go for a cup of coffee.</w:t>
+            </w:r>
+          </w:p>
+          <w:p>
+            <w:pPr>
+              <w:spacing w:before="120" w:after="120"/>
+              <w:ind w:firstLine="318"/>
+              <w:jc w:val="both"/>
+            </w:pPr>
+            <w:r>
+              <w:rPr>
+                <w:b/>
+              </w:rPr>
+              <w:t>Please be ready for some C++ code and diagrams. And let’s dive into C++ linker.</w:t>
+            </w:r>
+          </w:p>
+        </w:tc>
+      </w:tr>
+      <w:tr>
+        <w:tc>
+          <w:tcPr>
+            <w:tcW w:w="425" w:type="dxa"/>
+            <w:vAlign w:val="center"/>
+          </w:tcPr>
+          <w:p>
+            <w:pPr>
+              <w:pStyle w:val="ListParagraph"/>
+              <w:numPr>
+                <w:ilvl w:val="0"/>
+                <w:numId w:val="1"/>
+              </w:numPr>
+              <w:tabs>
+                <w:tab w:val="left" w:pos="360"/>
+              </w:tabs>
+              <w:spacing w:before="120" w:after="120"/>
+              <w:ind w:hanging="720"/>
+              <w:jc w:val="both"/>
+            </w:pPr>
+          </w:p>
+        </w:tc>
+        <w:tc>
+          <w:tcPr>
+            <w:tcW w:w="10490" w:type="dxa"/>
+          </w:tcPr>
+          <w:p>
+            <w:pPr>
+              <w:spacing w:before="120" w:after="120"/>
+              <w:ind w:firstLine="318"/>
+              <w:jc w:val="both"/>
+            </w:pPr>
+            <w:r>
+              <w:t xml:space="preserve">So, what linker is doing? To answer this question let’s take a look at compilation steps. We have four main stages. And today we will focus on last step. But still </w:t>
             </w:r>
             <w:proofErr w:type="gramStart"/>
             <w:r>
-              <w:rPr>
-                <w:b/>
-              </w:rPr>
-              <w:t>it’s</w:t>
+              <w:t>lets</w:t>
             </w:r>
             <w:proofErr w:type="gramEnd"/>
             <w:r>
-              <w:rPr>
-                <w:b/>
-              </w:rPr>
-              <w:t xml:space="preserve"> work is mostly hidden from us. We only remind ourselves about C++ linker when we see strange errors like “unresolved symbols … </w:t>
-            </w:r>
-            <w:proofErr w:type="spellStart"/>
-            <w:r>
-              <w:rPr>
-                <w:b/>
-              </w:rPr>
-              <w:t>smth</w:t>
-            </w:r>
-            <w:proofErr w:type="spellEnd"/>
+              <w:t xml:space="preserve"> quickly run through all steps just to remind ourselves about them.</w:t>
+            </w:r>
+          </w:p>
+        </w:tc>
+      </w:tr>
+      <w:tr>
+        <w:tc>
+          <w:tcPr>
+            <w:tcW w:w="425" w:type="dxa"/>
+            <w:vAlign w:val="center"/>
+          </w:tcPr>
+          <w:p>
+            <w:pPr>
+              <w:pStyle w:val="ListParagraph"/>
+              <w:numPr>
+                <w:ilvl w:val="0"/>
+                <w:numId w:val="1"/>
+              </w:numPr>
+              <w:tabs>
+                <w:tab w:val="left" w:pos="360"/>
+              </w:tabs>
+              <w:spacing w:before="120" w:after="120"/>
+              <w:ind w:hanging="720"/>
+              <w:jc w:val="both"/>
+            </w:pPr>
+          </w:p>
+        </w:tc>
+        <w:tc>
+          <w:tcPr>
+            <w:tcW w:w="10490" w:type="dxa"/>
+          </w:tcPr>
+          <w:p>
+            <w:pPr>
+              <w:spacing w:before="120" w:after="120"/>
+              <w:ind w:firstLine="318"/>
+              <w:jc w:val="both"/>
+            </w:pPr>
+            <w:r>
+              <w:t xml:space="preserve">First we have preprocessing stage. On this stage all preprocessor commands are executed. Like #include, #define and others. So, here is one example. You can see what </w:t>
+            </w:r>
+            <w:proofErr w:type="gramStart"/>
+            <w:r>
+              <w:t>is the output of this first stage</w:t>
+            </w:r>
+            <w:proofErr w:type="gramEnd"/>
+            <w:r>
+              <w:t>.</w:t>
+            </w:r>
+          </w:p>
+          <w:p>
+            <w:pPr>
+              <w:spacing w:before="120" w:after="120"/>
+              <w:ind w:firstLine="318"/>
+              <w:jc w:val="both"/>
+              <w:rPr>
+                <w:b/>
+              </w:rPr>
+            </w:pPr>
+            <w:r>
+              <w:rPr>
+                <w:b/>
+              </w:rPr>
+              <w:t xml:space="preserve">But if I will include for example #include &lt;string&gt; it will </w:t>
+            </w:r>
+            <w:proofErr w:type="gramStart"/>
+            <w:r>
+              <w:rPr>
+                <w:b/>
+              </w:rPr>
+              <w:t>brings</w:t>
+            </w:r>
+            <w:proofErr w:type="gramEnd"/>
+            <w:r>
+              <w:rPr>
+                <w:b/>
+              </w:rPr>
+              <w:t xml:space="preserve"> everything inside this header file to our </w:t>
+            </w:r>
+            <w:proofErr w:type="spellStart"/>
+            <w:r>
+              <w:rPr>
+                <w:b/>
+              </w:rPr>
+              <w:t>cpp</w:t>
+            </w:r>
+            <w:proofErr w:type="spellEnd"/>
+            <w:r>
+              <w:rPr>
+                <w:b/>
+              </w:rPr>
+              <w:t xml:space="preserve"> file.</w:t>
+            </w:r>
+          </w:p>
+          <w:p>
+            <w:pPr>
+              <w:spacing w:before="120" w:after="120"/>
+              <w:ind w:firstLine="318"/>
+              <w:jc w:val="both"/>
+              <w:rPr>
+                <w:b/>
+              </w:rPr>
+            </w:pPr>
+            <w:r>
+              <w:rPr>
+                <w:b/>
+              </w:rPr>
+              <w:t>And the first tip comes right away – don’t include everything in your *.cpp files. It can drastically increase size of your binary files.</w:t>
+            </w:r>
+          </w:p>
+          <w:p>
+            <w:pPr>
+              <w:spacing w:before="120" w:after="120"/>
+              <w:ind w:firstLine="318"/>
+              <w:jc w:val="both"/>
+            </w:pPr>
+            <w:r>
+              <w:rPr>
+                <w:b/>
+              </w:rPr>
+              <w:t>But okay, I’m pretty sure that you are aware of it, so let’s move on.</w:t>
+            </w:r>
+          </w:p>
+        </w:tc>
+      </w:tr>
+      <w:tr>
+        <w:tc>
+          <w:tcPr>
+            <w:tcW w:w="425" w:type="dxa"/>
+            <w:vAlign w:val="center"/>
+          </w:tcPr>
+          <w:p>
+            <w:pPr>
+              <w:pStyle w:val="ListParagraph"/>
+              <w:numPr>
+                <w:ilvl w:val="0"/>
+                <w:numId w:val="1"/>
+              </w:numPr>
+              <w:tabs>
+                <w:tab w:val="left" w:pos="360"/>
+              </w:tabs>
+              <w:spacing w:before="120" w:after="120"/>
+              <w:ind w:hanging="720"/>
+              <w:jc w:val="both"/>
+            </w:pPr>
+          </w:p>
+        </w:tc>
+        <w:tc>
+          <w:tcPr>
+            <w:tcW w:w="10490" w:type="dxa"/>
+          </w:tcPr>
+          <w:p>
+            <w:pPr>
+              <w:spacing w:before="120" w:after="120"/>
+              <w:ind w:firstLine="318"/>
+              <w:jc w:val="both"/>
+            </w:pPr>
+            <w:r>
+              <w:t>Ok, second step is translation. So on this stage compiler is working. Lexical analyzer is checking syntax and your file is parsed and divided into tokens. As the output we have assembler listing of your code.</w:t>
+            </w:r>
+          </w:p>
+          <w:p>
+            <w:pPr>
+              <w:spacing w:before="120" w:after="120"/>
+              <w:ind w:firstLine="318"/>
+              <w:jc w:val="both"/>
+            </w:pPr>
+            <w:r>
+              <w:t>In it you can find the names of function, static variable and some numbers.</w:t>
+            </w:r>
+          </w:p>
+        </w:tc>
+      </w:tr>
+      <w:tr>
+        <w:tc>
+          <w:tcPr>
+            <w:tcW w:w="425" w:type="dxa"/>
+            <w:vAlign w:val="center"/>
+          </w:tcPr>
+          <w:p>
+            <w:pPr>
+              <w:pStyle w:val="ListParagraph"/>
+              <w:numPr>
+                <w:ilvl w:val="0"/>
+                <w:numId w:val="1"/>
+              </w:numPr>
+              <w:tabs>
+                <w:tab w:val="left" w:pos="360"/>
+              </w:tabs>
+              <w:spacing w:before="120" w:after="120"/>
+              <w:ind w:hanging="720"/>
+              <w:jc w:val="both"/>
+            </w:pPr>
+          </w:p>
+        </w:tc>
+        <w:tc>
+          <w:tcPr>
+            <w:tcW w:w="10490" w:type="dxa"/>
+          </w:tcPr>
+          <w:p>
+            <w:pPr>
+              <w:spacing w:before="120" w:after="120"/>
+              <w:ind w:firstLine="318"/>
+              <w:jc w:val="both"/>
+              <w:rPr>
+                <w:b/>
+              </w:rPr>
+            </w:pPr>
+            <w:r>
+              <w:t>On assembling stage your assembler program is transformed into machine code (binary). Result is stored in binary object files *.obj.</w:t>
+            </w:r>
             <w:r>
               <w:rPr>
                 <w:b/>
               </w:rPr>
               <w:t xml:space="preserve"> </w:t>
             </w:r>
-            <w:proofErr w:type="spellStart"/>
-            <w:r>
-              <w:rPr>
-                <w:b/>
-              </w:rPr>
-              <w:t>smth</w:t>
-            </w:r>
-            <w:proofErr w:type="spellEnd"/>
-            <w:r>
-              <w:rPr>
-                <w:b/>
-              </w:rPr>
-              <w:t>”. But still it will be good to know about possible traps that we can get in, right?</w:t>
-            </w:r>
-          </w:p>
-          <w:p>
-            <w:pPr>
-              <w:spacing w:before="120" w:after="120"/>
-              <w:ind w:firstLine="318"/>
-              <w:jc w:val="both"/>
-              <w:rPr>
-                <w:b/>
-              </w:rPr>
-            </w:pPr>
-            <w:r>
-              <w:rPr>
-                <w:b/>
-              </w:rPr>
-              <w:t>W</w:t>
-            </w:r>
-            <w:r>
-              <w:rPr>
-                <w:b/>
-              </w:rPr>
-              <w:t>e will cover some basic things about work of linker,</w:t>
-            </w:r>
-            <w:r>
-              <w:rPr>
-                <w:b/>
-              </w:rPr>
-              <w:t xml:space="preserve"> but even though</w:t>
-            </w:r>
-            <w:r>
-              <w:rPr>
-                <w:b/>
-              </w:rPr>
-              <w:t xml:space="preserve"> I’m sure that there will be a lot of interesting information </w:t>
-            </w:r>
-            <w:r>
-              <w:rPr>
-                <w:b/>
-              </w:rPr>
-              <w:t xml:space="preserve">also </w:t>
-            </w:r>
-            <w:r>
-              <w:rPr>
-                <w:b/>
-              </w:rPr>
-              <w:t>for advanced C++ developers.</w:t>
-            </w:r>
-          </w:p>
-          <w:p>
-            <w:pPr>
-              <w:spacing w:before="120" w:after="120"/>
-              <w:ind w:firstLine="318"/>
-              <w:jc w:val="both"/>
-              <w:rPr>
-                <w:b/>
-              </w:rPr>
-            </w:pPr>
-            <w:r>
-              <w:rPr>
-                <w:b/>
-              </w:rPr>
-              <w:t xml:space="preserve">I prepared quite a big </w:t>
-            </w:r>
-            <w:r>
-              <w:rPr>
-                <w:b/>
-              </w:rPr>
-              <w:t>amount of information</w:t>
-            </w:r>
-            <w:r>
-              <w:rPr>
-                <w:b/>
-              </w:rPr>
-              <w:t xml:space="preserve"> for today so we will split into </w:t>
-            </w:r>
-            <w:r>
-              <w:rPr>
-                <w:b/>
-              </w:rPr>
-              <w:t xml:space="preserve">two </w:t>
-            </w:r>
-            <w:r>
-              <w:rPr>
-                <w:b/>
-              </w:rPr>
-              <w:t>parts with a short break when you can ask some questions or go for a cup of coffee.</w:t>
-            </w:r>
-          </w:p>
-          <w:p>
-            <w:pPr>
-              <w:spacing w:before="120" w:after="120"/>
-              <w:ind w:firstLine="318"/>
-              <w:jc w:val="both"/>
-            </w:pPr>
-            <w:r>
-              <w:rPr>
-                <w:b/>
-              </w:rPr>
-              <w:t>Please be ready for some C++ code and diagrams. And let’s dive into C++ linker.</w:t>
-            </w:r>
-          </w:p>
-        </w:tc>
-      </w:tr>
-      <w:tr>
-        <w:tc>
-          <w:tcPr>
-            <w:tcW w:w="425" w:type="dxa"/>
-            <w:vAlign w:val="center"/>
-          </w:tcPr>
-          <w:p>
-            <w:pPr>
-              <w:pStyle w:val="ListParagraph"/>
-              <w:numPr>
-                <w:ilvl w:val="0"/>
-                <w:numId w:val="1"/>
-              </w:numPr>
-              <w:tabs>
-                <w:tab w:val="left" w:pos="360"/>
-              </w:tabs>
-              <w:spacing w:before="120" w:after="120"/>
-              <w:ind w:hanging="720"/>
-              <w:jc w:val="both"/>
-            </w:pPr>
-          </w:p>
-        </w:tc>
-        <w:tc>
-          <w:tcPr>
-            <w:tcW w:w="10490" w:type="dxa"/>
-          </w:tcPr>
-          <w:p>
-            <w:pPr>
-              <w:spacing w:before="120" w:after="120"/>
-              <w:ind w:firstLine="318"/>
-              <w:jc w:val="both"/>
-            </w:pPr>
-            <w:r>
-              <w:t xml:space="preserve">So, what linker is doing? To answer this question let’s take a look at compilation steps. We have four main stages. And today we will focus on last step. But still </w:t>
-            </w:r>
-            <w:proofErr w:type="gramStart"/>
-            <w:r>
-              <w:t>lets</w:t>
-            </w:r>
-            <w:proofErr w:type="gramEnd"/>
-            <w:r>
-              <w:t xml:space="preserve"> quickly run through all steps just to remind ourselves about them.</w:t>
-            </w:r>
-          </w:p>
-        </w:tc>
-      </w:tr>
-      <w:tr>
-        <w:tc>
-          <w:tcPr>
-            <w:tcW w:w="425" w:type="dxa"/>
-            <w:vAlign w:val="center"/>
-          </w:tcPr>
-          <w:p>
-            <w:pPr>
-              <w:pStyle w:val="ListParagraph"/>
-              <w:numPr>
-                <w:ilvl w:val="0"/>
-                <w:numId w:val="1"/>
-              </w:numPr>
-              <w:tabs>
-                <w:tab w:val="left" w:pos="360"/>
-              </w:tabs>
-              <w:spacing w:before="120" w:after="120"/>
-              <w:ind w:hanging="720"/>
-              <w:jc w:val="both"/>
-            </w:pPr>
-          </w:p>
-        </w:tc>
-        <w:tc>
-          <w:tcPr>
-            <w:tcW w:w="10490" w:type="dxa"/>
-          </w:tcPr>
-          <w:p>
-            <w:pPr>
-              <w:spacing w:before="120" w:after="120"/>
-              <w:ind w:firstLine="318"/>
-              <w:jc w:val="both"/>
-            </w:pPr>
-            <w:r>
-              <w:t xml:space="preserve">First we have preprocessing stage. On this stage all preprocessor commands are executed. Like #include, #define and others. So, here is one example. You can see what </w:t>
-            </w:r>
-            <w:proofErr w:type="gramStart"/>
-            <w:r>
-              <w:t>is the output of this first stage</w:t>
-            </w:r>
-            <w:proofErr w:type="gramEnd"/>
-            <w:r>
-              <w:t>.</w:t>
-            </w:r>
-          </w:p>
-          <w:p>
-            <w:pPr>
-              <w:spacing w:before="120" w:after="120"/>
-              <w:ind w:firstLine="318"/>
-              <w:jc w:val="both"/>
-              <w:rPr>
-                <w:b/>
-              </w:rPr>
-            </w:pPr>
-            <w:r>
-              <w:rPr>
-                <w:b/>
-              </w:rPr>
-              <w:t xml:space="preserve">But if I will include for example #include &lt;string&gt; it will </w:t>
-            </w:r>
-            <w:proofErr w:type="gramStart"/>
-            <w:r>
-              <w:rPr>
-                <w:b/>
-              </w:rPr>
-              <w:t>brings</w:t>
-            </w:r>
-            <w:proofErr w:type="gramEnd"/>
-            <w:r>
-              <w:rPr>
-                <w:b/>
-              </w:rPr>
-              <w:t xml:space="preserve"> everything inside this header file to our </w:t>
-            </w:r>
-            <w:proofErr w:type="spellStart"/>
-            <w:r>
-              <w:rPr>
-                <w:b/>
-              </w:rPr>
-              <w:t>cpp</w:t>
-            </w:r>
-            <w:proofErr w:type="spellEnd"/>
-            <w:r>
-              <w:rPr>
-                <w:b/>
-              </w:rPr>
-              <w:t xml:space="preserve"> file.</w:t>
-            </w:r>
-          </w:p>
-          <w:p>
-            <w:pPr>
-              <w:spacing w:before="120" w:after="120"/>
-              <w:ind w:firstLine="318"/>
-              <w:jc w:val="both"/>
-              <w:rPr>
-                <w:b/>
-              </w:rPr>
-            </w:pPr>
-            <w:r>
-              <w:rPr>
-                <w:b/>
-              </w:rPr>
-              <w:t>And the first tip comes right away – don’t include everything in your *.cpp files. It can drastically increase size of your binary files.</w:t>
-            </w:r>
-          </w:p>
-          <w:p>
-            <w:pPr>
-              <w:spacing w:before="120" w:after="120"/>
-              <w:ind w:firstLine="318"/>
-              <w:jc w:val="both"/>
-            </w:pPr>
-            <w:r>
-              <w:rPr>
-                <w:b/>
-              </w:rPr>
-              <w:t>But okay, I’m pretty sure that you are aware of it, so let’s move on.</w:t>
-            </w:r>
-          </w:p>
-        </w:tc>
-      </w:tr>
-      <w:tr>
-        <w:tc>
-          <w:tcPr>
-            <w:tcW w:w="425" w:type="dxa"/>
-            <w:vAlign w:val="center"/>
-          </w:tcPr>
-          <w:p>
-            <w:pPr>
-              <w:pStyle w:val="ListParagraph"/>
-              <w:numPr>
-                <w:ilvl w:val="0"/>
-                <w:numId w:val="1"/>
-              </w:numPr>
-              <w:tabs>
-                <w:tab w:val="left" w:pos="360"/>
-              </w:tabs>
-              <w:spacing w:before="120" w:after="120"/>
-              <w:ind w:hanging="720"/>
-              <w:jc w:val="both"/>
-            </w:pPr>
-          </w:p>
-        </w:tc>
-        <w:tc>
-          <w:tcPr>
-            <w:tcW w:w="10490" w:type="dxa"/>
-          </w:tcPr>
-          <w:p>
-            <w:pPr>
-              <w:spacing w:before="120" w:after="120"/>
-              <w:ind w:firstLine="318"/>
-              <w:jc w:val="both"/>
-            </w:pPr>
-            <w:r>
-              <w:t>Ok, second step is translation. So on this stage compiler is working. Lexical analyzer is checking syntax and your file is parsed and divided into tokens. As the output we have assembler listing of your code.</w:t>
-            </w:r>
-          </w:p>
-          <w:p>
-            <w:pPr>
-              <w:spacing w:before="120" w:after="120"/>
-              <w:ind w:firstLine="318"/>
-              <w:jc w:val="both"/>
-            </w:pPr>
-            <w:r>
-              <w:t>In it you can find the names of function, static variable and some numbers.</w:t>
-            </w:r>
-          </w:p>
-        </w:tc>
-      </w:tr>
-      <w:tr>
-        <w:tc>
-          <w:tcPr>
-            <w:tcW w:w="425" w:type="dxa"/>
-            <w:vAlign w:val="center"/>
-          </w:tcPr>
-          <w:p>
-            <w:pPr>
-              <w:pStyle w:val="ListParagraph"/>
-              <w:numPr>
-                <w:ilvl w:val="0"/>
-                <w:numId w:val="1"/>
-              </w:numPr>
-              <w:tabs>
-                <w:tab w:val="left" w:pos="360"/>
-              </w:tabs>
-              <w:spacing w:before="120" w:after="120"/>
-              <w:ind w:hanging="720"/>
-              <w:jc w:val="both"/>
-            </w:pPr>
-          </w:p>
-        </w:tc>
-        <w:tc>
-          <w:tcPr>
-            <w:tcW w:w="10490" w:type="dxa"/>
-          </w:tcPr>
-          <w:p>
-            <w:pPr>
-              <w:spacing w:before="120" w:after="120"/>
-              <w:ind w:firstLine="318"/>
-              <w:jc w:val="both"/>
-              <w:rPr>
-                <w:b/>
-              </w:rPr>
-            </w:pPr>
-            <w:r>
-              <w:rPr>
-                <w:b/>
-              </w:rPr>
-              <w:t>On assembling stage your assembler program is transformed into machine code (binary). Result is stored in binary object files *.obj. Simply, you can open assembler listing using text editor, but you can’t open object file, because there are only bytes.</w:t>
-            </w:r>
-          </w:p>
-          <w:p>
-            <w:pPr>
-              <w:spacing w:before="120" w:after="120"/>
-              <w:ind w:firstLine="318"/>
-              <w:jc w:val="both"/>
-              <w:rPr>
-                <w:b/>
-              </w:rPr>
-            </w:pPr>
+          </w:p>
+          <w:p>
+            <w:pPr>
+              <w:spacing w:before="120" w:after="120"/>
+              <w:ind w:firstLine="318"/>
+              <w:jc w:val="both"/>
+              <w:rPr>
+                <w:b/>
+              </w:rPr>
+            </w:pPr>
+            <w:r>
+              <w:rPr>
+                <w:b/>
+              </w:rPr>
+              <w:t>Simply, you can open assembler listing using text editor, but you can’t open object file, because there are only bytes.</w:t>
+            </w:r>
+            <w:r>
+              <w:rPr>
+                <w:b/>
+              </w:rPr>
+              <w:t xml:space="preserve"> </w:t>
+            </w:r>
             <w:r>
               <w:rPr>
                 <w:b/>
@@ -2460,12 +2485,17 @@
         <w:spacing w:before="120" w:after="120"/>
         <w:jc w:val="both"/>
       </w:pPr>
-    </w:p>
-    <w:p>
-      <w:pPr>
-        <w:spacing w:before="120" w:after="120"/>
-        <w:jc w:val="both"/>
-      </w:pPr>
+      <w:r>
+        <w:t>“Whenever I wondered: “Why it is so?</w:t>
+      </w:r>
+      <w:proofErr w:type="gramStart"/>
+      <w:r>
+        <w:t>”,</w:t>
+      </w:r>
+      <w:proofErr w:type="gramEnd"/>
+      <w:r>
+        <w:t xml:space="preserve"> I found good reasons for every single language decision, with efficiency and compatibility being the most frequent answer”</w:t>
+      </w:r>
     </w:p>
     <w:p>
       <w:pPr>
@@ -4393,10 +4423,18 @@
       <w:pPr>
         <w:spacing w:before="120" w:after="120"/>
         <w:jc w:val="both"/>
-        <w:rPr>
-          <w:lang w:val="ru-RU"/>
-        </w:rPr>
       </w:pPr>
+      <w:r>
+        <w:t>“Whenever I wondered: “Why it is so?</w:t>
+      </w:r>
+      <w:proofErr w:type="gramStart"/>
+      <w:r>
+        <w:t>”,</w:t>
+      </w:r>
+      <w:proofErr w:type="gramEnd"/>
+      <w:r>
+        <w:t xml:space="preserve"> I found good reasons for every single language decision, with efficiency and compatibility being the most frequent answer”</w:t>
+      </w:r>
     </w:p>
     <w:sectPr>
       <w:pgSz w:w="12240" w:h="15840"/>
